--- a/pclaret/docs/Compte rendu ECG.docx
+++ b/pclaret/docs/Compte rendu ECG.docx
@@ -10,6 +10,7 @@
           <w:docPartUnique/>
         </w:docPartObj>
       </w:sdtPr>
+      <w:sdtEndPr/>
       <w:sdtContent>
         <w:p>
           <w:r>
@@ -88,6 +89,7 @@
                                     <w:dataBinding w:prefixMappings="xmlns:ns0='http://schemas.openxmlformats.org/package/2006/metadata/core-properties' xmlns:ns1='http://purl.org/dc/elements/1.1/'" w:xpath="/ns0:coreProperties[1]/ns1:creator[1]" w:storeItemID="{6C3C8BC8-F283-45AE-878A-BAB7291924A1}"/>
                                     <w:text/>
                                   </w:sdtPr>
+                                  <w:sdtEndPr/>
                                   <w:sdtContent>
                                     <w:r>
                                       <w:rPr>
@@ -144,6 +146,7 @@
                               <w:dataBinding w:prefixMappings="xmlns:ns0='http://schemas.openxmlformats.org/package/2006/metadata/core-properties' xmlns:ns1='http://purl.org/dc/elements/1.1/'" w:xpath="/ns0:coreProperties[1]/ns1:creator[1]" w:storeItemID="{6C3C8BC8-F283-45AE-878A-BAB7291924A1}"/>
                               <w:text/>
                             </w:sdtPr>
+                            <w:sdtEndPr/>
                             <w:sdtContent>
                               <w:r>
                                 <w:rPr>
@@ -660,6 +663,7 @@
                                   <w:dataBinding w:prefixMappings="xmlns:ns0='http://schemas.openxmlformats.org/package/2006/metadata/core-properties' xmlns:ns1='http://purl.org/dc/elements/1.1/'" w:xpath="/ns0:coreProperties[1]/ns1:title[1]" w:storeItemID="{6C3C8BC8-F283-45AE-878A-BAB7291924A1}"/>
                                   <w:text/>
                                 </w:sdtPr>
+                                <w:sdtEndPr/>
                                 <w:sdtContent>
                                   <w:p>
                                     <w:pPr>
@@ -695,6 +699,7 @@
                                   <w:dataBinding w:prefixMappings="xmlns:ns0='http://schemas.openxmlformats.org/package/2006/metadata/core-properties' xmlns:ns1='http://purl.org/dc/elements/1.1/'" w:xpath="/ns0:coreProperties[1]/ns1:subject[1]" w:storeItemID="{6C3C8BC8-F283-45AE-878A-BAB7291924A1}"/>
                                   <w:text/>
                                 </w:sdtPr>
+                                <w:sdtEndPr/>
                                 <w:sdtContent>
                                   <w:p>
                                     <w:pPr>
@@ -755,6 +760,7 @@
                             <w:dataBinding w:prefixMappings="xmlns:ns0='http://schemas.openxmlformats.org/package/2006/metadata/core-properties' xmlns:ns1='http://purl.org/dc/elements/1.1/'" w:xpath="/ns0:coreProperties[1]/ns1:title[1]" w:storeItemID="{6C3C8BC8-F283-45AE-878A-BAB7291924A1}"/>
                             <w:text/>
                           </w:sdtPr>
+                          <w:sdtEndPr/>
                           <w:sdtContent>
                             <w:p>
                               <w:pPr>
@@ -790,6 +796,7 @@
                             <w:dataBinding w:prefixMappings="xmlns:ns0='http://schemas.openxmlformats.org/package/2006/metadata/core-properties' xmlns:ns1='http://purl.org/dc/elements/1.1/'" w:xpath="/ns0:coreProperties[1]/ns1:subject[1]" w:storeItemID="{6C3C8BC8-F283-45AE-878A-BAB7291924A1}"/>
                             <w:text/>
                           </w:sdtPr>
+                          <w:sdtEndPr/>
                           <w:sdtContent>
                             <w:p>
                               <w:pPr>
@@ -845,6 +852,7 @@
           <w:docPartUnique/>
         </w:docPartObj>
       </w:sdtPr>
+      <w:sdtEndPr/>
       <w:sdtContent>
         <w:p>
           <w:pPr>
@@ -883,7 +891,7 @@
           <w:r>
             <w:fldChar w:fldCharType="separate"/>
           </w:r>
-          <w:hyperlink w:anchor="_Toc11748219" w:history="1">
+          <w:hyperlink w:anchor="_Toc12883788" w:history="1">
             <w:r>
               <w:rPr>
                 <w:rStyle w:val="Lienhypertexte"/>
@@ -925,7 +933,7 @@
                 <w:noProof/>
                 <w:webHidden/>
               </w:rPr>
-              <w:instrText xml:space="preserve"> PAGEREF _Toc11748219 \h </w:instrText>
+              <w:instrText xml:space="preserve"> PAGEREF _Toc12883788 \h </w:instrText>
             </w:r>
             <w:r>
               <w:rPr>
@@ -945,7 +953,7 @@
                 <w:noProof/>
                 <w:webHidden/>
               </w:rPr>
-              <w:t>3</w:t>
+              <w:t>2</w:t>
             </w:r>
             <w:r>
               <w:rPr>
@@ -969,7 +977,7 @@
               <w:lang w:eastAsia="fr-FR"/>
             </w:rPr>
           </w:pPr>
-          <w:hyperlink w:anchor="_Toc11748220" w:history="1">
+          <w:hyperlink w:anchor="_Toc12883789" w:history="1">
             <w:r>
               <w:rPr>
                 <w:rStyle w:val="Lienhypertexte"/>
@@ -1011,7 +1019,7 @@
                 <w:noProof/>
                 <w:webHidden/>
               </w:rPr>
-              <w:instrText xml:space="preserve"> PAGEREF _Toc11748220 \h </w:instrText>
+              <w:instrText xml:space="preserve"> PAGEREF _Toc12883789 \h </w:instrText>
             </w:r>
             <w:r>
               <w:rPr>
@@ -1031,7 +1039,7 @@
                 <w:noProof/>
                 <w:webHidden/>
               </w:rPr>
-              <w:t>3</w:t>
+              <w:t>2</w:t>
             </w:r>
             <w:r>
               <w:rPr>
@@ -1055,7 +1063,7 @@
               <w:lang w:eastAsia="fr-FR"/>
             </w:rPr>
           </w:pPr>
-          <w:hyperlink w:anchor="_Toc11748221" w:history="1">
+          <w:hyperlink w:anchor="_Toc12883790" w:history="1">
             <w:r>
               <w:rPr>
                 <w:rStyle w:val="Lienhypertexte"/>
@@ -1097,7 +1105,179 @@
                 <w:noProof/>
                 <w:webHidden/>
               </w:rPr>
-              <w:instrText xml:space="preserve"> PAGEREF _Toc11748221 \h </w:instrText>
+              <w:instrText xml:space="preserve"> PAGEREF _Toc12883790 \h </w:instrText>
+            </w:r>
+            <w:r>
+              <w:rPr>
+                <w:noProof/>
+                <w:webHidden/>
+              </w:rPr>
+            </w:r>
+            <w:r>
+              <w:rPr>
+                <w:noProof/>
+                <w:webHidden/>
+              </w:rPr>
+              <w:fldChar w:fldCharType="separate"/>
+            </w:r>
+            <w:r>
+              <w:rPr>
+                <w:noProof/>
+                <w:webHidden/>
+              </w:rPr>
+              <w:t>2</w:t>
+            </w:r>
+            <w:r>
+              <w:rPr>
+                <w:noProof/>
+                <w:webHidden/>
+              </w:rPr>
+              <w:fldChar w:fldCharType="end"/>
+            </w:r>
+          </w:hyperlink>
+        </w:p>
+        <w:p>
+          <w:pPr>
+            <w:pStyle w:val="TM2"/>
+            <w:tabs>
+              <w:tab w:val="left" w:pos="880"/>
+              <w:tab w:val="right" w:leader="dot" w:pos="9062"/>
+            </w:tabs>
+            <w:rPr>
+              <w:rFonts w:eastAsiaTheme="minorEastAsia"/>
+              <w:noProof/>
+              <w:lang w:eastAsia="fr-FR"/>
+            </w:rPr>
+          </w:pPr>
+          <w:hyperlink w:anchor="_Toc12883791" w:history="1">
+            <w:r>
+              <w:rPr>
+                <w:rStyle w:val="Lienhypertexte"/>
+                <w:noProof/>
+              </w:rPr>
+              <w:t>3.1.</w:t>
+            </w:r>
+            <w:r>
+              <w:rPr>
+                <w:rFonts w:eastAsiaTheme="minorEastAsia"/>
+                <w:noProof/>
+                <w:lang w:eastAsia="fr-FR"/>
+              </w:rPr>
+              <w:tab/>
+            </w:r>
+            <w:r>
+              <w:rPr>
+                <w:rStyle w:val="Lienhypertexte"/>
+                <w:noProof/>
+              </w:rPr>
+              <w:t>Résultat d’un ECG avec un rythme sinusal</w:t>
+            </w:r>
+            <w:r>
+              <w:rPr>
+                <w:noProof/>
+                <w:webHidden/>
+              </w:rPr>
+              <w:tab/>
+            </w:r>
+            <w:r>
+              <w:rPr>
+                <w:noProof/>
+                <w:webHidden/>
+              </w:rPr>
+              <w:fldChar w:fldCharType="begin"/>
+            </w:r>
+            <w:r>
+              <w:rPr>
+                <w:noProof/>
+                <w:webHidden/>
+              </w:rPr>
+              <w:instrText xml:space="preserve"> PAGEREF _Toc12883791 \h </w:instrText>
+            </w:r>
+            <w:r>
+              <w:rPr>
+                <w:noProof/>
+                <w:webHidden/>
+              </w:rPr>
+            </w:r>
+            <w:r>
+              <w:rPr>
+                <w:noProof/>
+                <w:webHidden/>
+              </w:rPr>
+              <w:fldChar w:fldCharType="separate"/>
+            </w:r>
+            <w:r>
+              <w:rPr>
+                <w:noProof/>
+                <w:webHidden/>
+              </w:rPr>
+              <w:t>2</w:t>
+            </w:r>
+            <w:r>
+              <w:rPr>
+                <w:noProof/>
+                <w:webHidden/>
+              </w:rPr>
+              <w:fldChar w:fldCharType="end"/>
+            </w:r>
+          </w:hyperlink>
+        </w:p>
+        <w:p>
+          <w:pPr>
+            <w:pStyle w:val="TM2"/>
+            <w:tabs>
+              <w:tab w:val="left" w:pos="880"/>
+              <w:tab w:val="right" w:leader="dot" w:pos="9062"/>
+            </w:tabs>
+            <w:rPr>
+              <w:rFonts w:eastAsiaTheme="minorEastAsia"/>
+              <w:noProof/>
+              <w:lang w:eastAsia="fr-FR"/>
+            </w:rPr>
+          </w:pPr>
+          <w:hyperlink w:anchor="_Toc12883792" w:history="1">
+            <w:r>
+              <w:rPr>
+                <w:rStyle w:val="Lienhypertexte"/>
+                <w:noProof/>
+              </w:rPr>
+              <w:t>3.2.</w:t>
+            </w:r>
+            <w:r>
+              <w:rPr>
+                <w:rFonts w:eastAsiaTheme="minorEastAsia"/>
+                <w:noProof/>
+                <w:lang w:eastAsia="fr-FR"/>
+              </w:rPr>
+              <w:tab/>
+            </w:r>
+            <w:r>
+              <w:rPr>
+                <w:rStyle w:val="Lienhypertexte"/>
+                <w:noProof/>
+              </w:rPr>
+              <w:t>L’activité électrique du cœur en 3 dimensions</w:t>
+            </w:r>
+            <w:r>
+              <w:rPr>
+                <w:noProof/>
+                <w:webHidden/>
+              </w:rPr>
+              <w:tab/>
+            </w:r>
+            <w:r>
+              <w:rPr>
+                <w:noProof/>
+                <w:webHidden/>
+              </w:rPr>
+              <w:fldChar w:fldCharType="begin"/>
+            </w:r>
+            <w:r>
+              <w:rPr>
+                <w:noProof/>
+                <w:webHidden/>
+              </w:rPr>
+              <w:instrText xml:space="preserve"> PAGEREF _Toc12883792 \h </w:instrText>
             </w:r>
             <w:r>
               <w:rPr>
@@ -1141,179 +1321,7 @@
               <w:lang w:eastAsia="fr-FR"/>
             </w:rPr>
           </w:pPr>
-          <w:hyperlink w:anchor="_Toc11748222" w:history="1">
-            <w:r>
-              <w:rPr>
-                <w:rStyle w:val="Lienhypertexte"/>
-                <w:noProof/>
-              </w:rPr>
-              <w:t>3.1.</w:t>
-            </w:r>
-            <w:r>
-              <w:rPr>
-                <w:rFonts w:eastAsiaTheme="minorEastAsia"/>
-                <w:noProof/>
-                <w:lang w:eastAsia="fr-FR"/>
-              </w:rPr>
-              <w:tab/>
-            </w:r>
-            <w:r>
-              <w:rPr>
-                <w:rStyle w:val="Lienhypertexte"/>
-                <w:noProof/>
-              </w:rPr>
-              <w:t>Résultat d’un ECG avec un rythme sinusal</w:t>
-            </w:r>
-            <w:r>
-              <w:rPr>
-                <w:noProof/>
-                <w:webHidden/>
-              </w:rPr>
-              <w:tab/>
-            </w:r>
-            <w:r>
-              <w:rPr>
-                <w:noProof/>
-                <w:webHidden/>
-              </w:rPr>
-              <w:fldChar w:fldCharType="begin"/>
-            </w:r>
-            <w:r>
-              <w:rPr>
-                <w:noProof/>
-                <w:webHidden/>
-              </w:rPr>
-              <w:instrText xml:space="preserve"> PAGEREF _Toc11748222 \h </w:instrText>
-            </w:r>
-            <w:r>
-              <w:rPr>
-                <w:noProof/>
-                <w:webHidden/>
-              </w:rPr>
-            </w:r>
-            <w:r>
-              <w:rPr>
-                <w:noProof/>
-                <w:webHidden/>
-              </w:rPr>
-              <w:fldChar w:fldCharType="separate"/>
-            </w:r>
-            <w:r>
-              <w:rPr>
-                <w:noProof/>
-                <w:webHidden/>
-              </w:rPr>
-              <w:t>3</w:t>
-            </w:r>
-            <w:r>
-              <w:rPr>
-                <w:noProof/>
-                <w:webHidden/>
-              </w:rPr>
-              <w:fldChar w:fldCharType="end"/>
-            </w:r>
-          </w:hyperlink>
-        </w:p>
-        <w:p>
-          <w:pPr>
-            <w:pStyle w:val="TM2"/>
-            <w:tabs>
-              <w:tab w:val="left" w:pos="880"/>
-              <w:tab w:val="right" w:leader="dot" w:pos="9062"/>
-            </w:tabs>
-            <w:rPr>
-              <w:rFonts w:eastAsiaTheme="minorEastAsia"/>
-              <w:noProof/>
-              <w:lang w:eastAsia="fr-FR"/>
-            </w:rPr>
-          </w:pPr>
-          <w:hyperlink w:anchor="_Toc11748223" w:history="1">
-            <w:r>
-              <w:rPr>
-                <w:rStyle w:val="Lienhypertexte"/>
-                <w:noProof/>
-              </w:rPr>
-              <w:t>3.2.</w:t>
-            </w:r>
-            <w:r>
-              <w:rPr>
-                <w:rFonts w:eastAsiaTheme="minorEastAsia"/>
-                <w:noProof/>
-                <w:lang w:eastAsia="fr-FR"/>
-              </w:rPr>
-              <w:tab/>
-            </w:r>
-            <w:r>
-              <w:rPr>
-                <w:rStyle w:val="Lienhypertexte"/>
-                <w:noProof/>
-              </w:rPr>
-              <w:t>L’activité électrique du cœur en 3 dimensions</w:t>
-            </w:r>
-            <w:r>
-              <w:rPr>
-                <w:noProof/>
-                <w:webHidden/>
-              </w:rPr>
-              <w:tab/>
-            </w:r>
-            <w:r>
-              <w:rPr>
-                <w:noProof/>
-                <w:webHidden/>
-              </w:rPr>
-              <w:fldChar w:fldCharType="begin"/>
-            </w:r>
-            <w:r>
-              <w:rPr>
-                <w:noProof/>
-                <w:webHidden/>
-              </w:rPr>
-              <w:instrText xml:space="preserve"> PAGEREF _Toc11748223 \h </w:instrText>
-            </w:r>
-            <w:r>
-              <w:rPr>
-                <w:noProof/>
-                <w:webHidden/>
-              </w:rPr>
-            </w:r>
-            <w:r>
-              <w:rPr>
-                <w:noProof/>
-                <w:webHidden/>
-              </w:rPr>
-              <w:fldChar w:fldCharType="separate"/>
-            </w:r>
-            <w:r>
-              <w:rPr>
-                <w:noProof/>
-                <w:webHidden/>
-              </w:rPr>
-              <w:t>4</w:t>
-            </w:r>
-            <w:r>
-              <w:rPr>
-                <w:noProof/>
-                <w:webHidden/>
-              </w:rPr>
-              <w:fldChar w:fldCharType="end"/>
-            </w:r>
-          </w:hyperlink>
-        </w:p>
-        <w:p>
-          <w:pPr>
-            <w:pStyle w:val="TM2"/>
-            <w:tabs>
-              <w:tab w:val="left" w:pos="880"/>
-              <w:tab w:val="right" w:leader="dot" w:pos="9062"/>
-            </w:tabs>
-            <w:rPr>
-              <w:rFonts w:eastAsiaTheme="minorEastAsia"/>
-              <w:noProof/>
-              <w:lang w:eastAsia="fr-FR"/>
-            </w:rPr>
-          </w:pPr>
-          <w:hyperlink w:anchor="_Toc11748224" w:history="1">
+          <w:hyperlink w:anchor="_Toc12883793" w:history="1">
             <w:r>
               <w:rPr>
                 <w:rStyle w:val="Lienhypertexte"/>
@@ -1355,7 +1363,93 @@
                 <w:noProof/>
                 <w:webHidden/>
               </w:rPr>
-              <w:instrText xml:space="preserve"> PAGEREF _Toc11748224 \h </w:instrText>
+              <w:instrText xml:space="preserve"> PAGEREF _Toc12883793 \h </w:instrText>
+            </w:r>
+            <w:r>
+              <w:rPr>
+                <w:noProof/>
+                <w:webHidden/>
+              </w:rPr>
+            </w:r>
+            <w:r>
+              <w:rPr>
+                <w:noProof/>
+                <w:webHidden/>
+              </w:rPr>
+              <w:fldChar w:fldCharType="separate"/>
+            </w:r>
+            <w:r>
+              <w:rPr>
+                <w:noProof/>
+                <w:webHidden/>
+              </w:rPr>
+              <w:t>3</w:t>
+            </w:r>
+            <w:r>
+              <w:rPr>
+                <w:noProof/>
+                <w:webHidden/>
+              </w:rPr>
+              <w:fldChar w:fldCharType="end"/>
+            </w:r>
+          </w:hyperlink>
+        </w:p>
+        <w:p>
+          <w:pPr>
+            <w:pStyle w:val="TM3"/>
+            <w:tabs>
+              <w:tab w:val="left" w:pos="1320"/>
+              <w:tab w:val="right" w:leader="dot" w:pos="9062"/>
+            </w:tabs>
+            <w:rPr>
+              <w:rFonts w:eastAsiaTheme="minorEastAsia"/>
+              <w:noProof/>
+              <w:lang w:eastAsia="fr-FR"/>
+            </w:rPr>
+          </w:pPr>
+          <w:hyperlink w:anchor="_Toc12883794" w:history="1">
+            <w:r>
+              <w:rPr>
+                <w:rStyle w:val="Lienhypertexte"/>
+                <w:noProof/>
+              </w:rPr>
+              <w:t>3.3.1</w:t>
+            </w:r>
+            <w:r>
+              <w:rPr>
+                <w:rFonts w:eastAsiaTheme="minorEastAsia"/>
+                <w:noProof/>
+                <w:lang w:eastAsia="fr-FR"/>
+              </w:rPr>
+              <w:tab/>
+            </w:r>
+            <w:r>
+              <w:rPr>
+                <w:rStyle w:val="Lienhypertexte"/>
+                <w:noProof/>
+              </w:rPr>
+              <w:t>Les 6 dérivations frontales</w:t>
+            </w:r>
+            <w:r>
+              <w:rPr>
+                <w:noProof/>
+                <w:webHidden/>
+              </w:rPr>
+              <w:tab/>
+            </w:r>
+            <w:r>
+              <w:rPr>
+                <w:noProof/>
+                <w:webHidden/>
+              </w:rPr>
+              <w:fldChar w:fldCharType="begin"/>
+            </w:r>
+            <w:r>
+              <w:rPr>
+                <w:noProof/>
+                <w:webHidden/>
+              </w:rPr>
+              <w:instrText xml:space="preserve"> PAGEREF _Toc12883794 \h </w:instrText>
             </w:r>
             <w:r>
               <w:rPr>
@@ -1399,93 +1493,7 @@
               <w:lang w:eastAsia="fr-FR"/>
             </w:rPr>
           </w:pPr>
-          <w:hyperlink w:anchor="_Toc11748225" w:history="1">
-            <w:r>
-              <w:rPr>
-                <w:rStyle w:val="Lienhypertexte"/>
-                <w:noProof/>
-              </w:rPr>
-              <w:t>3.3.1</w:t>
-            </w:r>
-            <w:r>
-              <w:rPr>
-                <w:rFonts w:eastAsiaTheme="minorEastAsia"/>
-                <w:noProof/>
-                <w:lang w:eastAsia="fr-FR"/>
-              </w:rPr>
-              <w:tab/>
-            </w:r>
-            <w:r>
-              <w:rPr>
-                <w:rStyle w:val="Lienhypertexte"/>
-                <w:noProof/>
-              </w:rPr>
-              <w:t>Les 6 dérivations frontales</w:t>
-            </w:r>
-            <w:r>
-              <w:rPr>
-                <w:noProof/>
-                <w:webHidden/>
-              </w:rPr>
-              <w:tab/>
-            </w:r>
-            <w:r>
-              <w:rPr>
-                <w:noProof/>
-                <w:webHidden/>
-              </w:rPr>
-              <w:fldChar w:fldCharType="begin"/>
-            </w:r>
-            <w:r>
-              <w:rPr>
-                <w:noProof/>
-                <w:webHidden/>
-              </w:rPr>
-              <w:instrText xml:space="preserve"> PAGEREF _Toc11748225 \h </w:instrText>
-            </w:r>
-            <w:r>
-              <w:rPr>
-                <w:noProof/>
-                <w:webHidden/>
-              </w:rPr>
-            </w:r>
-            <w:r>
-              <w:rPr>
-                <w:noProof/>
-                <w:webHidden/>
-              </w:rPr>
-              <w:fldChar w:fldCharType="separate"/>
-            </w:r>
-            <w:r>
-              <w:rPr>
-                <w:noProof/>
-                <w:webHidden/>
-              </w:rPr>
-              <w:t>5</w:t>
-            </w:r>
-            <w:r>
-              <w:rPr>
-                <w:noProof/>
-                <w:webHidden/>
-              </w:rPr>
-              <w:fldChar w:fldCharType="end"/>
-            </w:r>
-          </w:hyperlink>
-        </w:p>
-        <w:p>
-          <w:pPr>
-            <w:pStyle w:val="TM3"/>
-            <w:tabs>
-              <w:tab w:val="left" w:pos="1320"/>
-              <w:tab w:val="right" w:leader="dot" w:pos="9062"/>
-            </w:tabs>
-            <w:rPr>
-              <w:rFonts w:eastAsiaTheme="minorEastAsia"/>
-              <w:noProof/>
-              <w:lang w:eastAsia="fr-FR"/>
-            </w:rPr>
-          </w:pPr>
-          <w:hyperlink w:anchor="_Toc11748226" w:history="1">
+          <w:hyperlink w:anchor="_Toc12883795" w:history="1">
             <w:r>
               <w:rPr>
                 <w:rStyle w:val="Lienhypertexte"/>
@@ -1527,7 +1535,93 @@
                 <w:noProof/>
                 <w:webHidden/>
               </w:rPr>
-              <w:instrText xml:space="preserve"> PAGEREF _Toc11748226 \h </w:instrText>
+              <w:instrText xml:space="preserve"> PAGEREF _Toc12883795 \h </w:instrText>
+            </w:r>
+            <w:r>
+              <w:rPr>
+                <w:noProof/>
+                <w:webHidden/>
+              </w:rPr>
+            </w:r>
+            <w:r>
+              <w:rPr>
+                <w:noProof/>
+                <w:webHidden/>
+              </w:rPr>
+              <w:fldChar w:fldCharType="separate"/>
+            </w:r>
+            <w:r>
+              <w:rPr>
+                <w:noProof/>
+                <w:webHidden/>
+              </w:rPr>
+              <w:t>6</w:t>
+            </w:r>
+            <w:r>
+              <w:rPr>
+                <w:noProof/>
+                <w:webHidden/>
+              </w:rPr>
+              <w:fldChar w:fldCharType="end"/>
+            </w:r>
+          </w:hyperlink>
+        </w:p>
+        <w:p>
+          <w:pPr>
+            <w:pStyle w:val="TM1"/>
+            <w:tabs>
+              <w:tab w:val="left" w:pos="440"/>
+              <w:tab w:val="right" w:leader="dot" w:pos="9062"/>
+            </w:tabs>
+            <w:rPr>
+              <w:rFonts w:eastAsiaTheme="minorEastAsia"/>
+              <w:noProof/>
+              <w:lang w:eastAsia="fr-FR"/>
+            </w:rPr>
+          </w:pPr>
+          <w:hyperlink w:anchor="_Toc12883796" w:history="1">
+            <w:r>
+              <w:rPr>
+                <w:rStyle w:val="Lienhypertexte"/>
+                <w:noProof/>
+              </w:rPr>
+              <w:t>4.</w:t>
+            </w:r>
+            <w:r>
+              <w:rPr>
+                <w:rFonts w:eastAsiaTheme="minorEastAsia"/>
+                <w:noProof/>
+                <w:lang w:eastAsia="fr-FR"/>
+              </w:rPr>
+              <w:tab/>
+            </w:r>
+            <w:r>
+              <w:rPr>
+                <w:rStyle w:val="Lienhypertexte"/>
+                <w:noProof/>
+              </w:rPr>
+              <w:t>Les réglages d’un appareil EGC</w:t>
+            </w:r>
+            <w:r>
+              <w:rPr>
+                <w:noProof/>
+                <w:webHidden/>
+              </w:rPr>
+              <w:tab/>
+            </w:r>
+            <w:r>
+              <w:rPr>
+                <w:noProof/>
+                <w:webHidden/>
+              </w:rPr>
+              <w:fldChar w:fldCharType="begin"/>
+            </w:r>
+            <w:r>
+              <w:rPr>
+                <w:noProof/>
+                <w:webHidden/>
+              </w:rPr>
+              <w:instrText xml:space="preserve"> PAGEREF _Toc12883796 \h </w:instrText>
             </w:r>
             <w:r>
               <w:rPr>
@@ -1571,93 +1665,7 @@
               <w:lang w:eastAsia="fr-FR"/>
             </w:rPr>
           </w:pPr>
-          <w:hyperlink w:anchor="_Toc11748227" w:history="1">
-            <w:r>
-              <w:rPr>
-                <w:rStyle w:val="Lienhypertexte"/>
-                <w:noProof/>
-              </w:rPr>
-              <w:t>4.</w:t>
-            </w:r>
-            <w:r>
-              <w:rPr>
-                <w:rFonts w:eastAsiaTheme="minorEastAsia"/>
-                <w:noProof/>
-                <w:lang w:eastAsia="fr-FR"/>
-              </w:rPr>
-              <w:tab/>
-            </w:r>
-            <w:r>
-              <w:rPr>
-                <w:rStyle w:val="Lienhypertexte"/>
-                <w:noProof/>
-              </w:rPr>
-              <w:t>Les réglages d’un appareil EGC</w:t>
-            </w:r>
-            <w:r>
-              <w:rPr>
-                <w:noProof/>
-                <w:webHidden/>
-              </w:rPr>
-              <w:tab/>
-            </w:r>
-            <w:r>
-              <w:rPr>
-                <w:noProof/>
-                <w:webHidden/>
-              </w:rPr>
-              <w:fldChar w:fldCharType="begin"/>
-            </w:r>
-            <w:r>
-              <w:rPr>
-                <w:noProof/>
-                <w:webHidden/>
-              </w:rPr>
-              <w:instrText xml:space="preserve"> PAGEREF _Toc11748227 \h </w:instrText>
-            </w:r>
-            <w:r>
-              <w:rPr>
-                <w:noProof/>
-                <w:webHidden/>
-              </w:rPr>
-            </w:r>
-            <w:r>
-              <w:rPr>
-                <w:noProof/>
-                <w:webHidden/>
-              </w:rPr>
-              <w:fldChar w:fldCharType="separate"/>
-            </w:r>
-            <w:r>
-              <w:rPr>
-                <w:noProof/>
-                <w:webHidden/>
-              </w:rPr>
-              <w:t>8</w:t>
-            </w:r>
-            <w:r>
-              <w:rPr>
-                <w:noProof/>
-                <w:webHidden/>
-              </w:rPr>
-              <w:fldChar w:fldCharType="end"/>
-            </w:r>
-          </w:hyperlink>
-        </w:p>
-        <w:p>
-          <w:pPr>
-            <w:pStyle w:val="TM1"/>
-            <w:tabs>
-              <w:tab w:val="left" w:pos="440"/>
-              <w:tab w:val="right" w:leader="dot" w:pos="9062"/>
-            </w:tabs>
-            <w:rPr>
-              <w:rFonts w:eastAsiaTheme="minorEastAsia"/>
-              <w:noProof/>
-              <w:lang w:eastAsia="fr-FR"/>
-            </w:rPr>
-          </w:pPr>
-          <w:hyperlink w:anchor="_Toc11748228" w:history="1">
+          <w:hyperlink w:anchor="_Toc12883797" w:history="1">
             <w:r>
               <w:rPr>
                 <w:rStyle w:val="Lienhypertexte"/>
@@ -1699,7 +1707,7 @@
                 <w:noProof/>
                 <w:webHidden/>
               </w:rPr>
-              <w:instrText xml:space="preserve"> PAGEREF _Toc11748228 \h </w:instrText>
+              <w:instrText xml:space="preserve"> PAGEREF _Toc12883797 \h </w:instrText>
             </w:r>
             <w:r>
               <w:rPr>
@@ -1719,1776 +1727,7 @@
                 <w:noProof/>
                 <w:webHidden/>
               </w:rPr>
-              <w:t>8</w:t>
-            </w:r>
-            <w:r>
-              <w:rPr>
-                <w:noProof/>
-                <w:webHidden/>
-              </w:rPr>
-              <w:fldChar w:fldCharType="end"/>
-            </w:r>
-          </w:hyperlink>
-        </w:p>
-        <w:p>
-          <w:pPr>
-            <w:pStyle w:val="TM2"/>
-            <w:tabs>
-              <w:tab w:val="left" w:pos="880"/>
-              <w:tab w:val="right" w:leader="dot" w:pos="9062"/>
-            </w:tabs>
-            <w:rPr>
-              <w:rFonts w:eastAsiaTheme="minorEastAsia"/>
-              <w:noProof/>
-              <w:lang w:eastAsia="fr-FR"/>
-            </w:rPr>
-          </w:pPr>
-          <w:hyperlink w:anchor="_Toc11748229" w:history="1">
-            <w:r>
-              <w:rPr>
-                <w:rStyle w:val="Lienhypertexte"/>
-                <w:noProof/>
-              </w:rPr>
-              <w:t>5.1.</w:t>
-            </w:r>
-            <w:r>
-              <w:rPr>
-                <w:rFonts w:eastAsiaTheme="minorEastAsia"/>
-                <w:noProof/>
-                <w:lang w:eastAsia="fr-FR"/>
-              </w:rPr>
-              <w:tab/>
-            </w:r>
-            <w:r>
-              <w:rPr>
-                <w:rStyle w:val="Lienhypertexte"/>
-                <w:noProof/>
-              </w:rPr>
-              <w:t>Les enregistrements à 2 signaux ECG au format binaire</w:t>
-            </w:r>
-            <w:r>
-              <w:rPr>
-                <w:noProof/>
-                <w:webHidden/>
-              </w:rPr>
-              <w:tab/>
-            </w:r>
-            <w:r>
-              <w:rPr>
-                <w:noProof/>
-                <w:webHidden/>
-              </w:rPr>
-              <w:fldChar w:fldCharType="begin"/>
-            </w:r>
-            <w:r>
-              <w:rPr>
-                <w:noProof/>
-                <w:webHidden/>
-              </w:rPr>
-              <w:instrText xml:space="preserve"> PAGEREF _Toc11748229 \h </w:instrText>
-            </w:r>
-            <w:r>
-              <w:rPr>
-                <w:noProof/>
-                <w:webHidden/>
-              </w:rPr>
-            </w:r>
-            <w:r>
-              <w:rPr>
-                <w:noProof/>
-                <w:webHidden/>
-              </w:rPr>
-              <w:fldChar w:fldCharType="separate"/>
-            </w:r>
-            <w:r>
-              <w:rPr>
-                <w:noProof/>
-                <w:webHidden/>
-              </w:rPr>
-              <w:t>8</w:t>
-            </w:r>
-            <w:r>
-              <w:rPr>
-                <w:noProof/>
-                <w:webHidden/>
-              </w:rPr>
-              <w:fldChar w:fldCharType="end"/>
-            </w:r>
-          </w:hyperlink>
-        </w:p>
-        <w:p>
-          <w:pPr>
-            <w:pStyle w:val="TM2"/>
-            <w:tabs>
-              <w:tab w:val="left" w:pos="880"/>
-              <w:tab w:val="right" w:leader="dot" w:pos="9062"/>
-            </w:tabs>
-            <w:rPr>
-              <w:rFonts w:eastAsiaTheme="minorEastAsia"/>
-              <w:noProof/>
-              <w:lang w:eastAsia="fr-FR"/>
-            </w:rPr>
-          </w:pPr>
-          <w:hyperlink w:anchor="_Toc11748231" w:history="1">
-            <w:r>
-              <w:rPr>
-                <w:rStyle w:val="Lienhypertexte"/>
-                <w:noProof/>
-              </w:rPr>
-              <w:t>5.2.</w:t>
-            </w:r>
-            <w:r>
-              <w:rPr>
-                <w:rFonts w:eastAsiaTheme="minorEastAsia"/>
-                <w:noProof/>
-                <w:lang w:eastAsia="fr-FR"/>
-              </w:rPr>
-              <w:tab/>
-            </w:r>
-            <w:r>
-              <w:rPr>
-                <w:rStyle w:val="Lienhypertexte"/>
-                <w:noProof/>
-              </w:rPr>
-              <w:t>Les enregistrements d’un à plusieurs signaux ECG au format binaire</w:t>
-            </w:r>
-            <w:r>
-              <w:rPr>
-                <w:noProof/>
-                <w:webHidden/>
-              </w:rPr>
-              <w:tab/>
-            </w:r>
-            <w:r>
-              <w:rPr>
-                <w:noProof/>
-                <w:webHidden/>
-              </w:rPr>
-              <w:fldChar w:fldCharType="begin"/>
-            </w:r>
-            <w:r>
-              <w:rPr>
-                <w:noProof/>
-                <w:webHidden/>
-              </w:rPr>
-              <w:instrText xml:space="preserve"> PAGEREF _Toc11748231 \h </w:instrText>
-            </w:r>
-            <w:r>
-              <w:rPr>
-                <w:noProof/>
-                <w:webHidden/>
-              </w:rPr>
-            </w:r>
-            <w:r>
-              <w:rPr>
-                <w:noProof/>
-                <w:webHidden/>
-              </w:rPr>
-              <w:fldChar w:fldCharType="separate"/>
-            </w:r>
-            <w:r>
-              <w:rPr>
-                <w:noProof/>
-                <w:webHidden/>
-              </w:rPr>
-              <w:t>9</w:t>
-            </w:r>
-            <w:r>
-              <w:rPr>
-                <w:noProof/>
-                <w:webHidden/>
-              </w:rPr>
-              <w:fldChar w:fldCharType="end"/>
-            </w:r>
-          </w:hyperlink>
-        </w:p>
-        <w:p>
-          <w:pPr>
-            <w:pStyle w:val="TM2"/>
-            <w:tabs>
-              <w:tab w:val="left" w:pos="880"/>
-              <w:tab w:val="right" w:leader="dot" w:pos="9062"/>
-            </w:tabs>
-            <w:rPr>
-              <w:rFonts w:eastAsiaTheme="minorEastAsia"/>
-              <w:noProof/>
-              <w:lang w:eastAsia="fr-FR"/>
-            </w:rPr>
-          </w:pPr>
-          <w:hyperlink w:anchor="_Toc11748232" w:history="1">
-            <w:r>
-              <w:rPr>
-                <w:rStyle w:val="Lienhypertexte"/>
-                <w:noProof/>
-              </w:rPr>
-              <w:t>5.1.</w:t>
-            </w:r>
-            <w:r>
-              <w:rPr>
-                <w:rFonts w:eastAsiaTheme="minorEastAsia"/>
-                <w:noProof/>
-                <w:lang w:eastAsia="fr-FR"/>
-              </w:rPr>
-              <w:tab/>
-            </w:r>
-            <w:r>
-              <w:rPr>
-                <w:rStyle w:val="Lienhypertexte"/>
-                <w:noProof/>
-              </w:rPr>
-              <w:t>Calcul d’un signal à partir de 2 autres signaux</w:t>
-            </w:r>
-            <w:r>
-              <w:rPr>
-                <w:noProof/>
-                <w:webHidden/>
-              </w:rPr>
-              <w:tab/>
-            </w:r>
-            <w:r>
-              <w:rPr>
-                <w:noProof/>
-                <w:webHidden/>
-              </w:rPr>
-              <w:fldChar w:fldCharType="begin"/>
-            </w:r>
-            <w:r>
-              <w:rPr>
-                <w:noProof/>
-                <w:webHidden/>
-              </w:rPr>
-              <w:instrText xml:space="preserve"> PAGEREF _Toc11748232 \h </w:instrText>
-            </w:r>
-            <w:r>
-              <w:rPr>
-                <w:noProof/>
-                <w:webHidden/>
-              </w:rPr>
-            </w:r>
-            <w:r>
-              <w:rPr>
-                <w:noProof/>
-                <w:webHidden/>
-              </w:rPr>
-              <w:fldChar w:fldCharType="separate"/>
-            </w:r>
-            <w:r>
-              <w:rPr>
-                <w:noProof/>
-                <w:webHidden/>
-              </w:rPr>
-              <w:t>10</w:t>
-            </w:r>
-            <w:r>
-              <w:rPr>
-                <w:noProof/>
-                <w:webHidden/>
-              </w:rPr>
-              <w:fldChar w:fldCharType="end"/>
-            </w:r>
-          </w:hyperlink>
-        </w:p>
-        <w:p>
-          <w:pPr>
-            <w:pStyle w:val="TM1"/>
-            <w:tabs>
-              <w:tab w:val="left" w:pos="440"/>
-              <w:tab w:val="right" w:leader="dot" w:pos="9062"/>
-            </w:tabs>
-            <w:rPr>
-              <w:rFonts w:eastAsiaTheme="minorEastAsia"/>
-              <w:noProof/>
-              <w:lang w:eastAsia="fr-FR"/>
-            </w:rPr>
-          </w:pPr>
-          <w:hyperlink w:anchor="_Toc11748233" w:history="1">
-            <w:r>
-              <w:rPr>
-                <w:rStyle w:val="Lienhypertexte"/>
-                <w:noProof/>
-              </w:rPr>
-              <w:t>6.</w:t>
-            </w:r>
-            <w:r>
-              <w:rPr>
-                <w:rFonts w:eastAsiaTheme="minorEastAsia"/>
-                <w:noProof/>
-                <w:lang w:eastAsia="fr-FR"/>
-              </w:rPr>
-              <w:tab/>
-            </w:r>
-            <w:r>
-              <w:rPr>
-                <w:rStyle w:val="Lienhypertexte"/>
-                <w:noProof/>
-              </w:rPr>
-              <w:t>Les sources de données</w:t>
-            </w:r>
-            <w:r>
-              <w:rPr>
-                <w:noProof/>
-                <w:webHidden/>
-              </w:rPr>
-              <w:tab/>
-            </w:r>
-            <w:r>
-              <w:rPr>
-                <w:noProof/>
-                <w:webHidden/>
-              </w:rPr>
-              <w:fldChar w:fldCharType="begin"/>
-            </w:r>
-            <w:r>
-              <w:rPr>
-                <w:noProof/>
-                <w:webHidden/>
-              </w:rPr>
-              <w:instrText xml:space="preserve"> PAGEREF _Toc11748233 \h </w:instrText>
-            </w:r>
-            <w:r>
-              <w:rPr>
-                <w:noProof/>
-                <w:webHidden/>
-              </w:rPr>
-            </w:r>
-            <w:r>
-              <w:rPr>
-                <w:noProof/>
-                <w:webHidden/>
-              </w:rPr>
-              <w:fldChar w:fldCharType="separate"/>
-            </w:r>
-            <w:r>
-              <w:rPr>
-                <w:noProof/>
-                <w:webHidden/>
-              </w:rPr>
-              <w:t>10</w:t>
-            </w:r>
-            <w:r>
-              <w:rPr>
-                <w:noProof/>
-                <w:webHidden/>
-              </w:rPr>
-              <w:fldChar w:fldCharType="end"/>
-            </w:r>
-          </w:hyperlink>
-        </w:p>
-        <w:p>
-          <w:pPr>
-            <w:pStyle w:val="TM2"/>
-            <w:tabs>
-              <w:tab w:val="left" w:pos="880"/>
-              <w:tab w:val="right" w:leader="dot" w:pos="9062"/>
-            </w:tabs>
-            <w:rPr>
-              <w:rFonts w:eastAsiaTheme="minorEastAsia"/>
-              <w:noProof/>
-              <w:lang w:eastAsia="fr-FR"/>
-            </w:rPr>
-          </w:pPr>
-          <w:hyperlink w:anchor="_Toc11748234" w:history="1">
-            <w:r>
-              <w:rPr>
-                <w:rStyle w:val="Lienhypertexte"/>
-                <w:noProof/>
-              </w:rPr>
-              <w:t>6.1.</w:t>
-            </w:r>
-            <w:r>
-              <w:rPr>
-                <w:rFonts w:eastAsiaTheme="minorEastAsia"/>
-                <w:noProof/>
-                <w:lang w:eastAsia="fr-FR"/>
-              </w:rPr>
-              <w:tab/>
-            </w:r>
-            <w:r>
-              <w:rPr>
-                <w:rStyle w:val="Lienhypertexte"/>
-                <w:noProof/>
-              </w:rPr>
-              <w:t>La base de données Mit-bih-normal-sinus-rhythm-database-1.0.0</w:t>
-            </w:r>
-            <w:r>
-              <w:rPr>
-                <w:noProof/>
-                <w:webHidden/>
-              </w:rPr>
-              <w:tab/>
-            </w:r>
-            <w:r>
-              <w:rPr>
-                <w:noProof/>
-                <w:webHidden/>
-              </w:rPr>
-              <w:fldChar w:fldCharType="begin"/>
-            </w:r>
-            <w:r>
-              <w:rPr>
-                <w:noProof/>
-                <w:webHidden/>
-              </w:rPr>
-              <w:instrText xml:space="preserve"> PAGEREF _Toc11748234 \h </w:instrText>
-            </w:r>
-            <w:r>
-              <w:rPr>
-                <w:noProof/>
-                <w:webHidden/>
-              </w:rPr>
-            </w:r>
-            <w:r>
-              <w:rPr>
-                <w:noProof/>
-                <w:webHidden/>
-              </w:rPr>
-              <w:fldChar w:fldCharType="separate"/>
-            </w:r>
-            <w:r>
-              <w:rPr>
-                <w:noProof/>
-                <w:webHidden/>
-              </w:rPr>
-              <w:t>10</w:t>
-            </w:r>
-            <w:r>
-              <w:rPr>
-                <w:noProof/>
-                <w:webHidden/>
-              </w:rPr>
-              <w:fldChar w:fldCharType="end"/>
-            </w:r>
-          </w:hyperlink>
-        </w:p>
-        <w:p>
-          <w:pPr>
-            <w:pStyle w:val="TM2"/>
-            <w:tabs>
-              <w:tab w:val="left" w:pos="880"/>
-              <w:tab w:val="right" w:leader="dot" w:pos="9062"/>
-            </w:tabs>
-            <w:rPr>
-              <w:rFonts w:eastAsiaTheme="minorEastAsia"/>
-              <w:noProof/>
-              <w:lang w:eastAsia="fr-FR"/>
-            </w:rPr>
-          </w:pPr>
-          <w:hyperlink w:anchor="_Toc11748235" w:history="1">
-            <w:r>
-              <w:rPr>
-                <w:rStyle w:val="Lienhypertexte"/>
-                <w:noProof/>
-              </w:rPr>
-              <w:t>6.2.</w:t>
-            </w:r>
-            <w:r>
-              <w:rPr>
-                <w:rFonts w:eastAsiaTheme="minorEastAsia"/>
-                <w:noProof/>
-                <w:lang w:eastAsia="fr-FR"/>
-              </w:rPr>
-              <w:tab/>
-            </w:r>
-            <w:r>
-              <w:rPr>
-                <w:rStyle w:val="Lienhypertexte"/>
-                <w:noProof/>
-              </w:rPr>
-              <w:t>La base de données sur les arythmies MIT-BIH</w:t>
-            </w:r>
-            <w:r>
-              <w:rPr>
-                <w:noProof/>
-                <w:webHidden/>
-              </w:rPr>
-              <w:tab/>
-            </w:r>
-            <w:r>
-              <w:rPr>
-                <w:noProof/>
-                <w:webHidden/>
-              </w:rPr>
-              <w:fldChar w:fldCharType="begin"/>
-            </w:r>
-            <w:r>
-              <w:rPr>
-                <w:noProof/>
-                <w:webHidden/>
-              </w:rPr>
-              <w:instrText xml:space="preserve"> PAGEREF _Toc11748235 \h </w:instrText>
-            </w:r>
-            <w:r>
-              <w:rPr>
-                <w:noProof/>
-                <w:webHidden/>
-              </w:rPr>
-            </w:r>
-            <w:r>
-              <w:rPr>
-                <w:noProof/>
-                <w:webHidden/>
-              </w:rPr>
-              <w:fldChar w:fldCharType="separate"/>
-            </w:r>
-            <w:r>
-              <w:rPr>
-                <w:noProof/>
-                <w:webHidden/>
-              </w:rPr>
-              <w:t>11</w:t>
-            </w:r>
-            <w:r>
-              <w:rPr>
-                <w:noProof/>
-                <w:webHidden/>
-              </w:rPr>
-              <w:fldChar w:fldCharType="end"/>
-            </w:r>
-          </w:hyperlink>
-        </w:p>
-        <w:p>
-          <w:pPr>
-            <w:pStyle w:val="TM2"/>
-            <w:tabs>
-              <w:tab w:val="left" w:pos="880"/>
-              <w:tab w:val="right" w:leader="dot" w:pos="9062"/>
-            </w:tabs>
-            <w:rPr>
-              <w:rFonts w:eastAsiaTheme="minorEastAsia"/>
-              <w:noProof/>
-              <w:lang w:eastAsia="fr-FR"/>
-            </w:rPr>
-          </w:pPr>
-          <w:hyperlink w:anchor="_Toc11748236" w:history="1">
-            <w:r>
-              <w:rPr>
-                <w:rStyle w:val="Lienhypertexte"/>
-                <w:noProof/>
-              </w:rPr>
-              <w:t>6.3.</w:t>
-            </w:r>
-            <w:r>
-              <w:rPr>
-                <w:rFonts w:eastAsiaTheme="minorEastAsia"/>
-                <w:noProof/>
-                <w:lang w:eastAsia="fr-FR"/>
-              </w:rPr>
-              <w:tab/>
-            </w:r>
-            <w:r>
-              <w:rPr>
-                <w:rStyle w:val="Lienhypertexte"/>
-                <w:noProof/>
-              </w:rPr>
-              <w:t>La base de données Mit-bih-noise-stress-test-database-1.0.0</w:t>
-            </w:r>
-            <w:r>
-              <w:rPr>
-                <w:noProof/>
-                <w:webHidden/>
-              </w:rPr>
-              <w:tab/>
-            </w:r>
-            <w:r>
-              <w:rPr>
-                <w:noProof/>
-                <w:webHidden/>
-              </w:rPr>
-              <w:fldChar w:fldCharType="begin"/>
-            </w:r>
-            <w:r>
-              <w:rPr>
-                <w:noProof/>
-                <w:webHidden/>
-              </w:rPr>
-              <w:instrText xml:space="preserve"> PAGEREF _Toc11748236 \h </w:instrText>
-            </w:r>
-            <w:r>
-              <w:rPr>
-                <w:noProof/>
-                <w:webHidden/>
-              </w:rPr>
-            </w:r>
-            <w:r>
-              <w:rPr>
-                <w:noProof/>
-                <w:webHidden/>
-              </w:rPr>
-              <w:fldChar w:fldCharType="separate"/>
-            </w:r>
-            <w:r>
-              <w:rPr>
-                <w:noProof/>
-                <w:webHidden/>
-              </w:rPr>
-              <w:t>11</w:t>
-            </w:r>
-            <w:r>
-              <w:rPr>
-                <w:noProof/>
-                <w:webHidden/>
-              </w:rPr>
-              <w:fldChar w:fldCharType="end"/>
-            </w:r>
-          </w:hyperlink>
-        </w:p>
-        <w:p>
-          <w:pPr>
-            <w:pStyle w:val="TM2"/>
-            <w:tabs>
-              <w:tab w:val="left" w:pos="880"/>
-              <w:tab w:val="right" w:leader="dot" w:pos="9062"/>
-            </w:tabs>
-            <w:rPr>
-              <w:rFonts w:eastAsiaTheme="minorEastAsia"/>
-              <w:noProof/>
-              <w:lang w:eastAsia="fr-FR"/>
-            </w:rPr>
-          </w:pPr>
-          <w:hyperlink w:anchor="_Toc11748237" w:history="1">
-            <w:r>
-              <w:rPr>
-                <w:rStyle w:val="Lienhypertexte"/>
-                <w:noProof/>
-              </w:rPr>
-              <w:t>6.4.</w:t>
-            </w:r>
-            <w:r>
-              <w:rPr>
-                <w:rFonts w:eastAsiaTheme="minorEastAsia"/>
-                <w:noProof/>
-                <w:lang w:eastAsia="fr-FR"/>
-              </w:rPr>
-              <w:tab/>
-            </w:r>
-            <w:r>
-              <w:rPr>
-                <w:rStyle w:val="Lienhypertexte"/>
-                <w:noProof/>
-              </w:rPr>
-              <w:t>La base de données long-term-st-database-1.0.0</w:t>
-            </w:r>
-            <w:r>
-              <w:rPr>
-                <w:noProof/>
-                <w:webHidden/>
-              </w:rPr>
-              <w:tab/>
-            </w:r>
-            <w:r>
-              <w:rPr>
-                <w:noProof/>
-                <w:webHidden/>
-              </w:rPr>
-              <w:fldChar w:fldCharType="begin"/>
-            </w:r>
-            <w:r>
-              <w:rPr>
-                <w:noProof/>
-                <w:webHidden/>
-              </w:rPr>
-              <w:instrText xml:space="preserve"> PAGEREF _Toc11748237 \h </w:instrText>
-            </w:r>
-            <w:r>
-              <w:rPr>
-                <w:noProof/>
-                <w:webHidden/>
-              </w:rPr>
-            </w:r>
-            <w:r>
-              <w:rPr>
-                <w:noProof/>
-                <w:webHidden/>
-              </w:rPr>
-              <w:fldChar w:fldCharType="separate"/>
-            </w:r>
-            <w:r>
-              <w:rPr>
-                <w:noProof/>
-                <w:webHidden/>
-              </w:rPr>
-              <w:t>11</w:t>
-            </w:r>
-            <w:r>
-              <w:rPr>
-                <w:noProof/>
-                <w:webHidden/>
-              </w:rPr>
-              <w:fldChar w:fldCharType="end"/>
-            </w:r>
-          </w:hyperlink>
-        </w:p>
-        <w:p>
-          <w:pPr>
-            <w:pStyle w:val="TM2"/>
-            <w:tabs>
-              <w:tab w:val="left" w:pos="880"/>
-              <w:tab w:val="right" w:leader="dot" w:pos="9062"/>
-            </w:tabs>
-            <w:rPr>
-              <w:rFonts w:eastAsiaTheme="minorEastAsia"/>
-              <w:noProof/>
-              <w:lang w:eastAsia="fr-FR"/>
-            </w:rPr>
-          </w:pPr>
-          <w:hyperlink w:anchor="_Toc11748238" w:history="1">
-            <w:r>
-              <w:rPr>
-                <w:rStyle w:val="Lienhypertexte"/>
-                <w:noProof/>
-              </w:rPr>
-              <w:t>6.5.</w:t>
-            </w:r>
-            <w:r>
-              <w:rPr>
-                <w:rFonts w:eastAsiaTheme="minorEastAsia"/>
-                <w:noProof/>
-                <w:lang w:eastAsia="fr-FR"/>
-              </w:rPr>
-              <w:tab/>
-            </w:r>
-            <w:r>
-              <w:rPr>
-                <w:rStyle w:val="Lienhypertexte"/>
-                <w:noProof/>
-              </w:rPr>
-              <w:t>La base de données European-st-t-database-1.0.0</w:t>
-            </w:r>
-            <w:r>
-              <w:rPr>
-                <w:noProof/>
-                <w:webHidden/>
-              </w:rPr>
-              <w:tab/>
-            </w:r>
-            <w:r>
-              <w:rPr>
-                <w:noProof/>
-                <w:webHidden/>
-              </w:rPr>
-              <w:fldChar w:fldCharType="begin"/>
-            </w:r>
-            <w:r>
-              <w:rPr>
-                <w:noProof/>
-                <w:webHidden/>
-              </w:rPr>
-              <w:instrText xml:space="preserve"> PAGEREF _Toc11748238 \h </w:instrText>
-            </w:r>
-            <w:r>
-              <w:rPr>
-                <w:noProof/>
-                <w:webHidden/>
-              </w:rPr>
-            </w:r>
-            <w:r>
-              <w:rPr>
-                <w:noProof/>
-                <w:webHidden/>
-              </w:rPr>
-              <w:fldChar w:fldCharType="separate"/>
-            </w:r>
-            <w:r>
-              <w:rPr>
-                <w:noProof/>
-                <w:webHidden/>
-              </w:rPr>
-              <w:t>12</w:t>
-            </w:r>
-            <w:r>
-              <w:rPr>
-                <w:noProof/>
-                <w:webHidden/>
-              </w:rPr>
-              <w:fldChar w:fldCharType="end"/>
-            </w:r>
-          </w:hyperlink>
-        </w:p>
-        <w:p>
-          <w:pPr>
-            <w:pStyle w:val="TM2"/>
-            <w:tabs>
-              <w:tab w:val="left" w:pos="880"/>
-              <w:tab w:val="right" w:leader="dot" w:pos="9062"/>
-            </w:tabs>
-            <w:rPr>
-              <w:rFonts w:eastAsiaTheme="minorEastAsia"/>
-              <w:noProof/>
-              <w:lang w:eastAsia="fr-FR"/>
-            </w:rPr>
-          </w:pPr>
-          <w:hyperlink w:anchor="_Toc11748239" w:history="1">
-            <w:r>
-              <w:rPr>
-                <w:rStyle w:val="Lienhypertexte"/>
-                <w:noProof/>
-              </w:rPr>
-              <w:t>6.6.</w:t>
-            </w:r>
-            <w:r>
-              <w:rPr>
-                <w:rFonts w:eastAsiaTheme="minorEastAsia"/>
-                <w:noProof/>
-                <w:lang w:eastAsia="fr-FR"/>
-              </w:rPr>
-              <w:tab/>
-            </w:r>
-            <w:r>
-              <w:rPr>
-                <w:rStyle w:val="Lienhypertexte"/>
-                <w:noProof/>
-              </w:rPr>
-              <w:t>La base de données BIDMC sur l'insuffisance cardiaque congestive</w:t>
-            </w:r>
-            <w:r>
-              <w:rPr>
-                <w:noProof/>
-                <w:webHidden/>
-              </w:rPr>
-              <w:tab/>
-            </w:r>
-            <w:r>
-              <w:rPr>
-                <w:noProof/>
-                <w:webHidden/>
-              </w:rPr>
-              <w:fldChar w:fldCharType="begin"/>
-            </w:r>
-            <w:r>
-              <w:rPr>
-                <w:noProof/>
-                <w:webHidden/>
-              </w:rPr>
-              <w:instrText xml:space="preserve"> PAGEREF _Toc11748239 \h </w:instrText>
-            </w:r>
-            <w:r>
-              <w:rPr>
-                <w:noProof/>
-                <w:webHidden/>
-              </w:rPr>
-            </w:r>
-            <w:r>
-              <w:rPr>
-                <w:noProof/>
-                <w:webHidden/>
-              </w:rPr>
-              <w:fldChar w:fldCharType="separate"/>
-            </w:r>
-            <w:r>
-              <w:rPr>
-                <w:noProof/>
-                <w:webHidden/>
-              </w:rPr>
-              <w:t>12</w:t>
-            </w:r>
-            <w:r>
-              <w:rPr>
-                <w:noProof/>
-                <w:webHidden/>
-              </w:rPr>
-              <w:fldChar w:fldCharType="end"/>
-            </w:r>
-          </w:hyperlink>
-        </w:p>
-        <w:p>
-          <w:pPr>
-            <w:pStyle w:val="TM2"/>
-            <w:tabs>
-              <w:tab w:val="left" w:pos="880"/>
-              <w:tab w:val="right" w:leader="dot" w:pos="9062"/>
-            </w:tabs>
-            <w:rPr>
-              <w:rFonts w:eastAsiaTheme="minorEastAsia"/>
-              <w:noProof/>
-              <w:lang w:eastAsia="fr-FR"/>
-            </w:rPr>
-          </w:pPr>
-          <w:hyperlink w:anchor="_Toc11748240" w:history="1">
-            <w:r>
-              <w:rPr>
-                <w:rStyle w:val="Lienhypertexte"/>
-                <w:noProof/>
-              </w:rPr>
-              <w:t>6.7.</w:t>
-            </w:r>
-            <w:r>
-              <w:rPr>
-                <w:rFonts w:eastAsiaTheme="minorEastAsia"/>
-                <w:noProof/>
-                <w:lang w:eastAsia="fr-FR"/>
-              </w:rPr>
-              <w:tab/>
-            </w:r>
-            <w:r>
-              <w:rPr>
-                <w:rStyle w:val="Lienhypertexte"/>
-                <w:noProof/>
-              </w:rPr>
-              <w:t>La base de données QT</w:t>
-            </w:r>
-            <w:r>
-              <w:rPr>
-                <w:noProof/>
-                <w:webHidden/>
-              </w:rPr>
-              <w:tab/>
-            </w:r>
-            <w:r>
-              <w:rPr>
-                <w:noProof/>
-                <w:webHidden/>
-              </w:rPr>
-              <w:fldChar w:fldCharType="begin"/>
-            </w:r>
-            <w:r>
-              <w:rPr>
-                <w:noProof/>
-                <w:webHidden/>
-              </w:rPr>
-              <w:instrText xml:space="preserve"> PAGEREF _Toc11748240 \h </w:instrText>
-            </w:r>
-            <w:r>
-              <w:rPr>
-                <w:noProof/>
-                <w:webHidden/>
-              </w:rPr>
-            </w:r>
-            <w:r>
-              <w:rPr>
-                <w:noProof/>
-                <w:webHidden/>
-              </w:rPr>
-              <w:fldChar w:fldCharType="separate"/>
-            </w:r>
-            <w:r>
-              <w:rPr>
-                <w:noProof/>
-                <w:webHidden/>
-              </w:rPr>
-              <w:t>12</w:t>
-            </w:r>
-            <w:r>
-              <w:rPr>
-                <w:noProof/>
-                <w:webHidden/>
-              </w:rPr>
-              <w:fldChar w:fldCharType="end"/>
-            </w:r>
-          </w:hyperlink>
-        </w:p>
-        <w:p>
-          <w:pPr>
-            <w:pStyle w:val="TM2"/>
-            <w:tabs>
-              <w:tab w:val="left" w:pos="880"/>
-              <w:tab w:val="right" w:leader="dot" w:pos="9062"/>
-            </w:tabs>
-            <w:rPr>
-              <w:rFonts w:eastAsiaTheme="minorEastAsia"/>
-              <w:noProof/>
-              <w:lang w:eastAsia="fr-FR"/>
-            </w:rPr>
-          </w:pPr>
-          <w:hyperlink w:anchor="_Toc11748241" w:history="1">
-            <w:r>
-              <w:rPr>
-                <w:rStyle w:val="Lienhypertexte"/>
-                <w:noProof/>
-              </w:rPr>
-              <w:t>6.8.</w:t>
-            </w:r>
-            <w:r>
-              <w:rPr>
-                <w:rFonts w:eastAsiaTheme="minorEastAsia"/>
-                <w:noProof/>
-                <w:lang w:eastAsia="fr-FR"/>
-              </w:rPr>
-              <w:tab/>
-            </w:r>
-            <w:r>
-              <w:rPr>
-                <w:rStyle w:val="Lienhypertexte"/>
-                <w:noProof/>
-              </w:rPr>
-              <w:t>La base données ECG signals (1000 fragments)</w:t>
-            </w:r>
-            <w:r>
-              <w:rPr>
-                <w:noProof/>
-                <w:webHidden/>
-              </w:rPr>
-              <w:tab/>
-            </w:r>
-            <w:r>
-              <w:rPr>
-                <w:noProof/>
-                <w:webHidden/>
-              </w:rPr>
-              <w:fldChar w:fldCharType="begin"/>
-            </w:r>
-            <w:r>
-              <w:rPr>
-                <w:noProof/>
-                <w:webHidden/>
-              </w:rPr>
-              <w:instrText xml:space="preserve"> PAGEREF _Toc11748241 \h </w:instrText>
-            </w:r>
-            <w:r>
-              <w:rPr>
-                <w:noProof/>
-                <w:webHidden/>
-              </w:rPr>
-            </w:r>
-            <w:r>
-              <w:rPr>
-                <w:noProof/>
-                <w:webHidden/>
-              </w:rPr>
-              <w:fldChar w:fldCharType="separate"/>
-            </w:r>
-            <w:r>
-              <w:rPr>
-                <w:noProof/>
-                <w:webHidden/>
-              </w:rPr>
-              <w:t>13</w:t>
-            </w:r>
-            <w:r>
-              <w:rPr>
-                <w:noProof/>
-                <w:webHidden/>
-              </w:rPr>
-              <w:fldChar w:fldCharType="end"/>
-            </w:r>
-          </w:hyperlink>
-        </w:p>
-        <w:p>
-          <w:pPr>
-            <w:pStyle w:val="TM1"/>
-            <w:tabs>
-              <w:tab w:val="left" w:pos="440"/>
-              <w:tab w:val="right" w:leader="dot" w:pos="9062"/>
-            </w:tabs>
-            <w:rPr>
-              <w:rFonts w:eastAsiaTheme="minorEastAsia"/>
-              <w:noProof/>
-              <w:lang w:eastAsia="fr-FR"/>
-            </w:rPr>
-          </w:pPr>
-          <w:hyperlink w:anchor="_Toc11748242" w:history="1">
-            <w:r>
-              <w:rPr>
-                <w:rStyle w:val="Lienhypertexte"/>
-                <w:noProof/>
-              </w:rPr>
-              <w:t>7.</w:t>
-            </w:r>
-            <w:r>
-              <w:rPr>
-                <w:rFonts w:eastAsiaTheme="minorEastAsia"/>
-                <w:noProof/>
-                <w:lang w:eastAsia="fr-FR"/>
-              </w:rPr>
-              <w:tab/>
-            </w:r>
-            <w:r>
-              <w:rPr>
-                <w:rStyle w:val="Lienhypertexte"/>
-                <w:noProof/>
-              </w:rPr>
-              <w:t>Les différents formats de données ECG</w:t>
-            </w:r>
-            <w:r>
-              <w:rPr>
-                <w:noProof/>
-                <w:webHidden/>
-              </w:rPr>
-              <w:tab/>
-            </w:r>
-            <w:r>
-              <w:rPr>
-                <w:noProof/>
-                <w:webHidden/>
-              </w:rPr>
-              <w:fldChar w:fldCharType="begin"/>
-            </w:r>
-            <w:r>
-              <w:rPr>
-                <w:noProof/>
-                <w:webHidden/>
-              </w:rPr>
-              <w:instrText xml:space="preserve"> PAGEREF _Toc11748242 \h </w:instrText>
-            </w:r>
-            <w:r>
-              <w:rPr>
-                <w:noProof/>
-                <w:webHidden/>
-              </w:rPr>
-            </w:r>
-            <w:r>
-              <w:rPr>
-                <w:noProof/>
-                <w:webHidden/>
-              </w:rPr>
-              <w:fldChar w:fldCharType="separate"/>
-            </w:r>
-            <w:r>
-              <w:rPr>
-                <w:noProof/>
-                <w:webHidden/>
-              </w:rPr>
-              <w:t>13</w:t>
-            </w:r>
-            <w:r>
-              <w:rPr>
-                <w:noProof/>
-                <w:webHidden/>
-              </w:rPr>
-              <w:fldChar w:fldCharType="end"/>
-            </w:r>
-          </w:hyperlink>
-        </w:p>
-        <w:p>
-          <w:pPr>
-            <w:pStyle w:val="TM2"/>
-            <w:tabs>
-              <w:tab w:val="left" w:pos="880"/>
-              <w:tab w:val="right" w:leader="dot" w:pos="9062"/>
-            </w:tabs>
-            <w:rPr>
-              <w:rFonts w:eastAsiaTheme="minorEastAsia"/>
-              <w:noProof/>
-              <w:lang w:eastAsia="fr-FR"/>
-            </w:rPr>
-          </w:pPr>
-          <w:hyperlink w:anchor="_Toc11748243" w:history="1">
-            <w:r>
-              <w:rPr>
-                <w:rStyle w:val="Lienhypertexte"/>
-                <w:i/>
-                <w:noProof/>
-              </w:rPr>
-              <w:t>7.1.</w:t>
-            </w:r>
-            <w:r>
-              <w:rPr>
-                <w:rFonts w:eastAsiaTheme="minorEastAsia"/>
-                <w:noProof/>
-                <w:lang w:eastAsia="fr-FR"/>
-              </w:rPr>
-              <w:tab/>
-            </w:r>
-            <w:r>
-              <w:rPr>
-                <w:rStyle w:val="Lienhypertexte"/>
-                <w:rFonts w:cs="Arial"/>
-                <w:noProof/>
-                <w:shd w:val="clear" w:color="auto" w:fill="FFFFFF"/>
-              </w:rPr>
-              <w:t>La norme DICOM</w:t>
-            </w:r>
-            <w:r>
-              <w:rPr>
-                <w:noProof/>
-                <w:webHidden/>
-              </w:rPr>
-              <w:tab/>
-            </w:r>
-            <w:r>
-              <w:rPr>
-                <w:noProof/>
-                <w:webHidden/>
-              </w:rPr>
-              <w:fldChar w:fldCharType="begin"/>
-            </w:r>
-            <w:r>
-              <w:rPr>
-                <w:noProof/>
-                <w:webHidden/>
-              </w:rPr>
-              <w:instrText xml:space="preserve"> PAGEREF _Toc11748243 \h </w:instrText>
-            </w:r>
-            <w:r>
-              <w:rPr>
-                <w:noProof/>
-                <w:webHidden/>
-              </w:rPr>
-            </w:r>
-            <w:r>
-              <w:rPr>
-                <w:noProof/>
-                <w:webHidden/>
-              </w:rPr>
-              <w:fldChar w:fldCharType="separate"/>
-            </w:r>
-            <w:r>
-              <w:rPr>
-                <w:noProof/>
-                <w:webHidden/>
-              </w:rPr>
-              <w:t>13</w:t>
-            </w:r>
-            <w:r>
-              <w:rPr>
-                <w:noProof/>
-                <w:webHidden/>
-              </w:rPr>
-              <w:fldChar w:fldCharType="end"/>
-            </w:r>
-          </w:hyperlink>
-        </w:p>
-        <w:p>
-          <w:pPr>
-            <w:pStyle w:val="TM2"/>
-            <w:tabs>
-              <w:tab w:val="left" w:pos="880"/>
-              <w:tab w:val="right" w:leader="dot" w:pos="9062"/>
-            </w:tabs>
-            <w:rPr>
-              <w:rFonts w:eastAsiaTheme="minorEastAsia"/>
-              <w:noProof/>
-              <w:lang w:eastAsia="fr-FR"/>
-            </w:rPr>
-          </w:pPr>
-          <w:hyperlink w:anchor="_Toc11748244" w:history="1">
-            <w:r>
-              <w:rPr>
-                <w:rStyle w:val="Lienhypertexte"/>
-                <w:rFonts w:cs="Arial"/>
-                <w:noProof/>
-              </w:rPr>
-              <w:t>7.2.</w:t>
-            </w:r>
-            <w:r>
-              <w:rPr>
-                <w:rFonts w:eastAsiaTheme="minorEastAsia"/>
-                <w:noProof/>
-                <w:lang w:eastAsia="fr-FR"/>
-              </w:rPr>
-              <w:tab/>
-            </w:r>
-            <w:r>
-              <w:rPr>
-                <w:rStyle w:val="Lienhypertexte"/>
-                <w:rFonts w:cs="Arial"/>
-                <w:noProof/>
-                <w:shd w:val="clear" w:color="auto" w:fill="FFFFFF"/>
-              </w:rPr>
-              <w:t>La norme SCP-ECG</w:t>
-            </w:r>
-            <w:r>
-              <w:rPr>
-                <w:noProof/>
-                <w:webHidden/>
-              </w:rPr>
-              <w:tab/>
-            </w:r>
-            <w:r>
-              <w:rPr>
-                <w:noProof/>
-                <w:webHidden/>
-              </w:rPr>
-              <w:fldChar w:fldCharType="begin"/>
-            </w:r>
-            <w:r>
-              <w:rPr>
-                <w:noProof/>
-                <w:webHidden/>
-              </w:rPr>
-              <w:instrText xml:space="preserve"> PAGEREF _Toc11748244 \h </w:instrText>
-            </w:r>
-            <w:r>
-              <w:rPr>
-                <w:noProof/>
-                <w:webHidden/>
-              </w:rPr>
-            </w:r>
-            <w:r>
-              <w:rPr>
-                <w:noProof/>
-                <w:webHidden/>
-              </w:rPr>
-              <w:fldChar w:fldCharType="separate"/>
-            </w:r>
-            <w:r>
-              <w:rPr>
-                <w:noProof/>
-                <w:webHidden/>
-              </w:rPr>
-              <w:t>13</w:t>
-            </w:r>
-            <w:r>
-              <w:rPr>
-                <w:noProof/>
-                <w:webHidden/>
-              </w:rPr>
-              <w:fldChar w:fldCharType="end"/>
-            </w:r>
-          </w:hyperlink>
-        </w:p>
-        <w:p>
-          <w:pPr>
-            <w:pStyle w:val="TM2"/>
-            <w:tabs>
-              <w:tab w:val="left" w:pos="880"/>
-              <w:tab w:val="right" w:leader="dot" w:pos="9062"/>
-            </w:tabs>
-            <w:rPr>
-              <w:rFonts w:eastAsiaTheme="minorEastAsia"/>
-              <w:noProof/>
-              <w:lang w:eastAsia="fr-FR"/>
-            </w:rPr>
-          </w:pPr>
-          <w:hyperlink w:anchor="_Toc11748245" w:history="1">
-            <w:r>
-              <w:rPr>
-                <w:rStyle w:val="Lienhypertexte"/>
-                <w:rFonts w:cs="Arial"/>
-                <w:noProof/>
-              </w:rPr>
-              <w:t>7.3.</w:t>
-            </w:r>
-            <w:r>
-              <w:rPr>
-                <w:rFonts w:eastAsiaTheme="minorEastAsia"/>
-                <w:noProof/>
-                <w:lang w:eastAsia="fr-FR"/>
-              </w:rPr>
-              <w:tab/>
-            </w:r>
-            <w:r>
-              <w:rPr>
-                <w:rStyle w:val="Lienhypertexte"/>
-                <w:rFonts w:cs="Arial"/>
-                <w:noProof/>
-              </w:rPr>
-              <w:t>La norme</w:t>
-            </w:r>
-            <w:r>
-              <w:rPr>
-                <w:rStyle w:val="Lienhypertexte"/>
-                <w:noProof/>
-              </w:rPr>
-              <w:t xml:space="preserve"> </w:t>
-            </w:r>
-            <w:r>
-              <w:rPr>
-                <w:rStyle w:val="Lienhypertexte"/>
-                <w:rFonts w:cs="Arial"/>
-                <w:noProof/>
-                <w:shd w:val="clear" w:color="auto" w:fill="FFFFFF"/>
-              </w:rPr>
-              <w:t>HL7 aECG</w:t>
-            </w:r>
-            <w:r>
-              <w:rPr>
-                <w:noProof/>
-                <w:webHidden/>
-              </w:rPr>
-              <w:tab/>
-            </w:r>
-            <w:r>
-              <w:rPr>
-                <w:noProof/>
-                <w:webHidden/>
-              </w:rPr>
-              <w:fldChar w:fldCharType="begin"/>
-            </w:r>
-            <w:r>
-              <w:rPr>
-                <w:noProof/>
-                <w:webHidden/>
-              </w:rPr>
-              <w:instrText xml:space="preserve"> PAGEREF _Toc11748245 \h </w:instrText>
-            </w:r>
-            <w:r>
-              <w:rPr>
-                <w:noProof/>
-                <w:webHidden/>
-              </w:rPr>
-            </w:r>
-            <w:r>
-              <w:rPr>
-                <w:noProof/>
-                <w:webHidden/>
-              </w:rPr>
-              <w:fldChar w:fldCharType="separate"/>
-            </w:r>
-            <w:r>
-              <w:rPr>
-                <w:noProof/>
-                <w:webHidden/>
-              </w:rPr>
-              <w:t>13</w:t>
-            </w:r>
-            <w:r>
-              <w:rPr>
-                <w:noProof/>
-                <w:webHidden/>
-              </w:rPr>
-              <w:fldChar w:fldCharType="end"/>
-            </w:r>
-          </w:hyperlink>
-        </w:p>
-        <w:p>
-          <w:pPr>
-            <w:pStyle w:val="TM2"/>
-            <w:tabs>
-              <w:tab w:val="left" w:pos="880"/>
-              <w:tab w:val="right" w:leader="dot" w:pos="9062"/>
-            </w:tabs>
-            <w:rPr>
-              <w:rFonts w:eastAsiaTheme="minorEastAsia"/>
-              <w:noProof/>
-              <w:lang w:eastAsia="fr-FR"/>
-            </w:rPr>
-          </w:pPr>
-          <w:hyperlink w:anchor="_Toc11748246" w:history="1">
-            <w:r>
-              <w:rPr>
-                <w:rStyle w:val="Lienhypertexte"/>
-                <w:noProof/>
-              </w:rPr>
-              <w:t>7.4.</w:t>
-            </w:r>
-            <w:r>
-              <w:rPr>
-                <w:rFonts w:eastAsiaTheme="minorEastAsia"/>
-                <w:noProof/>
-                <w:lang w:eastAsia="fr-FR"/>
-              </w:rPr>
-              <w:tab/>
-            </w:r>
-            <w:r>
-              <w:rPr>
-                <w:rStyle w:val="Lienhypertexte"/>
-                <w:noProof/>
-                <w:shd w:val="clear" w:color="auto" w:fill="FFFFFF"/>
-              </w:rPr>
-              <w:t>La norme MFER (ISO 22077)</w:t>
-            </w:r>
-            <w:r>
-              <w:rPr>
-                <w:noProof/>
-                <w:webHidden/>
-              </w:rPr>
-              <w:tab/>
-            </w:r>
-            <w:r>
-              <w:rPr>
-                <w:noProof/>
-                <w:webHidden/>
-              </w:rPr>
-              <w:fldChar w:fldCharType="begin"/>
-            </w:r>
-            <w:r>
-              <w:rPr>
-                <w:noProof/>
-                <w:webHidden/>
-              </w:rPr>
-              <w:instrText xml:space="preserve"> PAGEREF _Toc11748246 \h </w:instrText>
-            </w:r>
-            <w:r>
-              <w:rPr>
-                <w:noProof/>
-                <w:webHidden/>
-              </w:rPr>
-            </w:r>
-            <w:r>
-              <w:rPr>
-                <w:noProof/>
-                <w:webHidden/>
-              </w:rPr>
-              <w:fldChar w:fldCharType="separate"/>
-            </w:r>
-            <w:r>
-              <w:rPr>
-                <w:noProof/>
-                <w:webHidden/>
-              </w:rPr>
-              <w:t>13</w:t>
-            </w:r>
-            <w:r>
-              <w:rPr>
-                <w:noProof/>
-                <w:webHidden/>
-              </w:rPr>
-              <w:fldChar w:fldCharType="end"/>
-            </w:r>
-          </w:hyperlink>
-        </w:p>
-        <w:p>
-          <w:pPr>
-            <w:pStyle w:val="TM1"/>
-            <w:tabs>
-              <w:tab w:val="left" w:pos="440"/>
-              <w:tab w:val="right" w:leader="dot" w:pos="9062"/>
-            </w:tabs>
-            <w:rPr>
-              <w:rFonts w:eastAsiaTheme="minorEastAsia"/>
-              <w:noProof/>
-              <w:lang w:eastAsia="fr-FR"/>
-            </w:rPr>
-          </w:pPr>
-          <w:hyperlink w:anchor="_Toc11748247" w:history="1">
-            <w:r>
-              <w:rPr>
-                <w:rStyle w:val="Lienhypertexte"/>
-                <w:noProof/>
-              </w:rPr>
-              <w:t>8.</w:t>
-            </w:r>
-            <w:r>
-              <w:rPr>
-                <w:rFonts w:eastAsiaTheme="minorEastAsia"/>
-                <w:noProof/>
-                <w:lang w:eastAsia="fr-FR"/>
-              </w:rPr>
-              <w:tab/>
-            </w:r>
-            <w:r>
-              <w:rPr>
-                <w:rStyle w:val="Lienhypertexte"/>
-                <w:noProof/>
-              </w:rPr>
-              <w:t>Le logiciel Open_ECG</w:t>
-            </w:r>
-            <w:r>
-              <w:rPr>
-                <w:noProof/>
-                <w:webHidden/>
-              </w:rPr>
-              <w:tab/>
-            </w:r>
-            <w:r>
-              <w:rPr>
-                <w:noProof/>
-                <w:webHidden/>
-              </w:rPr>
-              <w:fldChar w:fldCharType="begin"/>
-            </w:r>
-            <w:r>
-              <w:rPr>
-                <w:noProof/>
-                <w:webHidden/>
-              </w:rPr>
-              <w:instrText xml:space="preserve"> PAGEREF _Toc11748247 \h </w:instrText>
-            </w:r>
-            <w:r>
-              <w:rPr>
-                <w:noProof/>
-                <w:webHidden/>
-              </w:rPr>
-            </w:r>
-            <w:r>
-              <w:rPr>
-                <w:noProof/>
-                <w:webHidden/>
-              </w:rPr>
-              <w:fldChar w:fldCharType="separate"/>
-            </w:r>
-            <w:r>
-              <w:rPr>
-                <w:noProof/>
-                <w:webHidden/>
-              </w:rPr>
-              <w:t>13</w:t>
-            </w:r>
-            <w:r>
-              <w:rPr>
-                <w:noProof/>
-                <w:webHidden/>
-              </w:rPr>
-              <w:fldChar w:fldCharType="end"/>
-            </w:r>
-          </w:hyperlink>
-        </w:p>
-        <w:p>
-          <w:pPr>
-            <w:pStyle w:val="TM2"/>
-            <w:tabs>
-              <w:tab w:val="left" w:pos="880"/>
-              <w:tab w:val="right" w:leader="dot" w:pos="9062"/>
-            </w:tabs>
-            <w:rPr>
-              <w:rFonts w:eastAsiaTheme="minorEastAsia"/>
-              <w:noProof/>
-              <w:lang w:eastAsia="fr-FR"/>
-            </w:rPr>
-          </w:pPr>
-          <w:hyperlink w:anchor="_Toc11748248" w:history="1">
-            <w:r>
-              <w:rPr>
-                <w:rStyle w:val="Lienhypertexte"/>
-                <w:noProof/>
-              </w:rPr>
-              <w:t>8.1.</w:t>
-            </w:r>
-            <w:r>
-              <w:rPr>
-                <w:rFonts w:eastAsiaTheme="minorEastAsia"/>
-                <w:noProof/>
-                <w:lang w:eastAsia="fr-FR"/>
-              </w:rPr>
-              <w:tab/>
-            </w:r>
-            <w:r>
-              <w:rPr>
-                <w:rStyle w:val="Lienhypertexte"/>
-                <w:noProof/>
-                <w:shd w:val="clear" w:color="auto" w:fill="FFFFFF"/>
-              </w:rPr>
-              <w:t xml:space="preserve">Le logiciel </w:t>
-            </w:r>
-            <w:r>
-              <w:rPr>
-                <w:rStyle w:val="Lienhypertexte"/>
-                <w:noProof/>
-              </w:rPr>
-              <w:t>Open_ECG permet d’ouvrir n</w:t>
-            </w:r>
-            <w:r>
-              <w:rPr>
-                <w:rStyle w:val="Lienhypertexte"/>
-                <w:noProof/>
-                <w:shd w:val="clear" w:color="auto" w:fill="FFFFFF"/>
-              </w:rPr>
-              <w:t>’importe quel fichier .dat et trace le signal ECG.</w:t>
-            </w:r>
-            <w:r>
-              <w:rPr>
-                <w:noProof/>
-                <w:webHidden/>
-              </w:rPr>
-              <w:tab/>
-            </w:r>
-            <w:r>
-              <w:rPr>
-                <w:noProof/>
-                <w:webHidden/>
-              </w:rPr>
-              <w:fldChar w:fldCharType="begin"/>
-            </w:r>
-            <w:r>
-              <w:rPr>
-                <w:noProof/>
-                <w:webHidden/>
-              </w:rPr>
-              <w:instrText xml:space="preserve"> PAGEREF _Toc11748248 \h </w:instrText>
-            </w:r>
-            <w:r>
-              <w:rPr>
-                <w:noProof/>
-                <w:webHidden/>
-              </w:rPr>
-            </w:r>
-            <w:r>
-              <w:rPr>
-                <w:noProof/>
-                <w:webHidden/>
-              </w:rPr>
-              <w:fldChar w:fldCharType="separate"/>
-            </w:r>
-            <w:r>
-              <w:rPr>
-                <w:noProof/>
-                <w:webHidden/>
-              </w:rPr>
-              <w:t>13</w:t>
-            </w:r>
-            <w:r>
-              <w:rPr>
-                <w:noProof/>
-                <w:webHidden/>
-              </w:rPr>
-              <w:fldChar w:fldCharType="end"/>
-            </w:r>
-          </w:hyperlink>
-        </w:p>
-        <w:p>
-          <w:pPr>
-            <w:pStyle w:val="TM2"/>
-            <w:tabs>
-              <w:tab w:val="left" w:pos="880"/>
-              <w:tab w:val="right" w:leader="dot" w:pos="9062"/>
-            </w:tabs>
-            <w:rPr>
-              <w:rFonts w:eastAsiaTheme="minorEastAsia"/>
-              <w:noProof/>
-              <w:lang w:eastAsia="fr-FR"/>
-            </w:rPr>
-          </w:pPr>
-          <w:hyperlink w:anchor="_Toc11748249" w:history="1">
-            <w:r>
-              <w:rPr>
-                <w:rStyle w:val="Lienhypertexte"/>
-                <w:noProof/>
-              </w:rPr>
-              <w:t>8.2.</w:t>
-            </w:r>
-            <w:r>
-              <w:rPr>
-                <w:rFonts w:eastAsiaTheme="minorEastAsia"/>
-                <w:noProof/>
-                <w:lang w:eastAsia="fr-FR"/>
-              </w:rPr>
-              <w:tab/>
-            </w:r>
-            <w:r>
-              <w:rPr>
-                <w:rStyle w:val="Lienhypertexte"/>
-                <w:noProof/>
-              </w:rPr>
-              <w:t xml:space="preserve">La Simulation ECG avec MATLAB est un </w:t>
-            </w:r>
-            <w:r>
-              <w:rPr>
-                <w:rStyle w:val="Lienhypertexte"/>
-                <w:noProof/>
-                <w:shd w:val="clear" w:color="auto" w:fill="FFFFFF"/>
-              </w:rPr>
-              <w:t>code qui génère toutes les formes possibles de signaux ECG avec les paramètres spécifiés par l'utilisateur.</w:t>
-            </w:r>
-            <w:r>
-              <w:rPr>
-                <w:noProof/>
-                <w:webHidden/>
-              </w:rPr>
-              <w:tab/>
-            </w:r>
-            <w:r>
-              <w:rPr>
-                <w:noProof/>
-                <w:webHidden/>
-              </w:rPr>
-              <w:fldChar w:fldCharType="begin"/>
-            </w:r>
-            <w:r>
-              <w:rPr>
-                <w:noProof/>
-                <w:webHidden/>
-              </w:rPr>
-              <w:instrText xml:space="preserve"> PAGEREF _Toc11748249 \h </w:instrText>
-            </w:r>
-            <w:r>
-              <w:rPr>
-                <w:noProof/>
-                <w:webHidden/>
-              </w:rPr>
-            </w:r>
-            <w:r>
-              <w:rPr>
-                <w:noProof/>
-                <w:webHidden/>
-              </w:rPr>
-              <w:fldChar w:fldCharType="separate"/>
-            </w:r>
-            <w:r>
-              <w:rPr>
-                <w:noProof/>
-                <w:webHidden/>
-              </w:rPr>
-              <w:t>14</w:t>
+              <w:t>7</w:t>
             </w:r>
             <w:r>
               <w:rPr>
@@ -3517,7 +1756,7 @@
       <w:r>
         <w:br w:type="page"/>
       </w:r>
-      <w:bookmarkStart w:id="0" w:name="_Toc11748219"/>
+      <w:bookmarkStart w:id="0" w:name="_Toc12883788"/>
       <w:r>
         <w:lastRenderedPageBreak/>
         <w:t>L’o</w:t>
@@ -3598,7 +1837,7 @@
           <w:szCs w:val="20"/>
           <w:shd w:val="clear" w:color="auto" w:fill="FFFFFF"/>
         </w:rPr>
-        <w:t>de déterminer</w:t>
+        <w:t>d’optimiser</w:t>
       </w:r>
       <w:r>
         <w:rPr>
@@ -3608,7 +1847,7 @@
           <w:szCs w:val="20"/>
           <w:shd w:val="clear" w:color="auto" w:fill="FFFFFF"/>
         </w:rPr>
-        <w:t xml:space="preserve"> l'algo</w:t>
+        <w:t xml:space="preserve"> </w:t>
       </w:r>
       <w:r>
         <w:rPr>
@@ -3618,7 +1857,7 @@
           <w:szCs w:val="20"/>
           <w:shd w:val="clear" w:color="auto" w:fill="FFFFFF"/>
         </w:rPr>
-        <w:t>rithme</w:t>
+        <w:t xml:space="preserve">le traitement de collecte des données ECG </w:t>
       </w:r>
       <w:r>
         <w:rPr>
@@ -3628,159 +1867,18 @@
           <w:szCs w:val="20"/>
           <w:shd w:val="clear" w:color="auto" w:fill="FFFFFF"/>
         </w:rPr>
-        <w:t xml:space="preserve"> de lecture</w:t>
-      </w:r>
-      <w:r>
-        <w:rPr>
-          <w:rFonts w:ascii="Arial" w:hAnsi="Arial" w:cs="Arial"/>
-          <w:color w:val="222222"/>
-          <w:sz w:val="20"/>
-          <w:szCs w:val="20"/>
+        <w:t>en utilisant le langage Python.</w:t>
+      </w:r>
+    </w:p>
+    <w:p>
+      <w:pPr>
+        <w:pStyle w:val="Titre1"/>
+        <w:rPr>
+          <w:color w:val="222222"/>
           <w:shd w:val="clear" w:color="auto" w:fill="FFFFFF"/>
         </w:rPr>
-        <w:t xml:space="preserve"> des mesures et de </w:t>
-      </w:r>
-      <w:r>
-        <w:rPr>
-          <w:rFonts w:ascii="Arial" w:hAnsi="Arial" w:cs="Arial"/>
-          <w:color w:val="222222"/>
-          <w:sz w:val="20"/>
-          <w:szCs w:val="20"/>
-          <w:shd w:val="clear" w:color="auto" w:fill="FFFFFF"/>
-        </w:rPr>
-        <w:t>conversion en courbe</w:t>
-      </w:r>
-      <w:r>
-        <w:rPr>
-          <w:rFonts w:ascii="Arial" w:hAnsi="Arial" w:cs="Arial"/>
-          <w:color w:val="222222"/>
-          <w:sz w:val="20"/>
-          <w:szCs w:val="20"/>
-          <w:shd w:val="clear" w:color="auto" w:fill="FFFFFF"/>
-        </w:rPr>
-        <w:t xml:space="preserve"> </w:t>
-      </w:r>
-      <w:r>
-        <w:rPr>
-          <w:rFonts w:ascii="Arial" w:hAnsi="Arial" w:cs="Arial"/>
-          <w:color w:val="222222"/>
-          <w:sz w:val="20"/>
-          <w:szCs w:val="20"/>
-          <w:shd w:val="clear" w:color="auto" w:fill="FFFFFF"/>
-        </w:rPr>
-        <w:t xml:space="preserve">x, y </w:t>
-      </w:r>
-      <w:r>
-        <w:rPr>
-          <w:rFonts w:ascii="Arial" w:hAnsi="Arial" w:cs="Arial"/>
-          <w:color w:val="222222"/>
-          <w:sz w:val="20"/>
-          <w:szCs w:val="20"/>
-          <w:shd w:val="clear" w:color="auto" w:fill="FFFFFF"/>
-        </w:rPr>
-        <w:t>en utilisant le langage Python.</w:t>
-      </w:r>
-    </w:p>
-    <w:p>
-      <w:pPr>
-        <w:rPr>
-          <w:rFonts w:ascii="Arial" w:hAnsi="Arial" w:cs="Arial"/>
-          <w:color w:val="222222"/>
-          <w:sz w:val="20"/>
-          <w:szCs w:val="20"/>
-          <w:shd w:val="clear" w:color="auto" w:fill="FFFFFF"/>
-        </w:rPr>
-      </w:pPr>
-      <w:r>
-        <w:rPr>
-          <w:rFonts w:ascii="Arial" w:hAnsi="Arial" w:cs="Arial"/>
-          <w:color w:val="222222"/>
-          <w:sz w:val="20"/>
-          <w:szCs w:val="20"/>
-          <w:shd w:val="clear" w:color="auto" w:fill="FFFFFF"/>
-        </w:rPr>
-        <w:t xml:space="preserve">Il permet également de </w:t>
-      </w:r>
-      <w:r>
-        <w:rPr>
-          <w:rFonts w:ascii="Arial" w:hAnsi="Arial" w:cs="Arial"/>
-          <w:color w:val="222222"/>
-          <w:sz w:val="20"/>
-          <w:szCs w:val="20"/>
-          <w:shd w:val="clear" w:color="auto" w:fill="FFFFFF"/>
-        </w:rPr>
-        <w:t>localis</w:t>
-      </w:r>
-      <w:r>
-        <w:rPr>
-          <w:rFonts w:ascii="Arial" w:hAnsi="Arial" w:cs="Arial"/>
-          <w:color w:val="222222"/>
-          <w:sz w:val="20"/>
-          <w:szCs w:val="20"/>
-          <w:shd w:val="clear" w:color="auto" w:fill="FFFFFF"/>
-        </w:rPr>
-        <w:t>er</w:t>
-      </w:r>
-      <w:r>
-        <w:rPr>
-          <w:rFonts w:ascii="Arial" w:hAnsi="Arial" w:cs="Arial"/>
-          <w:color w:val="222222"/>
-          <w:sz w:val="20"/>
-          <w:szCs w:val="20"/>
-          <w:shd w:val="clear" w:color="auto" w:fill="FFFFFF"/>
-        </w:rPr>
-        <w:t xml:space="preserve"> sur le net des sources de données (</w:t>
-      </w:r>
-      <w:r>
-        <w:rPr>
-          <w:rFonts w:ascii="Arial" w:hAnsi="Arial" w:cs="Arial"/>
-          <w:color w:val="222222"/>
-          <w:sz w:val="20"/>
-          <w:szCs w:val="20"/>
-          <w:shd w:val="clear" w:color="auto" w:fill="FFFFFF"/>
-        </w:rPr>
-        <w:t>quelques</w:t>
-      </w:r>
-      <w:r>
-        <w:rPr>
-          <w:rFonts w:ascii="Arial" w:hAnsi="Arial" w:cs="Arial"/>
-          <w:color w:val="222222"/>
-          <w:sz w:val="20"/>
-          <w:szCs w:val="20"/>
-          <w:shd w:val="clear" w:color="auto" w:fill="FFFFFF"/>
-        </w:rPr>
-        <w:t xml:space="preserve"> dizaine</w:t>
-      </w:r>
-      <w:r>
-        <w:rPr>
-          <w:rFonts w:ascii="Arial" w:hAnsi="Arial" w:cs="Arial"/>
-          <w:color w:val="222222"/>
-          <w:sz w:val="20"/>
-          <w:szCs w:val="20"/>
-          <w:shd w:val="clear" w:color="auto" w:fill="FFFFFF"/>
-        </w:rPr>
-        <w:t>s</w:t>
-      </w:r>
-      <w:r>
-        <w:rPr>
-          <w:rFonts w:ascii="Arial" w:hAnsi="Arial" w:cs="Arial"/>
-          <w:color w:val="222222"/>
-          <w:sz w:val="20"/>
-          <w:szCs w:val="20"/>
-          <w:shd w:val="clear" w:color="auto" w:fill="FFFFFF"/>
-        </w:rPr>
-        <w:t xml:space="preserve"> voire une centaine de fichiers ECG).</w:t>
-      </w:r>
-    </w:p>
-    <w:p>
-      <w:pPr>
-        <w:pStyle w:val="Titre1"/>
-        <w:rPr>
-          <w:color w:val="222222"/>
-          <w:shd w:val="clear" w:color="auto" w:fill="FFFFFF"/>
-        </w:rPr>
-      </w:pPr>
-      <w:bookmarkStart w:id="1" w:name="_Toc11748220"/>
+      </w:pPr>
+      <w:bookmarkStart w:id="1" w:name="_Toc12883789"/>
       <w:r>
         <w:t>L’é</w:t>
       </w:r>
@@ -4070,12 +2168,23 @@
       <w:r>
         <w:rPr>
           <w:rFonts w:ascii="Arial" w:hAnsi="Arial" w:cs="Arial"/>
+          <w:bCs/>
           <w:color w:val="222222"/>
           <w:sz w:val="20"/>
           <w:szCs w:val="20"/>
           <w:shd w:val="clear" w:color="auto" w:fill="FFFFFF"/>
         </w:rPr>
-        <w:t xml:space="preserve"> est l'appareil permettant de faire </w:t>
+        <w:t xml:space="preserve"> </w:t>
+      </w:r>
+      <w:r>
+        <w:rPr>
+          <w:rFonts w:ascii="Arial" w:hAnsi="Arial" w:cs="Arial"/>
+          <w:color w:val="222222"/>
+          <w:sz w:val="20"/>
+          <w:szCs w:val="20"/>
+          <w:shd w:val="clear" w:color="auto" w:fill="FFFFFF"/>
+        </w:rPr>
+        <w:t xml:space="preserve">est l'appareil permettant de faire </w:t>
       </w:r>
       <w:r>
         <w:rPr>
@@ -4149,7 +2258,7 @@
       <w:pPr>
         <w:pStyle w:val="Titre1"/>
       </w:pPr>
-      <w:bookmarkStart w:id="2" w:name="_Toc11748221"/>
+      <w:bookmarkStart w:id="2" w:name="_Toc12883790"/>
       <w:r>
         <w:t>L’</w:t>
       </w:r>
@@ -4349,7 +2458,7 @@
       <w:pPr>
         <w:pStyle w:val="Titre2"/>
       </w:pPr>
-      <w:bookmarkStart w:id="3" w:name="_Toc11748222"/>
+      <w:bookmarkStart w:id="3" w:name="_Toc12883791"/>
       <w:r>
         <w:t>Résultat</w:t>
       </w:r>
@@ -4699,7 +2808,6 @@
           <w:sz w:val="20"/>
           <w:szCs w:val="20"/>
         </w:rPr>
-        <w:lastRenderedPageBreak/>
         <w:t>L’onde T</w:t>
       </w:r>
       <w:r>
@@ -4948,7 +3056,7 @@
       <w:pPr>
         <w:pStyle w:val="Titre2"/>
       </w:pPr>
-      <w:bookmarkStart w:id="4" w:name="_Toc11748223"/>
+      <w:bookmarkStart w:id="4" w:name="_Toc12883792"/>
       <w:r>
         <w:t>L’a</w:t>
       </w:r>
@@ -5157,7 +3265,7 @@
           <w:szCs w:val="20"/>
           <w:shd w:val="clear" w:color="auto" w:fill="FFFFFF"/>
         </w:rPr>
-        <w:t>Chaque piste (ou dérivation) correspond à un œil (un point de vue) qui regarde l’activité électrique du cœur. Plus on a de points de vue, mieux on voit l’activité électrique du cœur se déplacer des oreilles vers les ventricules (donc de haut en bas et d’avant en arrière puisque le cœur est un organe en trois dimensions). Un ECG à plusieurs pistes est un peu comme un cinéma en 3 D qui donne une vision en relief. Un ECG à une piste observe le cœur dans 2 dimensions seulement.</w:t>
+        <w:t>Chaque piste (ou dérivation) correspond à un œil (un point de vue) qui regarde l’activité électrique du cœur. Plus on a de points de vue, mieux on voit l’activité électrique du cœur se déplacer des oreilles vers les ventricules (donc de haut en bas et d’avant en arrière puisque le cœur est un organe en trois dimensions). Un ECG à plusieurs pistes est un peu comme un cinéma en 3D qui donne une vision en relief. Un ECG à une piste observe le cœur dans 2 dimensions seulement.</w:t>
       </w:r>
     </w:p>
     <w:p>
@@ -5251,7 +3359,7 @@
       <w:pPr>
         <w:pStyle w:val="Titre2"/>
       </w:pPr>
-      <w:bookmarkStart w:id="5" w:name="_Toc11748224"/>
+      <w:bookmarkStart w:id="5" w:name="_Toc12883793"/>
       <w:r>
         <w:t xml:space="preserve">Les </w:t>
       </w:r>
@@ -5286,7 +3394,18 @@
           <w:sz w:val="20"/>
           <w:szCs w:val="20"/>
         </w:rPr>
-        <w:t>Sur l'électrocardiogramme (ECG), les dérivations cardiaques sont l'enregistrement de la différence de potentiel électrique entre deux points, que ce soit entre deux électrodes (dérivation bipolaire) ou entre un point virtuel et une électrode (dérivation unipolaire).</w:t>
+        <w:t>Sur l'électrocardiogramme</w:t>
+      </w:r>
+      <w:bookmarkStart w:id="6" w:name="_GoBack"/>
+      <w:bookmarkEnd w:id="6"/>
+      <w:r>
+        <w:rPr>
+          <w:rFonts w:ascii="Arial" w:hAnsi="Arial" w:cs="Arial"/>
+          <w:color w:val="000000"/>
+          <w:sz w:val="20"/>
+          <w:szCs w:val="20"/>
+        </w:rPr>
+        <w:t>, les dérivations cardiaques sont l'enregistrement de la différence de potentiel électrique entre deux points, que ce soit entre deux électrodes (dérivation bipolaire) ou entre un point virtuel et une électrode (dérivation unipolaire).</w:t>
       </w:r>
     </w:p>
     <w:p>
@@ -5309,7 +3428,6 @@
           <w:sz w:val="20"/>
           <w:szCs w:val="20"/>
         </w:rPr>
-        <w:lastRenderedPageBreak/>
         <w:t>Il est important de savoir que les dérivations cardiaques ne doivent pas être constatées séparément mais avec l'ensemble de l'électrocardiogramme car</w:t>
       </w:r>
       <w:r>
@@ -5427,6 +3545,7 @@
           <w:sz w:val="20"/>
           <w:szCs w:val="20"/>
         </w:rPr>
+        <w:lastRenderedPageBreak/>
         <w:t>Plan horizontal : par </w:t>
       </w:r>
       <w:r>
@@ -5757,7 +3876,7 @@
       <w:pPr>
         <w:pStyle w:val="Titre3"/>
       </w:pPr>
-      <w:bookmarkStart w:id="6" w:name="_Toc11748225"/>
+      <w:bookmarkStart w:id="7" w:name="_Toc12883794"/>
       <w:r>
         <w:t xml:space="preserve">Les </w:t>
       </w:r>
@@ -5767,7 +3886,7 @@
       <w:r>
         <w:t>dérivations frontales</w:t>
       </w:r>
-      <w:bookmarkEnd w:id="6"/>
+      <w:bookmarkEnd w:id="7"/>
     </w:p>
     <w:p>
       <w:pPr>
@@ -7159,7 +5278,7 @@
       <w:pPr>
         <w:pStyle w:val="Titre3"/>
       </w:pPr>
-      <w:bookmarkStart w:id="7" w:name="_Toc11748226"/>
+      <w:bookmarkStart w:id="8" w:name="_Toc12883795"/>
       <w:r>
         <w:t>Les</w:t>
       </w:r>
@@ -7178,7 +5297,7 @@
       <w:r>
         <w:t xml:space="preserve"> (ou de Wilson)</w:t>
       </w:r>
-      <w:bookmarkEnd w:id="7"/>
+      <w:bookmarkEnd w:id="8"/>
       <w:r>
         <w:t> </w:t>
       </w:r>
@@ -7697,7 +5816,7 @@
           <w:color w:val="000000"/>
         </w:rPr>
       </w:pPr>
-      <w:bookmarkStart w:id="8" w:name="_Toc11748227"/>
+      <w:bookmarkStart w:id="9" w:name="_Toc12883796"/>
       <w:r>
         <w:lastRenderedPageBreak/>
         <w:t>Les r</w:t>
@@ -7705,7 +5824,7 @@
       <w:r>
         <w:t>églages d’un appareil EGC</w:t>
       </w:r>
-      <w:bookmarkEnd w:id="8"/>
+      <w:bookmarkEnd w:id="9"/>
       <w:r>
         <w:t xml:space="preserve"> </w:t>
       </w:r>
@@ -7931,61 +6050,171 @@
       <w:pPr>
         <w:pStyle w:val="Titre1"/>
       </w:pPr>
-      <w:bookmarkStart w:id="9" w:name="_Toc11748228"/>
+      <w:bookmarkStart w:id="10" w:name="_Toc12883797"/>
       <w:r>
         <w:t>Traitement des enregistrements ECG</w:t>
       </w:r>
-      <w:bookmarkEnd w:id="9"/>
-    </w:p>
-    <w:p>
-      <w:pPr>
-        <w:pStyle w:val="Titre2"/>
-      </w:pPr>
-      <w:bookmarkStart w:id="10" w:name="_Toc11748229"/>
-      <w:r>
-        <w:t>Les enregistrements</w:t>
-      </w:r>
-      <w:r>
+      <w:bookmarkEnd w:id="10"/>
+    </w:p>
+    <w:p>
+      <w:pPr>
+        <w:rPr>
+          <w:rFonts w:ascii="Arial" w:hAnsi="Arial" w:cs="Arial"/>
+          <w:color w:val="000000"/>
+          <w:sz w:val="20"/>
+          <w:szCs w:val="20"/>
+        </w:rPr>
+      </w:pPr>
+      <w:r>
+        <w:rPr>
+          <w:rFonts w:ascii="Arial" w:hAnsi="Arial" w:cs="Arial"/>
+          <w:color w:val="000000"/>
+          <w:sz w:val="20"/>
+          <w:szCs w:val="20"/>
+        </w:rPr>
+        <w:t xml:space="preserve">L’algorithme </w:t>
+      </w:r>
+      <w:r>
+        <w:rPr>
+          <w:rFonts w:ascii="Arial" w:hAnsi="Arial" w:cs="Arial"/>
+          <w:color w:val="000000"/>
+          <w:sz w:val="20"/>
+          <w:szCs w:val="20"/>
+        </w:rPr>
+        <w:t xml:space="preserve">écrit dans le fichier Python </w:t>
+      </w:r>
+      <w:r>
+        <w:rPr>
+          <w:rFonts w:ascii="Arial" w:hAnsi="Arial" w:cs="Arial"/>
+          <w:b/>
+          <w:color w:val="000000"/>
+          <w:sz w:val="20"/>
+          <w:szCs w:val="20"/>
+        </w:rPr>
+        <w:t>import_ecg_2_signaux_lgvar</w:t>
+      </w:r>
+      <w:r>
+        <w:rPr>
+          <w:rFonts w:ascii="Arial" w:hAnsi="Arial" w:cs="Arial"/>
+          <w:b/>
+          <w:color w:val="000000"/>
+          <w:sz w:val="20"/>
+          <w:szCs w:val="20"/>
+        </w:rPr>
+        <w:t>.py</w:t>
+      </w:r>
+      <w:r>
+        <w:rPr>
+          <w:rFonts w:ascii="Arial" w:hAnsi="Arial" w:cs="Arial"/>
+          <w:color w:val="000000"/>
+          <w:sz w:val="20"/>
+          <w:szCs w:val="20"/>
+        </w:rPr>
         <w:t xml:space="preserve"> </w:t>
       </w:r>
       <w:r>
-        <w:t>au format binaire</w:t>
-      </w:r>
-      <w:r>
-        <w:t xml:space="preserve"> à 2 signaux ECG</w:t>
-      </w:r>
-      <w:r>
+        <w:rPr>
+          <w:rFonts w:ascii="Arial" w:hAnsi="Arial" w:cs="Arial"/>
+          <w:color w:val="000000"/>
+          <w:sz w:val="20"/>
+          <w:szCs w:val="20"/>
+        </w:rPr>
+        <w:t xml:space="preserve">traite </w:t>
+      </w:r>
+      <w:r>
+        <w:rPr>
+          <w:rFonts w:ascii="Arial" w:hAnsi="Arial" w:cs="Arial"/>
+          <w:color w:val="000000"/>
+          <w:sz w:val="20"/>
+          <w:szCs w:val="20"/>
+        </w:rPr>
+        <w:t>d</w:t>
+      </w:r>
+      <w:r>
+        <w:rPr>
+          <w:rFonts w:ascii="Arial" w:hAnsi="Arial" w:cs="Arial"/>
+          <w:color w:val="000000"/>
+          <w:sz w:val="20"/>
+          <w:szCs w:val="20"/>
+        </w:rPr>
+        <w:t xml:space="preserve">es fichiers </w:t>
+      </w:r>
+      <w:r>
+        <w:rPr>
+          <w:rFonts w:ascii="Arial" w:hAnsi="Arial" w:cs="Arial"/>
+          <w:color w:val="000000"/>
+          <w:sz w:val="20"/>
+          <w:szCs w:val="20"/>
+        </w:rPr>
+        <w:t xml:space="preserve">de </w:t>
+      </w:r>
+      <w:r>
+        <w:rPr>
+          <w:rFonts w:ascii="Arial" w:hAnsi="Arial" w:cs="Arial"/>
+          <w:color w:val="000000"/>
+          <w:sz w:val="20"/>
+          <w:szCs w:val="20"/>
+        </w:rPr>
+        <w:t>mesures</w:t>
+      </w:r>
+      <w:r>
+        <w:rPr>
+          <w:rFonts w:ascii="Arial" w:hAnsi="Arial" w:cs="Arial"/>
+          <w:color w:val="000000"/>
+          <w:sz w:val="20"/>
+          <w:szCs w:val="20"/>
+        </w:rPr>
+        <w:t xml:space="preserve"> d’électrocardiogramme qui sont enregistrées au format binaire. </w:t>
+      </w:r>
+      <w:r>
+        <w:rPr>
+          <w:rFonts w:ascii="Arial" w:hAnsi="Arial" w:cs="Arial"/>
+          <w:color w:val="000000"/>
+          <w:sz w:val="20"/>
+          <w:szCs w:val="20"/>
+        </w:rPr>
+        <w:t xml:space="preserve">Il les convertit au format entier et </w:t>
+      </w:r>
+      <w:proofErr w:type="gramStart"/>
+      <w:r>
+        <w:rPr>
+          <w:rFonts w:ascii="Arial" w:hAnsi="Arial" w:cs="Arial"/>
+          <w:color w:val="000000"/>
+          <w:sz w:val="20"/>
+          <w:szCs w:val="20"/>
+        </w:rPr>
+        <w:t xml:space="preserve">les </w:t>
+      </w:r>
+      <w:r>
+        <w:rPr>
+          <w:rFonts w:ascii="Arial" w:hAnsi="Arial" w:cs="Arial"/>
+          <w:b/>
+          <w:color w:val="000000"/>
+          <w:sz w:val="20"/>
+          <w:szCs w:val="20"/>
+        </w:rPr>
+        <w:t>écrit</w:t>
+      </w:r>
+      <w:proofErr w:type="gramEnd"/>
+      <w:r>
+        <w:rPr>
+          <w:rFonts w:ascii="Arial" w:hAnsi="Arial" w:cs="Arial"/>
+          <w:b/>
+          <w:color w:val="000000"/>
+          <w:sz w:val="20"/>
+          <w:szCs w:val="20"/>
+        </w:rPr>
+        <w:t xml:space="preserve"> dans un</w:t>
+      </w:r>
+      <w:r>
+        <w:rPr>
+          <w:rFonts w:ascii="Arial" w:hAnsi="Arial" w:cs="Arial"/>
+          <w:color w:val="000000"/>
+          <w:sz w:val="20"/>
+          <w:szCs w:val="20"/>
+        </w:rPr>
         <w:t xml:space="preserve"> </w:t>
       </w:r>
-      <w:bookmarkEnd w:id="10"/>
-    </w:p>
-    <w:p>
-      <w:pPr>
-        <w:rPr>
-          <w:rFonts w:ascii="Arial" w:hAnsi="Arial" w:cs="Arial"/>
-          <w:color w:val="000000"/>
-          <w:sz w:val="20"/>
-          <w:szCs w:val="20"/>
-        </w:rPr>
-      </w:pPr>
-      <w:r>
-        <w:rPr>
-          <w:rFonts w:ascii="Arial" w:hAnsi="Arial" w:cs="Arial"/>
-          <w:color w:val="000000"/>
-          <w:sz w:val="20"/>
-          <w:szCs w:val="20"/>
-        </w:rPr>
-        <w:t xml:space="preserve">L’algorithme </w:t>
-      </w:r>
-      <w:r>
-        <w:rPr>
-          <w:rFonts w:ascii="Arial" w:hAnsi="Arial" w:cs="Arial"/>
-          <w:color w:val="000000"/>
-          <w:sz w:val="20"/>
-          <w:szCs w:val="20"/>
-        </w:rPr>
-        <w:t xml:space="preserve">écrit dans le fichier Python </w:t>
-      </w:r>
       <w:r>
         <w:rPr>
           <w:rFonts w:ascii="Arial" w:hAnsi="Arial" w:cs="Arial"/>
@@ -7994,7 +6223,26 @@
           <w:sz w:val="20"/>
           <w:szCs w:val="20"/>
         </w:rPr>
-        <w:t>import_ecg.py</w:t>
+        <w:t>fichier Excel</w:t>
+      </w:r>
+      <w:r>
+        <w:rPr>
+          <w:rFonts w:ascii="Arial" w:hAnsi="Arial" w:cs="Arial"/>
+          <w:color w:val="000000"/>
+          <w:sz w:val="20"/>
+          <w:szCs w:val="20"/>
+        </w:rPr>
+        <w:t xml:space="preserve">. Il </w:t>
+      </w:r>
+      <w:r>
+        <w:rPr>
+          <w:rFonts w:ascii="Arial" w:hAnsi="Arial" w:cs="Arial"/>
+          <w:b/>
+          <w:color w:val="000000"/>
+          <w:sz w:val="20"/>
+          <w:szCs w:val="20"/>
+        </w:rPr>
+        <w:t>trace également une</w:t>
       </w:r>
       <w:r>
         <w:rPr>
@@ -8008,38 +6256,30 @@
       <w:r>
         <w:rPr>
           <w:rFonts w:ascii="Arial" w:hAnsi="Arial" w:cs="Arial"/>
-          <w:color w:val="000000"/>
-          <w:sz w:val="20"/>
-          <w:szCs w:val="20"/>
-        </w:rPr>
-        <w:t xml:space="preserve">traite </w:t>
-      </w:r>
-      <w:r>
-        <w:rPr>
-          <w:rFonts w:ascii="Arial" w:hAnsi="Arial" w:cs="Arial"/>
-          <w:color w:val="000000"/>
-          <w:sz w:val="20"/>
-          <w:szCs w:val="20"/>
-        </w:rPr>
-        <w:t>d</w:t>
-      </w:r>
-      <w:r>
-        <w:rPr>
-          <w:rFonts w:ascii="Arial" w:hAnsi="Arial" w:cs="Arial"/>
-          <w:color w:val="000000"/>
-          <w:sz w:val="20"/>
-          <w:szCs w:val="20"/>
-        </w:rPr>
-        <w:t xml:space="preserve">es fichiers </w:t>
-      </w:r>
-      <w:r>
-        <w:rPr>
-          <w:rFonts w:ascii="Arial" w:hAnsi="Arial" w:cs="Arial"/>
-          <w:color w:val="000000"/>
-          <w:sz w:val="20"/>
-          <w:szCs w:val="20"/>
-        </w:rPr>
-        <w:t>de données d’électrocardiogramme qui sont enregistrées au format binaire. Autre point important, il traite</w:t>
+          <w:b/>
+          <w:color w:val="000000"/>
+          <w:sz w:val="20"/>
+          <w:szCs w:val="20"/>
+        </w:rPr>
+        <w:t>courbe x, y</w:t>
+      </w:r>
+      <w:r>
+        <w:rPr>
+          <w:rFonts w:ascii="Arial" w:hAnsi="Arial" w:cs="Arial"/>
+          <w:color w:val="000000"/>
+          <w:sz w:val="20"/>
+          <w:szCs w:val="20"/>
+        </w:rPr>
+        <w:t xml:space="preserve"> pour chaque signal. </w:t>
+      </w:r>
+      <w:r>
+        <w:rPr>
+          <w:rFonts w:ascii="Arial" w:hAnsi="Arial" w:cs="Arial"/>
+          <w:color w:val="000000"/>
+          <w:sz w:val="20"/>
+          <w:szCs w:val="20"/>
+        </w:rPr>
+        <w:t>Autre point important, il traite</w:t>
       </w:r>
       <w:r>
         <w:rPr>
@@ -8214,45 +6454,6 @@
           <w:color w:val="000000"/>
           <w:sz w:val="20"/>
           <w:szCs w:val="20"/>
-        </w:rPr>
-      </w:pPr>
-      <w:r>
-        <w:rPr>
-          <w:rFonts w:ascii="Arial" w:hAnsi="Arial" w:cs="Arial"/>
-          <w:color w:val="000000"/>
-          <w:sz w:val="20"/>
-          <w:szCs w:val="20"/>
-        </w:rPr>
-        <w:t>E</w:t>
-      </w:r>
-      <w:r>
-        <w:rPr>
-          <w:rFonts w:ascii="Arial" w:hAnsi="Arial" w:cs="Arial"/>
-          <w:color w:val="000000"/>
-          <w:sz w:val="20"/>
-          <w:szCs w:val="20"/>
-        </w:rPr>
-        <w:t>xemple</w:t>
-      </w:r>
-      <w:r>
-        <w:rPr>
-          <w:rFonts w:ascii="Arial" w:hAnsi="Arial" w:cs="Arial"/>
-          <w:color w:val="000000"/>
-          <w:sz w:val="20"/>
-          <w:szCs w:val="20"/>
-        </w:rPr>
-        <w:t> :</w:t>
-      </w:r>
-    </w:p>
-    <w:p>
-      <w:pPr>
-        <w:spacing w:after="0" w:line="240" w:lineRule="auto"/>
-        <w:contextualSpacing/>
-        <w:rPr>
-          <w:rFonts w:ascii="Arial" w:hAnsi="Arial" w:cs="Arial"/>
-          <w:color w:val="000000"/>
-          <w:sz w:val="20"/>
-          <w:szCs w:val="20"/>
           <w:shd w:val="clear" w:color="auto" w:fill="FFFFFF"/>
         </w:rPr>
       </w:pPr>
@@ -8263,34 +6464,7 @@
           <w:sz w:val="20"/>
           <w:szCs w:val="20"/>
         </w:rPr>
-        <w:t>A</w:t>
-      </w:r>
-      <w:r>
-        <w:rPr>
-          <w:rFonts w:ascii="Arial" w:hAnsi="Arial" w:cs="Arial"/>
-          <w:color w:val="000000"/>
-          <w:sz w:val="20"/>
-          <w:szCs w:val="20"/>
-        </w:rPr>
-        <w:t>vec l</w:t>
-      </w:r>
-      <w:r>
-        <w:rPr>
-          <w:rFonts w:ascii="Arial" w:hAnsi="Arial" w:cs="Arial"/>
-          <w:color w:val="000000"/>
-          <w:sz w:val="20"/>
-          <w:szCs w:val="20"/>
-        </w:rPr>
-        <w:t xml:space="preserve">es enregistrements issus </w:t>
-      </w:r>
-      <w:r>
-        <w:rPr>
-          <w:rFonts w:ascii="Arial" w:hAnsi="Arial" w:cs="Arial"/>
-          <w:color w:val="000000"/>
-          <w:sz w:val="20"/>
-          <w:szCs w:val="20"/>
-        </w:rPr>
-        <w:t>de</w:t>
+        <w:t>En prenant un exemple avec les enregistrements issus de</w:t>
       </w:r>
       <w:r>
         <w:rPr>
@@ -8601,6 +6775,34 @@
     </w:p>
     <w:p>
       <w:pPr>
+        <w:spacing w:after="0" w:line="240" w:lineRule="auto"/>
+        <w:ind w:left="708"/>
+        <w:contextualSpacing/>
+        <w:rPr>
+          <w:rFonts w:ascii="Arial" w:hAnsi="Arial" w:cs="Arial"/>
+          <w:color w:val="000000"/>
+          <w:sz w:val="20"/>
+          <w:szCs w:val="20"/>
+          <w:shd w:val="clear" w:color="auto" w:fill="FFFFFF"/>
+        </w:rPr>
+      </w:pPr>
+    </w:p>
+    <w:p>
+      <w:pPr>
+        <w:spacing w:after="0" w:line="240" w:lineRule="auto"/>
+        <w:ind w:left="708"/>
+        <w:contextualSpacing/>
+        <w:rPr>
+          <w:rFonts w:ascii="Arial" w:hAnsi="Arial" w:cs="Arial"/>
+          <w:color w:val="000000"/>
+          <w:sz w:val="20"/>
+          <w:szCs w:val="20"/>
+          <w:shd w:val="clear" w:color="auto" w:fill="FFFFFF"/>
+        </w:rPr>
+      </w:pPr>
+    </w:p>
+    <w:p>
+      <w:pPr>
         <w:rPr>
           <w:rFonts w:ascii="Arial" w:hAnsi="Arial" w:cs="Arial"/>
           <w:color w:val="000000"/>
@@ -8613,7 +6815,6 @@
           <w:noProof/>
           <w:lang w:eastAsia="fr-FR"/>
         </w:rPr>
-        <w:lastRenderedPageBreak/>
         <w:drawing>
           <wp:anchor distT="0" distB="0" distL="114300" distR="114300" simplePos="0" relativeHeight="251677696" behindDoc="1" locked="0" layoutInCell="1" allowOverlap="1" wp14:anchorId="1FA9E84D" wp14:editId="54419C3A">
             <wp:simplePos x="0" y="0"/>
@@ -8904,4484 +7105,6 @@
       <w:bookmarkEnd w:id="12"/>
       <w:bookmarkEnd w:id="13"/>
       <w:bookmarkEnd w:id="14"/>
-    </w:p>
-    <w:p>
-      <w:pPr>
-        <w:pStyle w:val="Titre2"/>
-        <w:numPr>
-          <w:ilvl w:val="1"/>
-          <w:numId w:val="32"/>
-        </w:numPr>
-      </w:pPr>
-      <w:bookmarkStart w:id="15" w:name="_Toc11748231"/>
-      <w:r>
-        <w:t>Les enregistrements</w:t>
-      </w:r>
-      <w:r>
-        <w:t xml:space="preserve"> </w:t>
-      </w:r>
-      <w:r>
-        <w:t>au format binaire</w:t>
-      </w:r>
-      <w:r>
-        <w:t xml:space="preserve"> </w:t>
-      </w:r>
-      <w:r>
-        <w:t>d</w:t>
-      </w:r>
-      <w:r>
-        <w:t>’un</w:t>
-      </w:r>
-      <w:r>
-        <w:t xml:space="preserve"> à plusieurs signaux ECG</w:t>
-      </w:r>
-      <w:r>
-        <w:t xml:space="preserve"> </w:t>
-      </w:r>
-      <w:bookmarkEnd w:id="15"/>
-    </w:p>
-    <w:p>
-      <w:pPr>
-        <w:rPr>
-          <w:rFonts w:ascii="Arial" w:hAnsi="Arial" w:cs="Arial"/>
-          <w:color w:val="000000"/>
-          <w:sz w:val="20"/>
-          <w:szCs w:val="20"/>
-        </w:rPr>
-      </w:pPr>
-      <w:r>
-        <w:rPr>
-          <w:rFonts w:ascii="Arial" w:hAnsi="Arial" w:cs="Arial"/>
-          <w:color w:val="000000"/>
-          <w:sz w:val="20"/>
-          <w:szCs w:val="20"/>
-        </w:rPr>
-        <w:t xml:space="preserve">Il </w:t>
-      </w:r>
-      <w:r>
-        <w:rPr>
-          <w:rFonts w:ascii="Arial" w:hAnsi="Arial" w:cs="Arial"/>
-          <w:color w:val="000000"/>
-          <w:sz w:val="20"/>
-          <w:szCs w:val="20"/>
-        </w:rPr>
-        <w:t>serait intéressant de</w:t>
-      </w:r>
-      <w:r>
-        <w:rPr>
-          <w:rFonts w:ascii="Arial" w:hAnsi="Arial" w:cs="Arial"/>
-          <w:color w:val="000000"/>
-          <w:sz w:val="20"/>
-          <w:szCs w:val="20"/>
-        </w:rPr>
-        <w:t xml:space="preserve"> </w:t>
-      </w:r>
-      <w:r>
-        <w:rPr>
-          <w:rFonts w:ascii="Arial" w:hAnsi="Arial" w:cs="Arial"/>
-          <w:b/>
-          <w:color w:val="000000"/>
-          <w:sz w:val="20"/>
-          <w:szCs w:val="20"/>
-        </w:rPr>
-        <w:t>modifier l</w:t>
-      </w:r>
-      <w:r>
-        <w:rPr>
-          <w:rFonts w:ascii="Arial" w:hAnsi="Arial" w:cs="Arial"/>
-          <w:b/>
-          <w:color w:val="000000"/>
-          <w:sz w:val="20"/>
-          <w:szCs w:val="20"/>
-        </w:rPr>
-        <w:t>’algorithme</w:t>
-      </w:r>
-      <w:r>
-        <w:rPr>
-          <w:rFonts w:ascii="Arial" w:hAnsi="Arial" w:cs="Arial"/>
-          <w:color w:val="000000"/>
-          <w:sz w:val="20"/>
-          <w:szCs w:val="20"/>
-        </w:rPr>
-        <w:t xml:space="preserve"> du</w:t>
-      </w:r>
-      <w:r>
-        <w:rPr>
-          <w:rFonts w:ascii="Arial" w:hAnsi="Arial" w:cs="Arial"/>
-          <w:color w:val="000000"/>
-          <w:sz w:val="20"/>
-          <w:szCs w:val="20"/>
-        </w:rPr>
-        <w:t xml:space="preserve"> programme </w:t>
-      </w:r>
-      <w:r>
-        <w:rPr>
-          <w:rFonts w:ascii="Arial" w:hAnsi="Arial" w:cs="Arial"/>
-          <w:b/>
-          <w:color w:val="000000"/>
-          <w:sz w:val="20"/>
-          <w:szCs w:val="20"/>
-        </w:rPr>
-        <w:t>import_ecg.py</w:t>
-      </w:r>
-      <w:r>
-        <w:rPr>
-          <w:rFonts w:ascii="Arial" w:hAnsi="Arial" w:cs="Arial"/>
-          <w:color w:val="000000"/>
-          <w:sz w:val="20"/>
-          <w:szCs w:val="20"/>
-        </w:rPr>
-        <w:t xml:space="preserve"> de manière à ce qu’il puisse traiter un enregistrement </w:t>
-      </w:r>
-      <w:r>
-        <w:rPr>
-          <w:rFonts w:ascii="Arial" w:hAnsi="Arial" w:cs="Arial"/>
-          <w:color w:val="000000"/>
-          <w:sz w:val="20"/>
-          <w:szCs w:val="20"/>
-        </w:rPr>
-        <w:t xml:space="preserve">ECG </w:t>
-      </w:r>
-      <w:r>
-        <w:rPr>
-          <w:rFonts w:ascii="Arial" w:hAnsi="Arial" w:cs="Arial"/>
-          <w:color w:val="000000"/>
-          <w:sz w:val="20"/>
-          <w:szCs w:val="20"/>
-        </w:rPr>
-        <w:t>quelque soit le nombre de signaux</w:t>
-      </w:r>
-      <w:r>
-        <w:rPr>
-          <w:rFonts w:ascii="Arial" w:hAnsi="Arial" w:cs="Arial"/>
-          <w:color w:val="000000"/>
-          <w:sz w:val="20"/>
-          <w:szCs w:val="20"/>
-        </w:rPr>
-        <w:t xml:space="preserve"> (de 1 à 12)</w:t>
-      </w:r>
-      <w:r>
-        <w:rPr>
-          <w:rFonts w:ascii="Arial" w:hAnsi="Arial" w:cs="Arial"/>
-          <w:color w:val="000000"/>
-          <w:sz w:val="20"/>
-          <w:szCs w:val="20"/>
-        </w:rPr>
-        <w:t>.</w:t>
-      </w:r>
-      <w:r>
-        <w:rPr>
-          <w:rFonts w:ascii="Arial" w:hAnsi="Arial" w:cs="Arial"/>
-          <w:color w:val="000000"/>
-          <w:sz w:val="20"/>
-          <w:szCs w:val="20"/>
-        </w:rPr>
-        <w:t xml:space="preserve"> Pour cela, il faudrait </w:t>
-      </w:r>
-      <w:r>
-        <w:rPr>
-          <w:rFonts w:ascii="Arial" w:hAnsi="Arial" w:cs="Arial"/>
-          <w:color w:val="000000"/>
-          <w:sz w:val="20"/>
-          <w:szCs w:val="20"/>
-        </w:rPr>
-        <w:t>comprendre</w:t>
-      </w:r>
-      <w:r>
-        <w:rPr>
-          <w:rFonts w:ascii="Arial" w:hAnsi="Arial" w:cs="Arial"/>
-          <w:color w:val="000000"/>
-          <w:sz w:val="20"/>
-          <w:szCs w:val="20"/>
-        </w:rPr>
-        <w:t xml:space="preserve"> comment l</w:t>
-      </w:r>
-      <w:r>
-        <w:rPr>
-          <w:rFonts w:ascii="Arial" w:hAnsi="Arial" w:cs="Arial"/>
-          <w:color w:val="000000"/>
-          <w:sz w:val="20"/>
-          <w:szCs w:val="20"/>
-        </w:rPr>
-        <w:t>es données</w:t>
-      </w:r>
-      <w:r>
-        <w:rPr>
-          <w:rFonts w:ascii="Arial" w:hAnsi="Arial" w:cs="Arial"/>
-          <w:color w:val="000000"/>
-          <w:sz w:val="20"/>
-          <w:szCs w:val="20"/>
-        </w:rPr>
-        <w:t xml:space="preserve"> </w:t>
-      </w:r>
-      <w:r>
-        <w:rPr>
-          <w:rFonts w:ascii="Arial" w:hAnsi="Arial" w:cs="Arial"/>
-          <w:color w:val="000000"/>
-          <w:sz w:val="20"/>
-          <w:szCs w:val="20"/>
-        </w:rPr>
-        <w:t>au format binaire</w:t>
-      </w:r>
-      <w:r>
-        <w:rPr>
-          <w:rFonts w:ascii="Arial" w:hAnsi="Arial" w:cs="Arial"/>
-          <w:color w:val="000000"/>
-          <w:sz w:val="20"/>
-          <w:szCs w:val="20"/>
-        </w:rPr>
-        <w:t xml:space="preserve"> sont écrites dans les fichiers .</w:t>
-      </w:r>
-      <w:proofErr w:type="spellStart"/>
-      <w:r>
-        <w:rPr>
-          <w:rFonts w:ascii="Arial" w:hAnsi="Arial" w:cs="Arial"/>
-          <w:color w:val="000000"/>
-          <w:sz w:val="20"/>
-          <w:szCs w:val="20"/>
-        </w:rPr>
-        <w:t>dat</w:t>
-      </w:r>
-      <w:proofErr w:type="spellEnd"/>
-      <w:r>
-        <w:rPr>
-          <w:rFonts w:ascii="Arial" w:hAnsi="Arial" w:cs="Arial"/>
-          <w:color w:val="000000"/>
-          <w:sz w:val="20"/>
-          <w:szCs w:val="20"/>
-        </w:rPr>
-        <w:t> </w:t>
-      </w:r>
-      <w:r>
-        <w:rPr>
-          <w:rFonts w:ascii="Arial" w:hAnsi="Arial" w:cs="Arial"/>
-          <w:color w:val="000000"/>
-          <w:sz w:val="20"/>
-          <w:szCs w:val="20"/>
-        </w:rPr>
-        <w:t xml:space="preserve">quand il y un axe ou plus de 2 axes </w:t>
-      </w:r>
-      <w:r>
-        <w:rPr>
-          <w:rFonts w:ascii="Arial" w:hAnsi="Arial" w:cs="Arial"/>
-          <w:color w:val="000000"/>
-          <w:sz w:val="20"/>
-          <w:szCs w:val="20"/>
-        </w:rPr>
-        <w:t xml:space="preserve">d’ordonnées </w:t>
-      </w:r>
-      <w:r>
-        <w:rPr>
-          <w:rFonts w:ascii="Arial" w:hAnsi="Arial" w:cs="Arial"/>
-          <w:color w:val="000000"/>
-          <w:sz w:val="20"/>
-          <w:szCs w:val="20"/>
-        </w:rPr>
-        <w:t>?</w:t>
-      </w:r>
-    </w:p>
-    <w:p>
-      <w:pPr>
-        <w:spacing w:after="0" w:line="240" w:lineRule="auto"/>
-        <w:rPr>
-          <w:rFonts w:ascii="Arial" w:hAnsi="Arial" w:cs="Arial"/>
-          <w:color w:val="000000"/>
-          <w:sz w:val="20"/>
-          <w:szCs w:val="20"/>
-        </w:rPr>
-      </w:pPr>
-      <w:r>
-        <w:rPr>
-          <w:rFonts w:ascii="Arial" w:hAnsi="Arial" w:cs="Arial"/>
-          <w:b/>
-          <w:color w:val="000000"/>
-          <w:sz w:val="20"/>
-          <w:szCs w:val="20"/>
-        </w:rPr>
-        <w:t>Exemple</w:t>
-      </w:r>
-      <w:r>
-        <w:rPr>
-          <w:rFonts w:ascii="Arial" w:hAnsi="Arial" w:cs="Arial"/>
-          <w:b/>
-          <w:color w:val="000000"/>
-          <w:sz w:val="20"/>
-          <w:szCs w:val="20"/>
-        </w:rPr>
-        <w:t xml:space="preserve"> 1</w:t>
-      </w:r>
-      <w:r>
-        <w:rPr>
-          <w:rFonts w:ascii="Arial" w:hAnsi="Arial" w:cs="Arial"/>
-          <w:color w:val="000000"/>
-          <w:sz w:val="20"/>
-          <w:szCs w:val="20"/>
-        </w:rPr>
-        <w:t> :</w:t>
-      </w:r>
-    </w:p>
-    <w:p>
-      <w:pPr>
-        <w:rPr>
-          <w:rFonts w:ascii="Arial" w:hAnsi="Arial" w:cs="Arial"/>
-          <w:color w:val="000000"/>
-          <w:sz w:val="20"/>
-          <w:szCs w:val="20"/>
-        </w:rPr>
-      </w:pPr>
-      <w:r>
-        <w:rPr>
-          <w:rFonts w:ascii="Arial" w:hAnsi="Arial" w:cs="Arial"/>
-          <w:color w:val="000000"/>
-          <w:sz w:val="20"/>
-          <w:szCs w:val="20"/>
-        </w:rPr>
-        <w:t>L</w:t>
-      </w:r>
-      <w:r>
-        <w:rPr>
-          <w:rFonts w:ascii="Arial" w:hAnsi="Arial" w:cs="Arial"/>
-          <w:color w:val="000000"/>
-          <w:sz w:val="20"/>
-          <w:szCs w:val="20"/>
-        </w:rPr>
-        <w:t xml:space="preserve">e fichier </w:t>
-      </w:r>
-      <w:r>
-        <w:rPr>
-          <w:rFonts w:ascii="Arial" w:hAnsi="Arial" w:cs="Arial"/>
-          <w:color w:val="000000"/>
-          <w:sz w:val="20"/>
-          <w:szCs w:val="20"/>
-        </w:rPr>
-        <w:t>s30801.hea</w:t>
-      </w:r>
-      <w:r>
-        <w:rPr>
-          <w:rFonts w:ascii="Arial" w:hAnsi="Arial" w:cs="Arial"/>
-          <w:color w:val="000000"/>
-          <w:sz w:val="20"/>
-          <w:szCs w:val="20"/>
-        </w:rPr>
-        <w:t xml:space="preserve"> de la base de données </w:t>
-      </w:r>
-      <w:r>
-        <w:rPr>
-          <w:rFonts w:ascii="Arial" w:hAnsi="Arial" w:cs="Arial"/>
-          <w:color w:val="000000"/>
-          <w:sz w:val="20"/>
-          <w:szCs w:val="20"/>
-        </w:rPr>
-        <w:t>long-term-st-database-1.0.0</w:t>
-      </w:r>
-      <w:r>
-        <w:rPr>
-          <w:rFonts w:ascii="Arial" w:hAnsi="Arial" w:cs="Arial"/>
-          <w:color w:val="000000"/>
-          <w:sz w:val="20"/>
-          <w:szCs w:val="20"/>
-        </w:rPr>
-        <w:t> </w:t>
-      </w:r>
-      <w:r>
-        <w:rPr>
-          <w:rFonts w:ascii="Arial" w:hAnsi="Arial" w:cs="Arial"/>
-          <w:color w:val="000000"/>
-          <w:sz w:val="20"/>
-          <w:szCs w:val="20"/>
-        </w:rPr>
-        <w:t xml:space="preserve">contient 3 signaux ECG </w:t>
-      </w:r>
-      <w:r>
-        <w:rPr>
-          <w:rFonts w:ascii="Arial" w:hAnsi="Arial" w:cs="Arial"/>
-          <w:color w:val="000000"/>
-          <w:sz w:val="20"/>
-          <w:szCs w:val="20"/>
-        </w:rPr>
-        <w:t>:</w:t>
-      </w:r>
-    </w:p>
-    <w:p>
-      <w:pPr>
-        <w:spacing w:after="0" w:line="240" w:lineRule="auto"/>
-        <w:ind w:left="708"/>
-        <w:rPr>
-          <w:rFonts w:ascii="Arial" w:hAnsi="Arial" w:cs="Arial"/>
-          <w:color w:val="000000"/>
-          <w:sz w:val="20"/>
-          <w:szCs w:val="20"/>
-        </w:rPr>
-      </w:pPr>
-      <w:r>
-        <w:rPr>
-          <w:rFonts w:ascii="Arial" w:hAnsi="Arial" w:cs="Arial"/>
-          <w:color w:val="000000"/>
-          <w:sz w:val="20"/>
-          <w:szCs w:val="20"/>
-        </w:rPr>
-        <w:t>s30801 3 250 21455246 00:48:00 26/07/1999</w:t>
-      </w:r>
-    </w:p>
-    <w:p>
-      <w:pPr>
-        <w:spacing w:after="0" w:line="240" w:lineRule="auto"/>
-        <w:ind w:left="708"/>
-        <w:rPr>
-          <w:rFonts w:ascii="Arial" w:hAnsi="Arial" w:cs="Arial"/>
-          <w:color w:val="000000"/>
-          <w:sz w:val="20"/>
-          <w:szCs w:val="20"/>
-        </w:rPr>
-      </w:pPr>
-      <w:r>
-        <w:rPr>
-          <w:rFonts w:ascii="Arial" w:hAnsi="Arial" w:cs="Arial"/>
-          <w:color w:val="000000"/>
-          <w:sz w:val="20"/>
-          <w:szCs w:val="20"/>
-        </w:rPr>
-        <w:t>s30801.dat 212 200/mV 12 0 84 -12005 0 E-S</w:t>
-      </w:r>
-    </w:p>
-    <w:p>
-      <w:pPr>
-        <w:spacing w:after="0" w:line="240" w:lineRule="auto"/>
-        <w:ind w:left="708"/>
-        <w:rPr>
-          <w:rFonts w:ascii="Arial" w:hAnsi="Arial" w:cs="Arial"/>
-          <w:color w:val="000000"/>
-          <w:sz w:val="20"/>
-          <w:szCs w:val="20"/>
-        </w:rPr>
-      </w:pPr>
-      <w:r>
-        <w:rPr>
-          <w:rFonts w:ascii="Arial" w:hAnsi="Arial" w:cs="Arial"/>
-          <w:color w:val="000000"/>
-          <w:sz w:val="20"/>
-          <w:szCs w:val="20"/>
-        </w:rPr>
-        <w:t>s30801.dat 212 200/mV 12 0 -13 -29677 0 A-S</w:t>
-      </w:r>
-    </w:p>
-    <w:p>
-      <w:pPr>
-        <w:spacing w:after="0" w:line="240" w:lineRule="auto"/>
-        <w:ind w:left="708"/>
-        <w:rPr>
-          <w:rFonts w:ascii="Arial" w:hAnsi="Arial" w:cs="Arial"/>
-          <w:color w:val="000000"/>
-          <w:sz w:val="20"/>
-          <w:szCs w:val="20"/>
-        </w:rPr>
-      </w:pPr>
-      <w:r>
-        <w:rPr>
-          <w:rFonts w:ascii="Arial" w:hAnsi="Arial" w:cs="Arial"/>
-          <w:color w:val="000000"/>
-          <w:sz w:val="20"/>
-          <w:szCs w:val="20"/>
-        </w:rPr>
-        <w:t>s30801.dat 212 200/mV 12 0 -3 13687 0 A-I</w:t>
-      </w:r>
-    </w:p>
-    <w:p/>
-    <w:p>
-      <w:pPr>
-        <w:spacing w:after="0" w:line="240" w:lineRule="auto"/>
-        <w:rPr>
-          <w:b/>
-        </w:rPr>
-      </w:pPr>
-      <w:r>
-        <w:rPr>
-          <w:b/>
-        </w:rPr>
-        <w:t>Exemple</w:t>
-      </w:r>
-      <w:r>
-        <w:rPr>
-          <w:b/>
-        </w:rPr>
-        <w:t xml:space="preserve"> 2 :</w:t>
-      </w:r>
-    </w:p>
-    <w:p>
-      <w:pPr>
-        <w:spacing w:after="0" w:line="240" w:lineRule="auto"/>
-        <w:rPr>
-          <w:rFonts w:ascii="Arial" w:hAnsi="Arial" w:cs="Arial"/>
-          <w:sz w:val="20"/>
-          <w:szCs w:val="20"/>
-        </w:rPr>
-      </w:pPr>
-      <w:r>
-        <w:rPr>
-          <w:rFonts w:ascii="Arial" w:hAnsi="Arial" w:cs="Arial"/>
-          <w:sz w:val="20"/>
-          <w:szCs w:val="20"/>
-        </w:rPr>
-        <w:t>L</w:t>
-      </w:r>
-      <w:r>
-        <w:rPr>
-          <w:rFonts w:ascii="Arial" w:hAnsi="Arial" w:cs="Arial"/>
-          <w:sz w:val="20"/>
-          <w:szCs w:val="20"/>
-        </w:rPr>
-        <w:t xml:space="preserve">e fichier 001a.hea de la base de données </w:t>
-      </w:r>
-      <w:r>
-        <w:rPr>
-          <w:rFonts w:ascii="Arial" w:hAnsi="Arial" w:cs="Arial"/>
-          <w:bCs/>
-          <w:color w:val="212529"/>
-          <w:sz w:val="20"/>
-          <w:szCs w:val="20"/>
-        </w:rPr>
-        <w:t xml:space="preserve">STAFF III contient 9 signaux ECG </w:t>
-      </w:r>
-      <w:r>
-        <w:rPr>
-          <w:rFonts w:ascii="Arial" w:hAnsi="Arial" w:cs="Arial"/>
-          <w:sz w:val="20"/>
-          <w:szCs w:val="20"/>
-        </w:rPr>
-        <w:t>:</w:t>
-      </w:r>
-    </w:p>
-    <w:p>
-      <w:pPr>
-        <w:spacing w:after="0" w:line="240" w:lineRule="auto"/>
-      </w:pPr>
-    </w:p>
-    <w:p>
-      <w:pPr>
-        <w:spacing w:after="0" w:line="240" w:lineRule="auto"/>
-        <w:ind w:left="708"/>
-      </w:pPr>
-      <w:r>
-        <w:t>001a 9 1000 300000 20:26:00 27/09/1995</w:t>
-      </w:r>
-    </w:p>
-    <w:p>
-      <w:pPr>
-        <w:spacing w:after="0" w:line="240" w:lineRule="auto"/>
-        <w:ind w:left="708"/>
-      </w:pPr>
-      <w:r>
-        <w:t>001a.dat 16+512 1600 12 0 0 0 0  V1</w:t>
-      </w:r>
-    </w:p>
-    <w:p>
-      <w:pPr>
-        <w:spacing w:after="0" w:line="240" w:lineRule="auto"/>
-        <w:ind w:left="708"/>
-      </w:pPr>
-      <w:r>
-        <w:t>001a.dat 16+512 1600 12 0 0 0 0  V2</w:t>
-      </w:r>
-    </w:p>
-    <w:p>
-      <w:pPr>
-        <w:spacing w:after="0" w:line="240" w:lineRule="auto"/>
-        <w:ind w:left="708"/>
-      </w:pPr>
-      <w:r>
-        <w:t>001a.dat 16+512 1600 12 0 0 0 0  V3</w:t>
-      </w:r>
-    </w:p>
-    <w:p>
-      <w:pPr>
-        <w:spacing w:after="0" w:line="240" w:lineRule="auto"/>
-        <w:ind w:left="708"/>
-      </w:pPr>
-      <w:r>
-        <w:t>001a.dat 16+512 1600 12 0 0 0 0  V4</w:t>
-      </w:r>
-    </w:p>
-    <w:p>
-      <w:pPr>
-        <w:spacing w:after="0" w:line="240" w:lineRule="auto"/>
-        <w:ind w:left="708"/>
-      </w:pPr>
-      <w:r>
-        <w:t>001a.dat 16+512 1600 12 0 0 0 0  V5</w:t>
-      </w:r>
-    </w:p>
-    <w:p>
-      <w:pPr>
-        <w:spacing w:after="0" w:line="240" w:lineRule="auto"/>
-        <w:ind w:left="708"/>
-      </w:pPr>
-      <w:r>
-        <w:t>001a.dat 16+512 1600 12 0 0 0 0  V6</w:t>
-      </w:r>
-    </w:p>
-    <w:p>
-      <w:pPr>
-        <w:spacing w:after="0" w:line="240" w:lineRule="auto"/>
-        <w:ind w:left="708"/>
-      </w:pPr>
-      <w:r>
-        <w:t>001a.dat 16+512 1600 12 0 0 0 0  I</w:t>
-      </w:r>
-    </w:p>
-    <w:p>
-      <w:pPr>
-        <w:spacing w:after="0" w:line="240" w:lineRule="auto"/>
-        <w:ind w:left="708"/>
-      </w:pPr>
-      <w:r>
-        <w:t>001a.dat 16+512 1600 12 0 0 0 0  II</w:t>
-      </w:r>
-    </w:p>
-    <w:p>
-      <w:pPr>
-        <w:spacing w:after="0" w:line="240" w:lineRule="auto"/>
-        <w:ind w:left="708"/>
-      </w:pPr>
-      <w:r>
-        <w:t>001a.dat 16+512 1600 12 0 0 0 0  III</w:t>
-      </w:r>
-    </w:p>
-    <w:p>
-      <w:pPr>
-        <w:spacing w:after="0" w:line="240" w:lineRule="auto"/>
-        <w:rPr>
-          <w:rFonts w:ascii="Arial" w:hAnsi="Arial" w:cs="Arial"/>
-          <w:color w:val="111111"/>
-          <w:sz w:val="20"/>
-          <w:szCs w:val="20"/>
-          <w:shd w:val="clear" w:color="auto" w:fill="FFFFFF"/>
-        </w:rPr>
-      </w:pPr>
-    </w:p>
-    <w:p>
-      <w:pPr>
-        <w:spacing w:after="0" w:line="240" w:lineRule="auto"/>
-        <w:rPr>
-          <w:rFonts w:ascii="Arial" w:hAnsi="Arial" w:cs="Arial"/>
-          <w:color w:val="111111"/>
-          <w:sz w:val="20"/>
-          <w:szCs w:val="20"/>
-          <w:shd w:val="clear" w:color="auto" w:fill="FFFFFF"/>
-        </w:rPr>
-      </w:pPr>
-    </w:p>
-    <w:p>
-      <w:pPr>
-        <w:spacing w:after="0" w:line="240" w:lineRule="auto"/>
-        <w:rPr>
-          <w:rFonts w:ascii="Arial" w:hAnsi="Arial" w:cs="Arial"/>
-          <w:color w:val="111111"/>
-          <w:sz w:val="20"/>
-          <w:szCs w:val="20"/>
-          <w:shd w:val="clear" w:color="auto" w:fill="FFFFFF"/>
-        </w:rPr>
-      </w:pPr>
-    </w:p>
-    <w:p>
-      <w:pPr>
-        <w:spacing w:after="0" w:line="240" w:lineRule="auto"/>
-        <w:rPr>
-          <w:rFonts w:ascii="Arial" w:hAnsi="Arial" w:cs="Arial"/>
-          <w:color w:val="111111"/>
-          <w:sz w:val="20"/>
-          <w:szCs w:val="20"/>
-          <w:shd w:val="clear" w:color="auto" w:fill="FFFFFF"/>
-        </w:rPr>
-      </w:pPr>
-      <w:r>
-        <w:rPr>
-          <w:noProof/>
-          <w:lang w:eastAsia="fr-FR"/>
-        </w:rPr>
-        <w:lastRenderedPageBreak/>
-        <w:drawing>
-          <wp:inline distT="0" distB="0" distL="0" distR="0" wp14:anchorId="1D38F456" wp14:editId="704A25BB">
-            <wp:extent cx="5760720" cy="2983864"/>
-            <wp:effectExtent l="0" t="0" r="0" b="7620"/>
-            <wp:docPr id="12" name="Image 12"/>
-            <wp:cNvGraphicFramePr>
-              <a:graphicFrameLocks xmlns:a="http://schemas.openxmlformats.org/drawingml/2006/main" noChangeAspect="1"/>
-            </wp:cNvGraphicFramePr>
-            <a:graphic xmlns:a="http://schemas.openxmlformats.org/drawingml/2006/main">
-              <a:graphicData uri="http://schemas.openxmlformats.org/drawingml/2006/picture">
-                <pic:pic xmlns:pic="http://schemas.openxmlformats.org/drawingml/2006/picture">
-                  <pic:nvPicPr>
-                    <pic:cNvPr id="0" name=""/>
-                    <pic:cNvPicPr/>
-                  </pic:nvPicPr>
-                  <pic:blipFill>
-                    <a:blip r:embed="rId29"/>
-                    <a:stretch>
-                      <a:fillRect/>
-                    </a:stretch>
-                  </pic:blipFill>
-                  <pic:spPr>
-                    <a:xfrm>
-                      <a:off x="0" y="0"/>
-                      <a:ext cx="5760720" cy="2983864"/>
-                    </a:xfrm>
-                    <a:prstGeom prst="rect">
-                      <a:avLst/>
-                    </a:prstGeom>
-                  </pic:spPr>
-                </pic:pic>
-              </a:graphicData>
-            </a:graphic>
-          </wp:inline>
-        </w:drawing>
-      </w:r>
-    </w:p>
-    <w:p>
-      <w:pPr>
-        <w:spacing w:after="0" w:line="240" w:lineRule="auto"/>
-        <w:rPr>
-          <w:rFonts w:ascii="Arial" w:hAnsi="Arial" w:cs="Arial"/>
-          <w:i/>
-          <w:color w:val="000000"/>
-          <w:sz w:val="20"/>
-          <w:szCs w:val="20"/>
-        </w:rPr>
-      </w:pPr>
-      <w:r>
-        <w:rPr>
-          <w:rFonts w:ascii="Arial" w:hAnsi="Arial" w:cs="Arial"/>
-          <w:color w:val="111111"/>
-          <w:sz w:val="20"/>
-          <w:szCs w:val="20"/>
-          <w:shd w:val="clear" w:color="auto" w:fill="FFFFFF"/>
-        </w:rPr>
-        <w:t>Pour récupérer les fichiers de données</w:t>
-      </w:r>
-      <w:r>
-        <w:rPr>
-          <w:rFonts w:ascii="Arial" w:hAnsi="Arial" w:cs="Arial"/>
-          <w:color w:val="111111"/>
-          <w:sz w:val="20"/>
-          <w:szCs w:val="20"/>
-          <w:shd w:val="clear" w:color="auto" w:fill="FFFFFF"/>
-        </w:rPr>
-        <w:t xml:space="preserve"> </w:t>
-      </w:r>
-      <w:r>
-        <w:rPr>
-          <w:rFonts w:ascii="Arial" w:hAnsi="Arial" w:cs="Arial"/>
-          <w:color w:val="111111"/>
-          <w:sz w:val="20"/>
-          <w:szCs w:val="20"/>
-          <w:shd w:val="clear" w:color="auto" w:fill="FFFFFF"/>
-        </w:rPr>
-        <w:t>:</w:t>
-      </w:r>
-      <w:r>
-        <w:rPr>
-          <w:rFonts w:ascii="Arial" w:hAnsi="Arial" w:cs="Arial"/>
-          <w:color w:val="111111"/>
-          <w:sz w:val="20"/>
-          <w:szCs w:val="20"/>
-          <w:shd w:val="clear" w:color="auto" w:fill="FFFFFF"/>
-        </w:rPr>
-        <w:t xml:space="preserve"> </w:t>
-      </w:r>
-      <w:hyperlink r:id="rId30" w:history="1">
-        <w:r>
-          <w:rPr>
-            <w:rStyle w:val="Lienhypertexte"/>
-            <w:i/>
-          </w:rPr>
-          <w:t>https://alpha.physionet.org/content/staffiii/1.0.0/</w:t>
-        </w:r>
-      </w:hyperlink>
-    </w:p>
-    <w:p>
-      <w:pPr>
-        <w:rPr>
-          <w:rFonts w:ascii="Arial" w:hAnsi="Arial" w:cs="Arial"/>
-          <w:color w:val="000000"/>
-          <w:sz w:val="20"/>
-          <w:szCs w:val="20"/>
-        </w:rPr>
-      </w:pPr>
-    </w:p>
-    <w:p>
-      <w:pPr>
-        <w:pStyle w:val="Titre2"/>
-        <w:numPr>
-          <w:ilvl w:val="1"/>
-          <w:numId w:val="33"/>
-        </w:numPr>
-      </w:pPr>
-      <w:bookmarkStart w:id="16" w:name="_Toc11748232"/>
-      <w:r>
-        <w:t>Le c</w:t>
-      </w:r>
-      <w:r>
-        <w:t>alcul d’un signal à partir de 2 autres signaux</w:t>
-      </w:r>
-      <w:bookmarkEnd w:id="16"/>
-    </w:p>
-    <w:p>
-      <w:pPr>
-        <w:spacing w:after="0" w:line="240" w:lineRule="auto"/>
-        <w:rPr>
-          <w:rFonts w:ascii="Arial" w:eastAsia="Times New Roman" w:hAnsi="Arial" w:cs="Arial"/>
-          <w:color w:val="222222"/>
-          <w:sz w:val="20"/>
-          <w:szCs w:val="20"/>
-          <w:lang w:eastAsia="fr-FR"/>
-        </w:rPr>
-      </w:pPr>
-      <w:r>
-        <w:rPr>
-          <w:rFonts w:ascii="Arial" w:eastAsia="Times New Roman" w:hAnsi="Arial" w:cs="Arial"/>
-          <w:color w:val="222222"/>
-          <w:sz w:val="20"/>
-          <w:szCs w:val="20"/>
-          <w:lang w:eastAsia="fr-FR"/>
-        </w:rPr>
-        <w:t xml:space="preserve">Nous avons vu qu’on </w:t>
-      </w:r>
-      <w:r>
-        <w:rPr>
-          <w:rFonts w:ascii="Arial" w:eastAsia="Times New Roman" w:hAnsi="Arial" w:cs="Arial"/>
-          <w:color w:val="222222"/>
-          <w:sz w:val="20"/>
-          <w:szCs w:val="20"/>
-          <w:lang w:eastAsia="fr-FR"/>
-        </w:rPr>
-        <w:t xml:space="preserve">peut </w:t>
-      </w:r>
-      <w:r>
-        <w:rPr>
-          <w:rFonts w:ascii="Arial" w:eastAsia="Times New Roman" w:hAnsi="Arial" w:cs="Arial"/>
-          <w:color w:val="222222"/>
-          <w:sz w:val="20"/>
-          <w:szCs w:val="20"/>
-          <w:lang w:eastAsia="fr-FR"/>
-        </w:rPr>
-        <w:t xml:space="preserve">calculer la valeur de toutes les </w:t>
-      </w:r>
-      <w:r>
-        <w:rPr>
-          <w:rFonts w:ascii="Arial" w:eastAsia="Times New Roman" w:hAnsi="Arial" w:cs="Arial"/>
-          <w:b/>
-          <w:color w:val="222222"/>
-          <w:sz w:val="20"/>
-          <w:szCs w:val="20"/>
-          <w:lang w:eastAsia="fr-FR"/>
-        </w:rPr>
-        <w:t xml:space="preserve">dérivations frontales </w:t>
-      </w:r>
-      <w:r>
-        <w:rPr>
-          <w:rFonts w:ascii="Arial" w:eastAsia="Times New Roman" w:hAnsi="Arial" w:cs="Arial"/>
-          <w:color w:val="222222"/>
-          <w:sz w:val="20"/>
-          <w:szCs w:val="20"/>
-          <w:lang w:eastAsia="fr-FR"/>
-        </w:rPr>
-        <w:t>à partir du signal de deux d'entre elles. Par exemple, si on connaît les valeurs de (D</w:t>
-      </w:r>
-      <w:r>
-        <w:rPr>
-          <w:rFonts w:ascii="Arial" w:eastAsia="Times New Roman" w:hAnsi="Arial" w:cs="Arial"/>
-          <w:caps/>
-          <w:smallCaps/>
-          <w:color w:val="222222"/>
-          <w:sz w:val="20"/>
-          <w:szCs w:val="20"/>
-          <w:lang w:eastAsia="fr-FR"/>
-        </w:rPr>
-        <w:t>I</w:t>
-      </w:r>
-      <w:r>
-        <w:rPr>
-          <w:rFonts w:ascii="Arial" w:eastAsia="Times New Roman" w:hAnsi="Arial" w:cs="Arial"/>
-          <w:color w:val="222222"/>
-          <w:sz w:val="20"/>
-          <w:szCs w:val="20"/>
-          <w:lang w:eastAsia="fr-FR"/>
-        </w:rPr>
-        <w:t>) et (D</w:t>
-      </w:r>
-      <w:r>
-        <w:rPr>
-          <w:rFonts w:ascii="Arial" w:eastAsia="Times New Roman" w:hAnsi="Arial" w:cs="Arial"/>
-          <w:caps/>
-          <w:smallCaps/>
-          <w:color w:val="222222"/>
-          <w:sz w:val="20"/>
-          <w:szCs w:val="20"/>
-          <w:lang w:eastAsia="fr-FR"/>
-        </w:rPr>
-        <w:t>II</w:t>
-      </w:r>
-      <w:r>
-        <w:rPr>
-          <w:rFonts w:ascii="Arial" w:eastAsia="Times New Roman" w:hAnsi="Arial" w:cs="Arial"/>
-          <w:color w:val="222222"/>
-          <w:sz w:val="20"/>
-          <w:szCs w:val="20"/>
-          <w:lang w:eastAsia="fr-FR"/>
-        </w:rPr>
-        <w:t>), d’après l’énoncé de la Théorie d'Einthoven, on peut </w:t>
-      </w:r>
-      <w:r>
-        <w:rPr>
-          <w:rFonts w:ascii="Arial" w:eastAsia="Times New Roman" w:hAnsi="Arial" w:cs="Arial"/>
-          <w:color w:val="222222"/>
-          <w:sz w:val="20"/>
-          <w:szCs w:val="20"/>
-          <w:lang w:eastAsia="fr-FR"/>
-        </w:rPr>
-        <w:t>avoir les valeurs suivantes :</w:t>
-      </w:r>
-    </w:p>
-    <w:p>
-      <w:pPr>
-        <w:spacing w:after="0" w:line="240" w:lineRule="auto"/>
-        <w:rPr>
-          <w:rFonts w:ascii="Arial" w:eastAsia="Times New Roman" w:hAnsi="Arial" w:cs="Arial"/>
-          <w:color w:val="222222"/>
-          <w:sz w:val="20"/>
-          <w:szCs w:val="20"/>
-          <w:lang w:eastAsia="fr-FR"/>
-        </w:rPr>
-      </w:pPr>
-    </w:p>
-    <w:p>
-      <w:pPr>
-        <w:spacing w:after="0" w:line="240" w:lineRule="auto"/>
-        <w:rPr>
-          <w:rFonts w:ascii="Arial" w:hAnsi="Arial" w:cs="Arial"/>
-          <w:color w:val="111111"/>
-          <w:sz w:val="20"/>
-          <w:szCs w:val="20"/>
-          <w:shd w:val="clear" w:color="auto" w:fill="FFFFFF"/>
-        </w:rPr>
-      </w:pPr>
-      <w:r>
-        <w:rPr>
-          <w:noProof/>
-          <w:lang w:eastAsia="fr-FR"/>
-        </w:rPr>
-        <w:drawing>
-          <wp:inline distT="0" distB="0" distL="0" distR="0" wp14:anchorId="053C047F" wp14:editId="6A85207A">
-            <wp:extent cx="1284704" cy="723569"/>
-            <wp:effectExtent l="0" t="0" r="0" b="635"/>
-            <wp:docPr id="13" name="Image 13"/>
-            <wp:cNvGraphicFramePr>
-              <a:graphicFrameLocks xmlns:a="http://schemas.openxmlformats.org/drawingml/2006/main" noChangeAspect="1"/>
-            </wp:cNvGraphicFramePr>
-            <a:graphic xmlns:a="http://schemas.openxmlformats.org/drawingml/2006/main">
-              <a:graphicData uri="http://schemas.openxmlformats.org/drawingml/2006/picture">
-                <pic:pic xmlns:pic="http://schemas.openxmlformats.org/drawingml/2006/picture">
-                  <pic:nvPicPr>
-                    <pic:cNvPr id="0" name=""/>
-                    <pic:cNvPicPr/>
-                  </pic:nvPicPr>
-                  <pic:blipFill>
-                    <a:blip r:embed="rId23"/>
-                    <a:stretch>
-                      <a:fillRect/>
-                    </a:stretch>
-                  </pic:blipFill>
-                  <pic:spPr>
-                    <a:xfrm>
-                      <a:off x="0" y="0"/>
-                      <a:ext cx="1289052" cy="726018"/>
-                    </a:xfrm>
-                    <a:prstGeom prst="rect">
-                      <a:avLst/>
-                    </a:prstGeom>
-                  </pic:spPr>
-                </pic:pic>
-              </a:graphicData>
-            </a:graphic>
-          </wp:inline>
-        </w:drawing>
-      </w:r>
-    </w:p>
-    <w:p>
-      <w:pPr>
-        <w:spacing w:after="0" w:line="240" w:lineRule="auto"/>
-        <w:rPr>
-          <w:rFonts w:ascii="Arial" w:hAnsi="Arial" w:cs="Arial"/>
-          <w:color w:val="111111"/>
-          <w:sz w:val="20"/>
-          <w:szCs w:val="20"/>
-          <w:shd w:val="clear" w:color="auto" w:fill="FFFFFF"/>
-        </w:rPr>
-      </w:pPr>
-    </w:p>
-    <w:p>
-      <w:pPr>
-        <w:spacing w:after="0" w:line="240" w:lineRule="auto"/>
-        <w:rPr>
-          <w:rFonts w:ascii="Arial" w:hAnsi="Arial" w:cs="Arial"/>
-          <w:color w:val="111111"/>
-          <w:sz w:val="20"/>
-          <w:szCs w:val="20"/>
-          <w:shd w:val="clear" w:color="auto" w:fill="FFFFFF"/>
-        </w:rPr>
-      </w:pPr>
-      <w:r>
-        <w:rPr>
-          <w:rFonts w:ascii="Arial" w:hAnsi="Arial" w:cs="Arial"/>
-          <w:color w:val="111111"/>
-          <w:sz w:val="20"/>
-          <w:szCs w:val="20"/>
-          <w:shd w:val="clear" w:color="auto" w:fill="FFFFFF"/>
-        </w:rPr>
-        <w:t xml:space="preserve">Il serait intéressant </w:t>
-      </w:r>
-      <w:r>
-        <w:rPr>
-          <w:rFonts w:ascii="Arial" w:hAnsi="Arial" w:cs="Arial"/>
-          <w:color w:val="111111"/>
-          <w:sz w:val="20"/>
-          <w:szCs w:val="20"/>
-          <w:shd w:val="clear" w:color="auto" w:fill="FFFFFF"/>
-        </w:rPr>
-        <w:t>d’</w:t>
-      </w:r>
-      <w:r>
-        <w:rPr>
-          <w:rFonts w:ascii="Arial" w:hAnsi="Arial" w:cs="Arial"/>
-          <w:b/>
-          <w:color w:val="111111"/>
-          <w:sz w:val="20"/>
-          <w:szCs w:val="20"/>
-          <w:shd w:val="clear" w:color="auto" w:fill="FFFFFF"/>
-        </w:rPr>
-        <w:t>écrire l’algorithme de calcul</w:t>
-      </w:r>
-      <w:r>
-        <w:rPr>
-          <w:rFonts w:ascii="Arial" w:hAnsi="Arial" w:cs="Arial"/>
-          <w:color w:val="111111"/>
-          <w:sz w:val="20"/>
-          <w:szCs w:val="20"/>
-          <w:shd w:val="clear" w:color="auto" w:fill="FFFFFF"/>
-        </w:rPr>
-        <w:t xml:space="preserve"> et de trouver des fichiers à 2 dérivations frontales DI et DII.</w:t>
-      </w:r>
-    </w:p>
-    <w:p>
-      <w:pPr>
-        <w:rPr>
-          <w:rFonts w:ascii="Arial" w:hAnsi="Arial" w:cs="Arial"/>
-          <w:color w:val="000000"/>
-          <w:sz w:val="20"/>
-          <w:szCs w:val="20"/>
-        </w:rPr>
-      </w:pPr>
-    </w:p>
-    <w:p>
-      <w:pPr>
-        <w:pStyle w:val="Titre1"/>
-        <w:rPr>
-          <w:color w:val="000000"/>
-        </w:rPr>
-      </w:pPr>
-      <w:bookmarkStart w:id="17" w:name="_Toc11748233"/>
-      <w:r>
-        <w:t>Les sources de données</w:t>
-      </w:r>
-      <w:bookmarkEnd w:id="17"/>
-    </w:p>
-    <w:p>
-      <w:pPr>
-        <w:shd w:val="clear" w:color="auto" w:fill="FFFFFF"/>
-        <w:spacing w:before="100" w:beforeAutospacing="1" w:after="100" w:afterAutospacing="1" w:line="240" w:lineRule="auto"/>
-        <w:rPr>
-          <w:i/>
-          <w:color w:val="000000"/>
-        </w:rPr>
-      </w:pPr>
-      <w:r>
-        <w:rPr>
-          <w:rFonts w:ascii="Arial" w:hAnsi="Arial" w:cs="Arial"/>
-          <w:color w:val="212529"/>
-          <w:sz w:val="20"/>
-          <w:szCs w:val="20"/>
-          <w:shd w:val="clear" w:color="auto" w:fill="FFFFFF"/>
-        </w:rPr>
-        <w:t>Le lien suivant</w:t>
-      </w:r>
-      <w:r>
-        <w:rPr>
-          <w:rFonts w:ascii="Arial" w:hAnsi="Arial" w:cs="Arial"/>
-          <w:color w:val="212529"/>
-          <w:sz w:val="20"/>
-          <w:szCs w:val="20"/>
-          <w:shd w:val="clear" w:color="auto" w:fill="FFFFFF"/>
-        </w:rPr>
-        <w:t xml:space="preserve"> affiche une liste organisée des bases de données des archives </w:t>
-      </w:r>
-      <w:proofErr w:type="spellStart"/>
-      <w:r>
-        <w:rPr>
-          <w:rFonts w:ascii="Arial" w:hAnsi="Arial" w:cs="Arial"/>
-          <w:color w:val="212529"/>
-          <w:sz w:val="20"/>
-          <w:szCs w:val="20"/>
-          <w:shd w:val="clear" w:color="auto" w:fill="FFFFFF"/>
-        </w:rPr>
-        <w:t>PhysioNet</w:t>
-      </w:r>
-      <w:proofErr w:type="spellEnd"/>
-      <w:r>
-        <w:rPr>
-          <w:rFonts w:ascii="Arial" w:hAnsi="Arial" w:cs="Arial"/>
-          <w:color w:val="212529"/>
-          <w:sz w:val="20"/>
-          <w:szCs w:val="20"/>
-          <w:shd w:val="clear" w:color="auto" w:fill="FFFFFF"/>
-        </w:rPr>
-        <w:t xml:space="preserve"> dont les</w:t>
-      </w:r>
-      <w:r>
-        <w:rPr>
-          <w:rFonts w:ascii="Arial" w:hAnsi="Arial" w:cs="Arial"/>
-          <w:color w:val="212529"/>
-          <w:sz w:val="20"/>
-          <w:szCs w:val="20"/>
-          <w:shd w:val="clear" w:color="auto" w:fill="FFFFFF"/>
-        </w:rPr>
-        <w:t xml:space="preserve"> </w:t>
-      </w:r>
-      <w:hyperlink r:id="rId31" w:anchor="ecg" w:history="1">
-        <w:r>
-          <w:rPr>
-            <w:rStyle w:val="Lienhypertexte"/>
-            <w:rFonts w:ascii="Arial" w:hAnsi="Arial" w:cs="Arial"/>
-            <w:color w:val="auto"/>
-            <w:sz w:val="20"/>
-            <w:szCs w:val="20"/>
-            <w:u w:val="none"/>
-          </w:rPr>
-          <w:t>Bases de données ECG</w:t>
-        </w:r>
-      </w:hyperlink>
-      <w:r>
-        <w:rPr>
-          <w:rFonts w:ascii="Arial" w:hAnsi="Arial" w:cs="Arial"/>
-          <w:sz w:val="20"/>
-          <w:szCs w:val="20"/>
-        </w:rPr>
-        <w:t> . Voir également </w:t>
-      </w:r>
-      <w:r>
-        <w:rPr>
-          <w:rFonts w:ascii="Arial" w:hAnsi="Arial" w:cs="Arial"/>
-          <w:sz w:val="20"/>
-          <w:szCs w:val="20"/>
-        </w:rPr>
-        <w:t>les b</w:t>
-      </w:r>
-      <w:hyperlink r:id="rId32" w:anchor="multi" w:history="1">
-        <w:r>
-          <w:rPr>
-            <w:rStyle w:val="Lienhypertexte"/>
-            <w:rFonts w:ascii="Arial" w:hAnsi="Arial" w:cs="Arial"/>
-            <w:color w:val="auto"/>
-            <w:sz w:val="20"/>
-            <w:szCs w:val="20"/>
-            <w:u w:val="none"/>
-          </w:rPr>
-          <w:t>ases de données multi-paramètres</w:t>
-        </w:r>
-      </w:hyperlink>
-      <w:r>
-        <w:rPr>
-          <w:rFonts w:ascii="Arial" w:hAnsi="Arial" w:cs="Arial"/>
-          <w:sz w:val="20"/>
-          <w:szCs w:val="20"/>
-        </w:rPr>
-        <w:t> </w:t>
-      </w:r>
-      <w:r>
-        <w:rPr>
-          <w:rFonts w:ascii="Arial" w:hAnsi="Arial" w:cs="Arial"/>
-          <w:color w:val="212529"/>
-          <w:sz w:val="20"/>
-          <w:szCs w:val="20"/>
-        </w:rPr>
-        <w:t>dont la plupart incluent des signaux ECG</w:t>
-      </w:r>
-      <w:r>
-        <w:rPr>
-          <w:rFonts w:ascii="Arial" w:hAnsi="Arial" w:cs="Arial"/>
-          <w:color w:val="212529"/>
-          <w:sz w:val="20"/>
-          <w:szCs w:val="20"/>
-        </w:rPr>
-        <w:t xml:space="preserve"> : </w:t>
-      </w:r>
-      <w:hyperlink r:id="rId33" w:anchor="ecg" w:history="1">
-        <w:r>
-          <w:rPr>
-            <w:rStyle w:val="Lienhypertexte"/>
-            <w:i/>
-          </w:rPr>
-          <w:t>https://alpha.physionet.org/about/database/#ecg</w:t>
-        </w:r>
-      </w:hyperlink>
-    </w:p>
-    <w:p>
-      <w:pPr>
-        <w:pStyle w:val="Titre2"/>
-      </w:pPr>
-      <w:bookmarkStart w:id="18" w:name="_Toc11748234"/>
-      <w:r>
-        <w:t>La b</w:t>
-      </w:r>
-      <w:r>
-        <w:t xml:space="preserve">ase de données </w:t>
-      </w:r>
-      <w:r>
-        <w:t>M</w:t>
-      </w:r>
-      <w:r>
-        <w:t>it-bih-normal-sinus-rhythm-database-1.0.0</w:t>
-      </w:r>
-      <w:bookmarkEnd w:id="18"/>
-    </w:p>
-    <w:p>
-      <w:pPr>
-        <w:rPr>
-          <w:rFonts w:ascii="Arial" w:hAnsi="Arial" w:cs="Arial"/>
-          <w:color w:val="212529"/>
-          <w:sz w:val="20"/>
-          <w:szCs w:val="20"/>
-          <w:shd w:val="clear" w:color="auto" w:fill="FFFFFF"/>
-        </w:rPr>
-      </w:pPr>
-      <w:r>
-        <w:rPr>
-          <w:rFonts w:ascii="Arial" w:hAnsi="Arial" w:cs="Arial"/>
-          <w:color w:val="212529"/>
-          <w:sz w:val="20"/>
-          <w:szCs w:val="20"/>
-          <w:shd w:val="clear" w:color="auto" w:fill="FFFFFF"/>
-        </w:rPr>
-        <w:t xml:space="preserve">Cette base de données comprend </w:t>
-      </w:r>
-      <w:r>
-        <w:rPr>
-          <w:rFonts w:ascii="Arial" w:hAnsi="Arial" w:cs="Arial"/>
-          <w:b/>
-          <w:color w:val="00B050"/>
-          <w:sz w:val="20"/>
-          <w:szCs w:val="20"/>
-          <w:u w:val="single"/>
-          <w:shd w:val="clear" w:color="auto" w:fill="FFFFFF"/>
-        </w:rPr>
-        <w:t>18 enregistrements</w:t>
-      </w:r>
-      <w:r>
-        <w:rPr>
-          <w:rFonts w:ascii="Arial" w:hAnsi="Arial" w:cs="Arial"/>
-          <w:color w:val="00B050"/>
-          <w:sz w:val="20"/>
-          <w:szCs w:val="20"/>
-          <w:shd w:val="clear" w:color="auto" w:fill="FFFFFF"/>
-        </w:rPr>
-        <w:t xml:space="preserve"> </w:t>
-      </w:r>
-      <w:r>
-        <w:rPr>
-          <w:rFonts w:ascii="Arial" w:hAnsi="Arial" w:cs="Arial"/>
-          <w:color w:val="212529"/>
-          <w:sz w:val="20"/>
-          <w:szCs w:val="20"/>
-          <w:shd w:val="clear" w:color="auto" w:fill="FFFFFF"/>
-        </w:rPr>
-        <w:t xml:space="preserve">ECG à long terme de sujets référés au laboratoire d'arythmie de l'hôpital Beth </w:t>
-      </w:r>
-      <w:proofErr w:type="spellStart"/>
-      <w:r>
-        <w:rPr>
-          <w:rFonts w:ascii="Arial" w:hAnsi="Arial" w:cs="Arial"/>
-          <w:color w:val="212529"/>
-          <w:sz w:val="20"/>
-          <w:szCs w:val="20"/>
-          <w:shd w:val="clear" w:color="auto" w:fill="FFFFFF"/>
-        </w:rPr>
-        <w:t>Israel</w:t>
-      </w:r>
-      <w:proofErr w:type="spellEnd"/>
-      <w:r>
-        <w:rPr>
-          <w:rFonts w:ascii="Arial" w:hAnsi="Arial" w:cs="Arial"/>
-          <w:color w:val="212529"/>
-          <w:sz w:val="20"/>
-          <w:szCs w:val="20"/>
-          <w:shd w:val="clear" w:color="auto" w:fill="FFFFFF"/>
-        </w:rPr>
-        <w:t xml:space="preserve"> de Boston (aujourd'hui le centre médical Beth </w:t>
-      </w:r>
-      <w:proofErr w:type="spellStart"/>
-      <w:r>
-        <w:rPr>
-          <w:rFonts w:ascii="Arial" w:hAnsi="Arial" w:cs="Arial"/>
-          <w:color w:val="212529"/>
-          <w:sz w:val="20"/>
-          <w:szCs w:val="20"/>
-          <w:shd w:val="clear" w:color="auto" w:fill="FFFFFF"/>
-        </w:rPr>
-        <w:t>Israel</w:t>
-      </w:r>
-      <w:proofErr w:type="spellEnd"/>
-      <w:r>
-        <w:rPr>
-          <w:rFonts w:ascii="Arial" w:hAnsi="Arial" w:cs="Arial"/>
-          <w:color w:val="212529"/>
-          <w:sz w:val="20"/>
-          <w:szCs w:val="20"/>
-          <w:shd w:val="clear" w:color="auto" w:fill="FFFFFF"/>
-        </w:rPr>
-        <w:t xml:space="preserve"> </w:t>
-      </w:r>
-      <w:proofErr w:type="spellStart"/>
-      <w:r>
-        <w:rPr>
-          <w:rFonts w:ascii="Arial" w:hAnsi="Arial" w:cs="Arial"/>
-          <w:color w:val="212529"/>
-          <w:sz w:val="20"/>
-          <w:szCs w:val="20"/>
-          <w:shd w:val="clear" w:color="auto" w:fill="FFFFFF"/>
-        </w:rPr>
-        <w:t>Deaconess</w:t>
-      </w:r>
-      <w:proofErr w:type="spellEnd"/>
-      <w:r>
-        <w:rPr>
-          <w:rFonts w:ascii="Arial" w:hAnsi="Arial" w:cs="Arial"/>
-          <w:color w:val="212529"/>
-          <w:sz w:val="20"/>
-          <w:szCs w:val="20"/>
-          <w:shd w:val="clear" w:color="auto" w:fill="FFFFFF"/>
-        </w:rPr>
-        <w:t>). Les sujets inclus dans cette base de données ne présentaient aucune arythmie significative</w:t>
-      </w:r>
-      <w:r>
-        <w:rPr>
-          <w:rFonts w:ascii="Arial" w:hAnsi="Arial" w:cs="Arial"/>
-          <w:color w:val="212529"/>
-          <w:sz w:val="20"/>
-          <w:szCs w:val="20"/>
-          <w:shd w:val="clear" w:color="auto" w:fill="FFFFFF"/>
-        </w:rPr>
-        <w:t>,</w:t>
-      </w:r>
-      <w:r>
-        <w:rPr>
-          <w:rFonts w:ascii="Arial" w:hAnsi="Arial" w:cs="Arial"/>
-          <w:color w:val="212529"/>
-          <w:sz w:val="20"/>
-          <w:szCs w:val="20"/>
-          <w:shd w:val="clear" w:color="auto" w:fill="FFFFFF"/>
-        </w:rPr>
-        <w:t> ils comprennent 5 hommes âgés de 26 à 45 ans et 13 femmes âgées de 20 à 50 ans.</w:t>
-      </w:r>
-    </w:p>
-    <w:p>
-      <w:pPr>
-        <w:rPr>
-          <w:rFonts w:ascii="Arial" w:hAnsi="Arial" w:cs="Arial"/>
-          <w:sz w:val="20"/>
-          <w:szCs w:val="20"/>
-        </w:rPr>
-      </w:pPr>
-      <w:r>
-        <w:rPr>
-          <w:rFonts w:ascii="Arial" w:hAnsi="Arial" w:cs="Arial"/>
-          <w:color w:val="212529"/>
-          <w:sz w:val="20"/>
-          <w:szCs w:val="20"/>
-          <w:shd w:val="clear" w:color="auto" w:fill="FFFFFF"/>
-        </w:rPr>
-        <w:t xml:space="preserve">Chaque enregistrement contenant 2 signaux ECG, ils peuvent tous être traités par le programme </w:t>
-      </w:r>
-      <w:r>
-        <w:rPr>
-          <w:rFonts w:ascii="Arial" w:hAnsi="Arial" w:cs="Arial"/>
-          <w:b/>
-          <w:color w:val="000000"/>
-          <w:sz w:val="20"/>
-          <w:szCs w:val="20"/>
-        </w:rPr>
-        <w:t>import_ecg.py</w:t>
-      </w:r>
-      <w:r>
-        <w:rPr>
-          <w:rFonts w:ascii="Arial" w:hAnsi="Arial" w:cs="Arial"/>
-          <w:color w:val="000000"/>
-          <w:sz w:val="20"/>
-          <w:szCs w:val="20"/>
-        </w:rPr>
-        <w:t>.</w:t>
-      </w:r>
-    </w:p>
-    <w:p>
-      <w:pPr>
-        <w:spacing w:after="0"/>
-        <w:rPr>
-          <w:i/>
-        </w:rPr>
-      </w:pPr>
-      <w:r>
-        <w:rPr>
-          <w:rFonts w:ascii="Arial" w:hAnsi="Arial" w:cs="Arial"/>
-          <w:color w:val="111111"/>
-          <w:sz w:val="20"/>
-          <w:szCs w:val="20"/>
-          <w:shd w:val="clear" w:color="auto" w:fill="FFFFFF"/>
-        </w:rPr>
-        <w:t>Pour récupérer les fichiers de données</w:t>
-      </w:r>
-      <w:r>
-        <w:rPr>
-          <w:rFonts w:ascii="Arial" w:hAnsi="Arial" w:cs="Arial"/>
-          <w:color w:val="111111"/>
-          <w:sz w:val="20"/>
-          <w:szCs w:val="20"/>
-          <w:shd w:val="clear" w:color="auto" w:fill="FFFFFF"/>
-        </w:rPr>
-        <w:t xml:space="preserve"> </w:t>
-      </w:r>
-      <w:r>
-        <w:rPr>
-          <w:rFonts w:ascii="Arial" w:hAnsi="Arial" w:cs="Arial"/>
-          <w:color w:val="111111"/>
-          <w:sz w:val="20"/>
-          <w:szCs w:val="20"/>
-          <w:shd w:val="clear" w:color="auto" w:fill="FFFFFF"/>
-        </w:rPr>
-        <w:t>:</w:t>
-      </w:r>
-      <w:r>
-        <w:rPr>
-          <w:rFonts w:ascii="Arial" w:hAnsi="Arial" w:cs="Arial"/>
-          <w:color w:val="111111"/>
-          <w:sz w:val="20"/>
-          <w:szCs w:val="20"/>
-          <w:shd w:val="clear" w:color="auto" w:fill="FFFFFF"/>
-        </w:rPr>
-        <w:t xml:space="preserve"> </w:t>
-      </w:r>
-      <w:hyperlink r:id="rId34" w:history="1">
-        <w:r>
-          <w:rPr>
-            <w:rStyle w:val="Lienhypertexte"/>
-            <w:i/>
-          </w:rPr>
-          <w:t>https://alpha.physionet.org/content/nsrdb/1.0.0/</w:t>
-        </w:r>
-      </w:hyperlink>
-    </w:p>
-    <w:p>
-      <w:pPr>
-        <w:spacing w:after="0" w:line="240" w:lineRule="auto"/>
-        <w:rPr>
-          <w:i/>
-        </w:rPr>
-      </w:pPr>
-    </w:p>
-    <w:p>
-      <w:pPr>
-        <w:pStyle w:val="Titre2"/>
-      </w:pPr>
-      <w:bookmarkStart w:id="19" w:name="_Toc11748235"/>
-      <w:r>
-        <w:lastRenderedPageBreak/>
-        <w:t>La b</w:t>
-      </w:r>
-      <w:r>
-        <w:t>ase de données</w:t>
-      </w:r>
-      <w:r>
-        <w:t xml:space="preserve"> </w:t>
-      </w:r>
-      <w:r>
-        <w:t>sur les arythmies MIT-BIH</w:t>
-      </w:r>
-      <w:bookmarkEnd w:id="19"/>
-      <w:r>
-        <w:t xml:space="preserve"> </w:t>
-      </w:r>
-      <w:r>
-        <w:t xml:space="preserve"> </w:t>
-      </w:r>
-    </w:p>
-    <w:p>
-      <w:pPr>
-        <w:rPr>
-          <w:rFonts w:ascii="Arial" w:hAnsi="Arial" w:cs="Arial"/>
-          <w:color w:val="111111"/>
-          <w:sz w:val="20"/>
-          <w:szCs w:val="20"/>
-          <w:shd w:val="clear" w:color="auto" w:fill="FFFFFF"/>
-        </w:rPr>
-      </w:pPr>
-      <w:r>
-        <w:rPr>
-          <w:rFonts w:ascii="Arial" w:hAnsi="Arial" w:cs="Arial"/>
-          <w:color w:val="111111"/>
-          <w:sz w:val="20"/>
-          <w:szCs w:val="20"/>
-          <w:shd w:val="clear" w:color="auto" w:fill="FFFFFF"/>
-        </w:rPr>
-        <w:t xml:space="preserve">Elle contient </w:t>
-      </w:r>
-      <w:r>
-        <w:rPr>
-          <w:rFonts w:ascii="Arial" w:hAnsi="Arial" w:cs="Arial"/>
-          <w:b/>
-          <w:color w:val="00B050"/>
-          <w:sz w:val="20"/>
-          <w:szCs w:val="20"/>
-          <w:u w:val="single"/>
-          <w:shd w:val="clear" w:color="auto" w:fill="FFFFFF"/>
-        </w:rPr>
-        <w:t>48 enregistrements</w:t>
-      </w:r>
-      <w:r>
-        <w:rPr>
-          <w:rFonts w:ascii="Arial" w:hAnsi="Arial" w:cs="Arial"/>
-          <w:color w:val="00B050"/>
-          <w:sz w:val="20"/>
-          <w:szCs w:val="20"/>
-          <w:shd w:val="clear" w:color="auto" w:fill="FFFFFF"/>
-        </w:rPr>
-        <w:t xml:space="preserve"> </w:t>
-      </w:r>
-      <w:r>
-        <w:rPr>
-          <w:rFonts w:ascii="Arial" w:hAnsi="Arial" w:cs="Arial"/>
-          <w:color w:val="111111"/>
-          <w:sz w:val="20"/>
-          <w:szCs w:val="20"/>
-          <w:shd w:val="clear" w:color="auto" w:fill="FFFFFF"/>
-        </w:rPr>
-        <w:t>ECG ambulatoires d'une demi-heure chacun. Vingt-trois enregistrements ont été sélectionnés au hasard, tandis que les 25 enregistrements restants ont été sélectionnés pour inclure des arythmies moins courantes mais cliniquement significatives. </w:t>
-      </w:r>
-    </w:p>
-    <w:p>
-      <w:pPr>
-        <w:rPr>
-          <w:rFonts w:ascii="Arial" w:hAnsi="Arial" w:cs="Arial"/>
-          <w:color w:val="111111"/>
-          <w:sz w:val="20"/>
-          <w:szCs w:val="20"/>
-          <w:shd w:val="clear" w:color="auto" w:fill="FFFFFF"/>
-        </w:rPr>
-      </w:pPr>
-      <w:r>
-        <w:rPr>
-          <w:rFonts w:ascii="Arial" w:hAnsi="Arial" w:cs="Arial"/>
-          <w:color w:val="111111"/>
-          <w:sz w:val="20"/>
-          <w:szCs w:val="20"/>
-          <w:shd w:val="clear" w:color="auto" w:fill="FFFFFF"/>
-        </w:rPr>
-        <w:t>Chaque enregistrement ECG comprend deux séries temporelles provenant d’électrodes différentes. La dérivation la plus courante dans la base de données est la sonde de membre II modifiée (MLII), présent dans 41 enregistrements. </w:t>
-      </w:r>
-    </w:p>
-    <w:p>
-      <w:pPr>
-        <w:rPr>
-          <w:rFonts w:ascii="Arial" w:hAnsi="Arial" w:cs="Arial"/>
-          <w:color w:val="111111"/>
-          <w:sz w:val="20"/>
-          <w:szCs w:val="20"/>
-          <w:shd w:val="clear" w:color="auto" w:fill="FFFFFF"/>
-        </w:rPr>
-      </w:pPr>
-      <w:r>
-        <w:rPr>
-          <w:rFonts w:ascii="Arial" w:hAnsi="Arial" w:cs="Arial"/>
-          <w:color w:val="111111"/>
-          <w:sz w:val="20"/>
-          <w:szCs w:val="20"/>
-          <w:shd w:val="clear" w:color="auto" w:fill="FFFFFF"/>
-        </w:rPr>
-        <w:t>La deuxième dérivation la plus courante est la présence de V1 dans 35 enregistrements. </w:t>
-      </w:r>
-    </w:p>
-    <w:p>
-      <w:pPr>
-        <w:rPr>
-          <w:rFonts w:ascii="Arial" w:hAnsi="Arial" w:cs="Arial"/>
-          <w:color w:val="111111"/>
-          <w:sz w:val="20"/>
-          <w:szCs w:val="20"/>
-          <w:shd w:val="clear" w:color="auto" w:fill="FFFFFF"/>
-        </w:rPr>
-      </w:pPr>
-      <w:r>
-        <w:rPr>
-          <w:rFonts w:ascii="Arial" w:hAnsi="Arial" w:cs="Arial"/>
-          <w:color w:val="212529"/>
-          <w:sz w:val="20"/>
-          <w:szCs w:val="20"/>
-          <w:shd w:val="clear" w:color="auto" w:fill="FFFFFF"/>
-        </w:rPr>
-        <w:t xml:space="preserve">Chaque enregistrement contenant 2 signaux ECG, ils peuvent tous être traités par le programme </w:t>
-      </w:r>
-      <w:r>
-        <w:rPr>
-          <w:rFonts w:ascii="Arial" w:hAnsi="Arial" w:cs="Arial"/>
-          <w:b/>
-          <w:color w:val="000000"/>
-          <w:sz w:val="20"/>
-          <w:szCs w:val="20"/>
-        </w:rPr>
-        <w:t>import_ecg.py</w:t>
-      </w:r>
-      <w:r>
-        <w:rPr>
-          <w:rFonts w:ascii="Arial" w:hAnsi="Arial" w:cs="Arial"/>
-          <w:color w:val="000000"/>
-          <w:sz w:val="20"/>
-          <w:szCs w:val="20"/>
-        </w:rPr>
-        <w:t>.</w:t>
-      </w:r>
-    </w:p>
-    <w:p>
-      <w:pPr>
-        <w:spacing w:after="0"/>
-        <w:rPr>
-          <w:rFonts w:ascii="Arial" w:hAnsi="Arial" w:cs="Arial"/>
-          <w:color w:val="111111"/>
-          <w:sz w:val="20"/>
-          <w:szCs w:val="20"/>
-          <w:shd w:val="clear" w:color="auto" w:fill="FFFFFF"/>
-        </w:rPr>
-      </w:pPr>
-      <w:r>
-        <w:rPr>
-          <w:rFonts w:ascii="Arial" w:hAnsi="Arial" w:cs="Arial"/>
-          <w:color w:val="111111"/>
-          <w:sz w:val="20"/>
-          <w:szCs w:val="20"/>
-          <w:shd w:val="clear" w:color="auto" w:fill="FFFFFF"/>
-        </w:rPr>
-        <w:t>Pour récupérer les fichiers de données</w:t>
-      </w:r>
-      <w:r>
-        <w:rPr>
-          <w:rFonts w:ascii="Arial" w:hAnsi="Arial" w:cs="Arial"/>
-          <w:color w:val="111111"/>
-          <w:sz w:val="20"/>
-          <w:szCs w:val="20"/>
-          <w:shd w:val="clear" w:color="auto" w:fill="FFFFFF"/>
-        </w:rPr>
-        <w:t xml:space="preserve"> </w:t>
-      </w:r>
-      <w:r>
-        <w:rPr>
-          <w:rFonts w:ascii="Arial" w:hAnsi="Arial" w:cs="Arial"/>
-          <w:color w:val="111111"/>
-          <w:sz w:val="20"/>
-          <w:szCs w:val="20"/>
-          <w:shd w:val="clear" w:color="auto" w:fill="FFFFFF"/>
-        </w:rPr>
-        <w:t>:</w:t>
-      </w:r>
-    </w:p>
-    <w:p>
-      <w:pPr>
-        <w:spacing w:after="0"/>
-        <w:rPr>
-          <w:i/>
-        </w:rPr>
-      </w:pPr>
-      <w:hyperlink r:id="rId35" w:history="1">
-        <w:r>
-          <w:rPr>
-            <w:rStyle w:val="Lienhypertexte"/>
-            <w:i/>
-          </w:rPr>
-          <w:t>https://alpha.physionet.org/content/mitdb/1.0.0/</w:t>
-        </w:r>
-      </w:hyperlink>
-    </w:p>
-    <w:p>
-      <w:pPr>
-        <w:spacing w:after="0"/>
-        <w:rPr>
-          <w:i/>
-        </w:rPr>
-      </w:pPr>
-      <w:hyperlink r:id="rId36" w:history="1">
-        <w:r>
-          <w:rPr>
-            <w:rStyle w:val="Lienhypertexte"/>
-            <w:i/>
-          </w:rPr>
-          <w:t>https://alpha.physionet.org/static/published-projects/nstdb/1.0.0/</w:t>
-        </w:r>
-      </w:hyperlink>
-    </w:p>
-    <w:p>
-      <w:pPr>
-        <w:spacing w:after="0"/>
-        <w:rPr>
-          <w:i/>
-        </w:rPr>
-      </w:pPr>
-      <w:hyperlink r:id="rId37" w:history="1">
-        <w:r>
-          <w:rPr>
-            <w:rStyle w:val="Lienhypertexte"/>
-            <w:i/>
-          </w:rPr>
-          <w:t>https://physionet.org/physiobank/database/nstdb/</w:t>
-        </w:r>
-      </w:hyperlink>
-    </w:p>
-    <w:p>
-      <w:pPr>
-        <w:spacing w:after="0"/>
-        <w:rPr>
-          <w:rFonts w:ascii="Arial" w:hAnsi="Arial" w:cs="Arial"/>
-          <w:color w:val="111111"/>
-          <w:sz w:val="21"/>
-          <w:szCs w:val="21"/>
-          <w:shd w:val="clear" w:color="auto" w:fill="FFFFFF"/>
-        </w:rPr>
-      </w:pPr>
-    </w:p>
-    <w:p>
-      <w:pPr>
-        <w:spacing w:after="0"/>
-        <w:rPr>
-          <w:rFonts w:ascii="Arial" w:hAnsi="Arial" w:cs="Arial"/>
-          <w:color w:val="111111"/>
-          <w:sz w:val="20"/>
-          <w:szCs w:val="20"/>
-          <w:shd w:val="clear" w:color="auto" w:fill="FFFFFF"/>
-        </w:rPr>
-      </w:pPr>
-      <w:r>
-        <w:rPr>
-          <w:rFonts w:ascii="Arial" w:hAnsi="Arial" w:cs="Arial"/>
-          <w:color w:val="111111"/>
-          <w:sz w:val="20"/>
-          <w:szCs w:val="20"/>
-          <w:shd w:val="clear" w:color="auto" w:fill="FFFFFF"/>
-        </w:rPr>
-        <w:t>Pour tout savoir sur ces enregistrements :</w:t>
-      </w:r>
-      <w:r>
-        <w:rPr>
-          <w:rFonts w:ascii="Arial" w:hAnsi="Arial" w:cs="Arial"/>
-          <w:color w:val="111111"/>
-          <w:sz w:val="20"/>
-          <w:szCs w:val="20"/>
-          <w:shd w:val="clear" w:color="auto" w:fill="FFFFFF"/>
-        </w:rPr>
-        <w:t> </w:t>
-      </w:r>
-    </w:p>
-    <w:p>
-      <w:pPr>
-        <w:spacing w:after="0" w:line="240" w:lineRule="auto"/>
-        <w:rPr>
-          <w:rStyle w:val="Lienhypertexte"/>
-          <w:i/>
-        </w:rPr>
-      </w:pPr>
-      <w:hyperlink r:id="rId38" w:anchor="selection" w:history="1">
-        <w:r>
-          <w:rPr>
-            <w:rStyle w:val="Lienhypertexte"/>
-            <w:i/>
-          </w:rPr>
-          <w:t>https://www.physionet.org/physiobank/database/html/mitdbdir/intro.htm#selection</w:t>
-        </w:r>
-      </w:hyperlink>
-    </w:p>
-    <w:p>
-      <w:pPr>
-        <w:spacing w:after="0" w:line="240" w:lineRule="auto"/>
-        <w:rPr>
-          <w:i/>
-        </w:rPr>
-      </w:pPr>
-    </w:p>
-    <w:p>
-      <w:pPr>
-        <w:pStyle w:val="Titre2"/>
-      </w:pPr>
-      <w:bookmarkStart w:id="20" w:name="_Toc11748236"/>
-      <w:r>
-        <w:t xml:space="preserve">La base de données </w:t>
-      </w:r>
-      <w:r>
-        <w:t>M</w:t>
-      </w:r>
-      <w:r>
-        <w:t>it-bih-noise-stress-test-database</w:t>
-      </w:r>
-      <w:r>
-        <w:t>-1.0.0</w:t>
-      </w:r>
-      <w:bookmarkEnd w:id="20"/>
-    </w:p>
-    <w:p>
-      <w:pPr>
-        <w:spacing w:after="0"/>
-        <w:rPr>
-          <w:rFonts w:ascii="Arial" w:hAnsi="Arial" w:cs="Arial"/>
-          <w:color w:val="212529"/>
-          <w:sz w:val="20"/>
-          <w:szCs w:val="20"/>
-          <w:shd w:val="clear" w:color="auto" w:fill="FFFFFF"/>
-        </w:rPr>
-      </w:pPr>
-      <w:r>
-        <w:rPr>
-          <w:rFonts w:ascii="Arial" w:hAnsi="Arial" w:cs="Arial"/>
-          <w:color w:val="212529"/>
-          <w:sz w:val="20"/>
-          <w:szCs w:val="20"/>
-          <w:shd w:val="clear" w:color="auto" w:fill="FFFFFF"/>
-        </w:rPr>
-        <w:t>Cette base de données comprend 12 enregistrements ECG d’une demi-heure et 3 enregistrements d’une demi-heure de bruit typique des enregistrements d’ECG ambulatoires. Les enregistrements de bruit ont été réalisés à l'aide de volontaires physiquement actifs et d'enregistreurs ECG standard, de sondes et d'électrodes; les électrodes ont été placées sur les membres dans des positions dans lesquelles les électrocardiogrammes des sujets n'étaient pas visibles.</w:t>
-      </w:r>
-    </w:p>
-    <w:p>
-      <w:pPr>
-        <w:spacing w:after="0"/>
-        <w:rPr>
-          <w:rFonts w:ascii="Arial" w:hAnsi="Arial" w:cs="Arial"/>
-          <w:color w:val="000000"/>
-          <w:sz w:val="20"/>
-          <w:szCs w:val="20"/>
-        </w:rPr>
-      </w:pPr>
-    </w:p>
-    <w:p>
-      <w:pPr>
-        <w:spacing w:after="0"/>
-        <w:rPr>
-          <w:rFonts w:ascii="Arial" w:hAnsi="Arial" w:cs="Arial"/>
-          <w:color w:val="000000"/>
-          <w:sz w:val="20"/>
-          <w:szCs w:val="20"/>
-        </w:rPr>
-      </w:pPr>
-      <w:r>
-        <w:rPr>
-          <w:rFonts w:ascii="Arial" w:hAnsi="Arial" w:cs="Arial"/>
-          <w:color w:val="000000"/>
-          <w:sz w:val="20"/>
-          <w:szCs w:val="20"/>
-        </w:rPr>
-        <w:t>L</w:t>
-      </w:r>
-      <w:r>
-        <w:rPr>
-          <w:rFonts w:ascii="Arial" w:hAnsi="Arial" w:cs="Arial"/>
-          <w:color w:val="000000"/>
-          <w:sz w:val="20"/>
-          <w:szCs w:val="20"/>
-        </w:rPr>
-        <w:t xml:space="preserve">es </w:t>
-      </w:r>
-      <w:r>
-        <w:rPr>
-          <w:rFonts w:ascii="Arial" w:hAnsi="Arial" w:cs="Arial"/>
-          <w:b/>
-          <w:color w:val="00B050"/>
-          <w:sz w:val="20"/>
-          <w:szCs w:val="20"/>
-          <w:u w:val="single"/>
-        </w:rPr>
-        <w:t>8 enregistrements</w:t>
-      </w:r>
-      <w:r>
-        <w:rPr>
-          <w:rFonts w:ascii="Arial" w:hAnsi="Arial" w:cs="Arial"/>
-          <w:color w:val="00B050"/>
-          <w:sz w:val="20"/>
-          <w:szCs w:val="20"/>
-        </w:rPr>
-        <w:t xml:space="preserve"> </w:t>
-      </w:r>
-      <w:r>
-        <w:rPr>
-          <w:rFonts w:ascii="Arial" w:hAnsi="Arial" w:cs="Arial"/>
-          <w:color w:val="000000"/>
-          <w:sz w:val="20"/>
-          <w:szCs w:val="20"/>
-        </w:rPr>
-        <w:t>(118e06, 118e12, 118e18, 118e24, 119e06, 119e12, 119e18, 119e24)</w:t>
-      </w:r>
-    </w:p>
-    <w:p>
-      <w:pPr>
-        <w:spacing w:after="0"/>
-        <w:rPr>
-          <w:rFonts w:ascii="Arial" w:hAnsi="Arial" w:cs="Arial"/>
-          <w:color w:val="000000"/>
-          <w:sz w:val="20"/>
-          <w:szCs w:val="20"/>
-        </w:rPr>
-      </w:pPr>
-      <w:r>
-        <w:rPr>
-          <w:rFonts w:ascii="Arial" w:hAnsi="Arial" w:cs="Arial"/>
-          <w:color w:val="000000"/>
-          <w:sz w:val="20"/>
-          <w:szCs w:val="20"/>
-        </w:rPr>
-        <w:t xml:space="preserve">Contenant 2 signaux ECG </w:t>
-      </w:r>
-      <w:r>
-        <w:rPr>
-          <w:rFonts w:ascii="Arial" w:hAnsi="Arial" w:cs="Arial"/>
-          <w:color w:val="000000"/>
-          <w:sz w:val="20"/>
-          <w:szCs w:val="20"/>
-        </w:rPr>
-        <w:t xml:space="preserve">peuvent être traités </w:t>
-      </w:r>
-      <w:r>
-        <w:rPr>
-          <w:rFonts w:ascii="Arial" w:hAnsi="Arial" w:cs="Arial"/>
-          <w:color w:val="000000"/>
-          <w:sz w:val="20"/>
-          <w:szCs w:val="20"/>
-        </w:rPr>
-        <w:t xml:space="preserve">par le programme </w:t>
-      </w:r>
-      <w:r>
-        <w:rPr>
-          <w:rFonts w:ascii="Arial" w:hAnsi="Arial" w:cs="Arial"/>
-          <w:b/>
-          <w:color w:val="000000"/>
-          <w:sz w:val="20"/>
-          <w:szCs w:val="20"/>
-        </w:rPr>
-        <w:t>import_ecg.py</w:t>
-      </w:r>
-      <w:r>
-        <w:rPr>
-          <w:rFonts w:ascii="Arial" w:hAnsi="Arial" w:cs="Arial"/>
-          <w:color w:val="000000"/>
-          <w:sz w:val="20"/>
-          <w:szCs w:val="20"/>
-        </w:rPr>
-        <w:t>.</w:t>
-      </w:r>
-    </w:p>
-    <w:p>
-      <w:pPr>
-        <w:spacing w:after="0" w:line="240" w:lineRule="auto"/>
-        <w:rPr>
-          <w:rFonts w:ascii="Arial" w:hAnsi="Arial" w:cs="Arial"/>
-          <w:b/>
-          <w:color w:val="000000"/>
-          <w:sz w:val="20"/>
-          <w:szCs w:val="20"/>
-        </w:rPr>
-      </w:pPr>
-    </w:p>
-    <w:p>
-      <w:pPr>
-        <w:spacing w:after="0"/>
-        <w:rPr>
-          <w:rFonts w:ascii="Arial" w:hAnsi="Arial" w:cs="Arial"/>
-          <w:color w:val="000000"/>
-          <w:sz w:val="20"/>
-          <w:szCs w:val="20"/>
-        </w:rPr>
-      </w:pPr>
-      <w:r>
-        <w:rPr>
-          <w:rFonts w:ascii="Arial" w:hAnsi="Arial" w:cs="Arial"/>
-          <w:color w:val="000000"/>
-          <w:sz w:val="20"/>
-          <w:szCs w:val="20"/>
-        </w:rPr>
-        <w:t>Les autres fichiers provoquent l’erreur suivante dans l’algorithme</w:t>
-      </w:r>
-      <w:r>
-        <w:rPr>
-          <w:rFonts w:ascii="Arial" w:hAnsi="Arial" w:cs="Arial"/>
-          <w:color w:val="000000"/>
-          <w:sz w:val="20"/>
-          <w:szCs w:val="20"/>
-        </w:rPr>
-        <w:t> :</w:t>
-      </w:r>
-    </w:p>
-    <w:p>
-      <w:pPr>
-        <w:pStyle w:val="Paragraphedeliste"/>
-        <w:numPr>
-          <w:ilvl w:val="0"/>
-          <w:numId w:val="18"/>
-        </w:numPr>
-        <w:spacing w:after="0"/>
-        <w:rPr>
-          <w:rFonts w:ascii="Arial" w:hAnsi="Arial" w:cs="Arial"/>
-          <w:color w:val="000000"/>
-          <w:sz w:val="20"/>
-          <w:szCs w:val="20"/>
-        </w:rPr>
-      </w:pPr>
-      <w:proofErr w:type="spellStart"/>
-      <w:r>
-        <w:rPr>
-          <w:rFonts w:ascii="Arial" w:hAnsi="Arial" w:cs="Arial"/>
-          <w:color w:val="000000"/>
-          <w:sz w:val="20"/>
-          <w:szCs w:val="20"/>
-        </w:rPr>
-        <w:t>IndexError</w:t>
-      </w:r>
-      <w:proofErr w:type="spellEnd"/>
-      <w:r>
-        <w:rPr>
-          <w:rFonts w:ascii="Arial" w:hAnsi="Arial" w:cs="Arial"/>
-          <w:color w:val="000000"/>
-          <w:sz w:val="20"/>
-          <w:szCs w:val="20"/>
-        </w:rPr>
-        <w:t xml:space="preserve">: index 650000 </w:t>
-      </w:r>
-      <w:proofErr w:type="spellStart"/>
-      <w:r>
-        <w:rPr>
-          <w:rFonts w:ascii="Arial" w:hAnsi="Arial" w:cs="Arial"/>
-          <w:color w:val="000000"/>
-          <w:sz w:val="20"/>
-          <w:szCs w:val="20"/>
-        </w:rPr>
-        <w:t>is</w:t>
-      </w:r>
-      <w:proofErr w:type="spellEnd"/>
-      <w:r>
-        <w:rPr>
-          <w:rFonts w:ascii="Arial" w:hAnsi="Arial" w:cs="Arial"/>
-          <w:color w:val="000000"/>
-          <w:sz w:val="20"/>
-          <w:szCs w:val="20"/>
-        </w:rPr>
-        <w:t xml:space="preserve"> out of </w:t>
-      </w:r>
-      <w:proofErr w:type="spellStart"/>
-      <w:r>
-        <w:rPr>
-          <w:rFonts w:ascii="Arial" w:hAnsi="Arial" w:cs="Arial"/>
-          <w:color w:val="000000"/>
-          <w:sz w:val="20"/>
-          <w:szCs w:val="20"/>
-        </w:rPr>
-        <w:t>bounds</w:t>
-      </w:r>
-      <w:proofErr w:type="spellEnd"/>
-      <w:r>
-        <w:rPr>
-          <w:rFonts w:ascii="Arial" w:hAnsi="Arial" w:cs="Arial"/>
-          <w:color w:val="000000"/>
-          <w:sz w:val="20"/>
-          <w:szCs w:val="20"/>
-        </w:rPr>
-        <w:t xml:space="preserve"> for axis 1 </w:t>
-      </w:r>
-      <w:proofErr w:type="spellStart"/>
-      <w:r>
-        <w:rPr>
-          <w:rFonts w:ascii="Arial" w:hAnsi="Arial" w:cs="Arial"/>
-          <w:color w:val="000000"/>
-          <w:sz w:val="20"/>
-          <w:szCs w:val="20"/>
-        </w:rPr>
-        <w:t>with</w:t>
-      </w:r>
-      <w:proofErr w:type="spellEnd"/>
-      <w:r>
-        <w:rPr>
-          <w:rFonts w:ascii="Arial" w:hAnsi="Arial" w:cs="Arial"/>
-          <w:color w:val="000000"/>
-          <w:sz w:val="20"/>
-          <w:szCs w:val="20"/>
-        </w:rPr>
-        <w:t xml:space="preserve"> size 650000</w:t>
-      </w:r>
-    </w:p>
-    <w:p>
-      <w:pPr>
-        <w:spacing w:after="0" w:line="240" w:lineRule="auto"/>
-        <w:rPr>
-          <w:rFonts w:ascii="Arial" w:hAnsi="Arial" w:cs="Arial"/>
-          <w:b/>
-          <w:color w:val="000000"/>
-          <w:sz w:val="20"/>
-          <w:szCs w:val="20"/>
-        </w:rPr>
-      </w:pPr>
-    </w:p>
-    <w:p>
-      <w:pPr>
-        <w:spacing w:after="0"/>
-        <w:rPr>
-          <w:i/>
-        </w:rPr>
-      </w:pPr>
-      <w:r>
-        <w:rPr>
-          <w:rFonts w:ascii="Arial" w:hAnsi="Arial" w:cs="Arial"/>
-          <w:color w:val="111111"/>
-          <w:sz w:val="20"/>
-          <w:szCs w:val="20"/>
-          <w:shd w:val="clear" w:color="auto" w:fill="FFFFFF"/>
-        </w:rPr>
-        <w:t>Pour récupérer les fichiers de données</w:t>
-      </w:r>
-      <w:r>
-        <w:rPr>
-          <w:rFonts w:ascii="Arial" w:hAnsi="Arial" w:cs="Arial"/>
-          <w:color w:val="111111"/>
-          <w:sz w:val="20"/>
-          <w:szCs w:val="20"/>
-          <w:shd w:val="clear" w:color="auto" w:fill="FFFFFF"/>
-        </w:rPr>
-        <w:t xml:space="preserve"> </w:t>
-      </w:r>
-      <w:r>
-        <w:rPr>
-          <w:rFonts w:ascii="Arial" w:hAnsi="Arial" w:cs="Arial"/>
-          <w:color w:val="111111"/>
-          <w:sz w:val="20"/>
-          <w:szCs w:val="20"/>
-          <w:shd w:val="clear" w:color="auto" w:fill="FFFFFF"/>
-        </w:rPr>
-        <w:t>:</w:t>
-      </w:r>
-      <w:r>
-        <w:rPr>
-          <w:rFonts w:ascii="Arial" w:hAnsi="Arial" w:cs="Arial"/>
-          <w:color w:val="111111"/>
-          <w:sz w:val="20"/>
-          <w:szCs w:val="20"/>
-          <w:shd w:val="clear" w:color="auto" w:fill="FFFFFF"/>
-        </w:rPr>
-        <w:t xml:space="preserve"> </w:t>
-      </w:r>
-      <w:hyperlink r:id="rId39" w:history="1">
-        <w:r>
-          <w:rPr>
-            <w:rStyle w:val="Lienhypertexte"/>
-            <w:i/>
-          </w:rPr>
-          <w:t>https://alpha.physionet.org/content/nstdb/1.0.0/</w:t>
-        </w:r>
-      </w:hyperlink>
-      <w:r>
-        <w:rPr>
-          <w:i/>
-        </w:rPr>
-        <w:t xml:space="preserve"> </w:t>
-      </w:r>
-    </w:p>
-    <w:p>
-      <w:pPr>
-        <w:spacing w:after="0"/>
-        <w:rPr>
-          <w:rFonts w:ascii="Arial" w:hAnsi="Arial" w:cs="Arial"/>
-          <w:i/>
-          <w:color w:val="000000"/>
-          <w:sz w:val="20"/>
-          <w:szCs w:val="20"/>
-        </w:rPr>
-      </w:pPr>
-    </w:p>
-    <w:p>
-      <w:pPr>
-        <w:pStyle w:val="Titre2"/>
-      </w:pPr>
-      <w:bookmarkStart w:id="21" w:name="_Toc11748237"/>
-      <w:r>
-        <w:t xml:space="preserve">La base de données </w:t>
-      </w:r>
-      <w:r>
-        <w:t>long-term-st-database-1.0.0</w:t>
-      </w:r>
-      <w:bookmarkEnd w:id="21"/>
-    </w:p>
-    <w:p>
-      <w:pPr>
-        <w:spacing w:after="0"/>
-        <w:rPr>
-          <w:rFonts w:ascii="Arial" w:hAnsi="Arial" w:cs="Arial"/>
-          <w:i/>
-          <w:color w:val="000000"/>
-          <w:sz w:val="20"/>
-          <w:szCs w:val="20"/>
-        </w:rPr>
-      </w:pPr>
-      <w:r>
-        <w:rPr>
-          <w:rFonts w:ascii="Arial" w:hAnsi="Arial" w:cs="Arial"/>
-          <w:color w:val="212529"/>
-          <w:sz w:val="20"/>
-          <w:szCs w:val="20"/>
-          <w:shd w:val="clear" w:color="auto" w:fill="FFFFFF"/>
-        </w:rPr>
-        <w:t>Elle contient 86 longs enregistrements ECG de 80 sujets humains, choisis pour présenter divers événements liés aux modifications du segment ST, notamment des épisodes ischémiques de ST, des épisodes de ST non ischémiques liés à l'axe, des épisodes de dérive lente du niveau de ST, et épisodes contenant des mélanges de ces phénomènes. </w:t>
-      </w:r>
-    </w:p>
-    <w:p>
-      <w:pPr>
-        <w:spacing w:after="0"/>
-        <w:rPr>
-          <w:rFonts w:ascii="Arial" w:hAnsi="Arial" w:cs="Arial"/>
-          <w:i/>
-          <w:color w:val="000000"/>
-          <w:sz w:val="20"/>
-          <w:szCs w:val="20"/>
-        </w:rPr>
-      </w:pPr>
-    </w:p>
-    <w:p>
-      <w:pPr>
-        <w:shd w:val="clear" w:color="auto" w:fill="FFFFFF"/>
-        <w:spacing w:after="100" w:afterAutospacing="1" w:line="240" w:lineRule="auto"/>
-        <w:rPr>
-          <w:rFonts w:ascii="Arial" w:eastAsia="Times New Roman" w:hAnsi="Arial" w:cs="Arial"/>
-          <w:color w:val="212529"/>
-          <w:sz w:val="20"/>
-          <w:szCs w:val="20"/>
-          <w:lang w:eastAsia="fr-FR"/>
-        </w:rPr>
-      </w:pPr>
-      <w:r>
-        <w:rPr>
-          <w:rFonts w:ascii="Arial" w:eastAsia="Times New Roman" w:hAnsi="Arial" w:cs="Arial"/>
-          <w:color w:val="212529"/>
-          <w:sz w:val="20"/>
-          <w:szCs w:val="20"/>
-          <w:lang w:eastAsia="fr-FR"/>
-        </w:rPr>
-        <w:t xml:space="preserve">Les enregistrements individuels de la base de données ST à long terme durent entre 21 et 24 heures et </w:t>
-      </w:r>
-      <w:r>
-        <w:rPr>
-          <w:rFonts w:ascii="Arial" w:eastAsia="Times New Roman" w:hAnsi="Arial" w:cs="Arial"/>
-          <w:b/>
-          <w:color w:val="212529"/>
-          <w:sz w:val="20"/>
-          <w:szCs w:val="20"/>
-          <w:lang w:eastAsia="fr-FR"/>
-        </w:rPr>
-        <w:t>contiennent deux ou trois signaux ECG</w:t>
-      </w:r>
-      <w:r>
-        <w:rPr>
-          <w:rFonts w:ascii="Arial" w:eastAsia="Times New Roman" w:hAnsi="Arial" w:cs="Arial"/>
-          <w:color w:val="212529"/>
-          <w:sz w:val="20"/>
-          <w:szCs w:val="20"/>
-          <w:lang w:eastAsia="fr-FR"/>
-        </w:rPr>
-        <w:t>. Pour chaque enregistrement, le premier chiffre du nom de l'enregistrement (2 ou 3) indique le nombre de signaux ECG. Les enregistrements obtenus du même sujet ont des noms qui ne diffèrent que par le dernier chiffre.</w:t>
-      </w:r>
-    </w:p>
-    <w:p>
-      <w:pPr>
-        <w:shd w:val="clear" w:color="auto" w:fill="FFFFFF"/>
-        <w:spacing w:after="100" w:afterAutospacing="1" w:line="240" w:lineRule="auto"/>
-        <w:rPr>
-          <w:rFonts w:ascii="Arial" w:eastAsia="Times New Roman" w:hAnsi="Arial" w:cs="Arial"/>
-          <w:color w:val="212529"/>
-          <w:sz w:val="20"/>
-          <w:szCs w:val="20"/>
-          <w:lang w:eastAsia="fr-FR"/>
-        </w:rPr>
-      </w:pPr>
-      <w:r>
-        <w:rPr>
-          <w:rFonts w:ascii="Arial" w:eastAsia="Times New Roman" w:hAnsi="Arial" w:cs="Arial"/>
-          <w:color w:val="212529"/>
-          <w:sz w:val="20"/>
-          <w:szCs w:val="20"/>
-          <w:lang w:eastAsia="fr-FR"/>
-        </w:rPr>
-        <w:t>Chaque enregistrement est représenté par 12 fichiers, tous avec le même nom de base (le nom de l'enregistrement) et un suffixe identifiant le type de fichier:</w:t>
-      </w:r>
-    </w:p>
-    <w:p>
-      <w:pPr>
-        <w:numPr>
-          <w:ilvl w:val="0"/>
-          <w:numId w:val="31"/>
-        </w:numPr>
-        <w:shd w:val="clear" w:color="auto" w:fill="FFFFFF"/>
-        <w:spacing w:before="100" w:beforeAutospacing="1" w:after="100" w:afterAutospacing="1" w:line="240" w:lineRule="auto"/>
-        <w:rPr>
-          <w:rFonts w:ascii="Arial" w:eastAsia="Times New Roman" w:hAnsi="Arial" w:cs="Arial"/>
-          <w:color w:val="212529"/>
-          <w:sz w:val="20"/>
-          <w:szCs w:val="20"/>
-          <w:lang w:eastAsia="fr-FR"/>
-        </w:rPr>
-      </w:pPr>
-      <w:r>
-        <w:rPr>
-          <w:rFonts w:ascii="Arial" w:eastAsia="Times New Roman" w:hAnsi="Arial" w:cs="Arial"/>
-          <w:color w:val="212529"/>
-          <w:sz w:val="20"/>
-          <w:szCs w:val="20"/>
-          <w:lang w:eastAsia="fr-FR"/>
-        </w:rPr>
-        <w:lastRenderedPageBreak/>
-        <w:t>un fichier (texte) .</w:t>
-      </w:r>
-      <w:proofErr w:type="spellStart"/>
-      <w:r>
-        <w:rPr>
-          <w:rFonts w:ascii="Arial" w:eastAsia="Times New Roman" w:hAnsi="Arial" w:cs="Arial"/>
-          <w:color w:val="212529"/>
-          <w:sz w:val="20"/>
-          <w:szCs w:val="20"/>
-          <w:lang w:eastAsia="fr-FR"/>
-        </w:rPr>
-        <w:t>hea</w:t>
-      </w:r>
-      <w:proofErr w:type="spellEnd"/>
-      <w:r>
-        <w:rPr>
-          <w:rFonts w:ascii="Arial" w:eastAsia="Times New Roman" w:hAnsi="Arial" w:cs="Arial"/>
-          <w:color w:val="212529"/>
-          <w:sz w:val="20"/>
-          <w:szCs w:val="20"/>
-          <w:lang w:eastAsia="fr-FR"/>
-        </w:rPr>
-        <w:t xml:space="preserve"> (en-tête) contenant des informations cliniques détaillées sur le sujet;</w:t>
-      </w:r>
-    </w:p>
-    <w:p>
-      <w:pPr>
-        <w:numPr>
-          <w:ilvl w:val="0"/>
-          <w:numId w:val="31"/>
-        </w:numPr>
-        <w:shd w:val="clear" w:color="auto" w:fill="FFFFFF"/>
-        <w:spacing w:before="100" w:beforeAutospacing="1" w:after="100" w:afterAutospacing="1" w:line="240" w:lineRule="auto"/>
-        <w:rPr>
-          <w:rFonts w:ascii="Arial" w:eastAsia="Times New Roman" w:hAnsi="Arial" w:cs="Arial"/>
-          <w:color w:val="212529"/>
-          <w:sz w:val="20"/>
-          <w:szCs w:val="20"/>
-          <w:lang w:eastAsia="fr-FR"/>
-        </w:rPr>
-      </w:pPr>
-      <w:r>
-        <w:rPr>
-          <w:rFonts w:ascii="Arial" w:eastAsia="Times New Roman" w:hAnsi="Arial" w:cs="Arial"/>
-          <w:color w:val="212529"/>
-          <w:sz w:val="20"/>
-          <w:szCs w:val="20"/>
-          <w:lang w:eastAsia="fr-FR"/>
-        </w:rPr>
-        <w:t>un fichier (binaire) .</w:t>
-      </w:r>
-      <w:proofErr w:type="spellStart"/>
-      <w:r>
-        <w:rPr>
-          <w:rFonts w:ascii="Arial" w:eastAsia="Times New Roman" w:hAnsi="Arial" w:cs="Arial"/>
-          <w:color w:val="212529"/>
-          <w:sz w:val="20"/>
-          <w:szCs w:val="20"/>
-          <w:lang w:eastAsia="fr-FR"/>
-        </w:rPr>
-        <w:t>dat</w:t>
-      </w:r>
-      <w:proofErr w:type="spellEnd"/>
-      <w:r>
-        <w:rPr>
-          <w:rFonts w:ascii="Arial" w:eastAsia="Times New Roman" w:hAnsi="Arial" w:cs="Arial"/>
-          <w:color w:val="212529"/>
-          <w:sz w:val="20"/>
-          <w:szCs w:val="20"/>
-          <w:lang w:eastAsia="fr-FR"/>
-        </w:rPr>
-        <w:t xml:space="preserve"> (signal) contenant les signaux numérisés de l'ECG</w:t>
-      </w:r>
-    </w:p>
-    <w:p>
-      <w:pPr>
-        <w:numPr>
-          <w:ilvl w:val="0"/>
-          <w:numId w:val="31"/>
-        </w:numPr>
-        <w:shd w:val="clear" w:color="auto" w:fill="FFFFFF"/>
-        <w:spacing w:before="100" w:beforeAutospacing="1" w:after="100" w:afterAutospacing="1" w:line="240" w:lineRule="auto"/>
-        <w:rPr>
-          <w:rFonts w:ascii="Arial" w:eastAsia="Times New Roman" w:hAnsi="Arial" w:cs="Arial"/>
-          <w:color w:val="212529"/>
-          <w:sz w:val="20"/>
-          <w:szCs w:val="20"/>
-          <w:lang w:eastAsia="fr-FR"/>
-        </w:rPr>
-      </w:pPr>
-      <w:r>
-        <w:rPr>
-          <w:rFonts w:ascii="Arial" w:eastAsia="Times New Roman" w:hAnsi="Arial" w:cs="Arial"/>
-          <w:color w:val="212529"/>
-          <w:sz w:val="20"/>
-          <w:szCs w:val="20"/>
-          <w:lang w:eastAsia="fr-FR"/>
-        </w:rPr>
-        <w:t>etc.</w:t>
-      </w:r>
-    </w:p>
-    <w:p>
-      <w:pPr>
-        <w:spacing w:after="0"/>
-        <w:rPr>
-          <w:rFonts w:ascii="Arial" w:hAnsi="Arial" w:cs="Arial"/>
-          <w:color w:val="000000"/>
-          <w:sz w:val="20"/>
-          <w:szCs w:val="20"/>
-        </w:rPr>
-      </w:pPr>
-      <w:r>
-        <w:rPr>
-          <w:rFonts w:ascii="Arial" w:hAnsi="Arial" w:cs="Arial"/>
-          <w:color w:val="000000"/>
-          <w:sz w:val="20"/>
-          <w:szCs w:val="20"/>
-        </w:rPr>
-        <w:t>Uniquement l</w:t>
-      </w:r>
-      <w:r>
-        <w:rPr>
-          <w:rFonts w:ascii="Arial" w:hAnsi="Arial" w:cs="Arial"/>
-          <w:color w:val="000000"/>
-          <w:sz w:val="20"/>
-          <w:szCs w:val="20"/>
-        </w:rPr>
-        <w:t xml:space="preserve">es </w:t>
-      </w:r>
-      <w:r>
-        <w:rPr>
-          <w:rFonts w:ascii="Arial" w:hAnsi="Arial" w:cs="Arial"/>
-          <w:b/>
-          <w:color w:val="00B050"/>
-          <w:sz w:val="20"/>
-          <w:szCs w:val="20"/>
-          <w:u w:val="single"/>
-        </w:rPr>
-        <w:t>68 enregistrements</w:t>
-      </w:r>
-      <w:r>
-        <w:rPr>
-          <w:rFonts w:ascii="Arial" w:hAnsi="Arial" w:cs="Arial"/>
-          <w:color w:val="00B050"/>
-          <w:sz w:val="20"/>
-          <w:szCs w:val="20"/>
-        </w:rPr>
-        <w:t xml:space="preserve"> </w:t>
-      </w:r>
-      <w:r>
-        <w:rPr>
-          <w:rFonts w:ascii="Arial" w:hAnsi="Arial" w:cs="Arial"/>
-          <w:sz w:val="20"/>
-          <w:szCs w:val="20"/>
-        </w:rPr>
-        <w:t xml:space="preserve">contenant 2 signaux ECG et </w:t>
-      </w:r>
-      <w:r>
-        <w:rPr>
-          <w:rFonts w:ascii="Arial" w:hAnsi="Arial" w:cs="Arial"/>
-          <w:sz w:val="20"/>
-          <w:szCs w:val="20"/>
-        </w:rPr>
-        <w:t xml:space="preserve">dont le nom commence par s2 </w:t>
-      </w:r>
-      <w:r>
-        <w:rPr>
-          <w:rFonts w:ascii="Arial" w:hAnsi="Arial" w:cs="Arial"/>
-          <w:sz w:val="20"/>
-          <w:szCs w:val="20"/>
-        </w:rPr>
-        <w:t>(</w:t>
-      </w:r>
-      <w:r>
-        <w:rPr>
-          <w:rFonts w:ascii="Arial" w:hAnsi="Arial" w:cs="Arial"/>
-          <w:color w:val="000000"/>
-          <w:sz w:val="20"/>
-          <w:szCs w:val="20"/>
-        </w:rPr>
-        <w:t xml:space="preserve">de </w:t>
-      </w:r>
-      <w:r>
-        <w:rPr>
-          <w:rFonts w:ascii="Arial" w:hAnsi="Arial" w:cs="Arial"/>
-          <w:color w:val="000000"/>
-          <w:sz w:val="20"/>
-          <w:szCs w:val="20"/>
-        </w:rPr>
-        <w:t>s20011</w:t>
-      </w:r>
-      <w:r>
-        <w:rPr>
-          <w:rFonts w:ascii="Arial" w:hAnsi="Arial" w:cs="Arial"/>
-          <w:color w:val="000000"/>
-          <w:sz w:val="20"/>
-          <w:szCs w:val="20"/>
-        </w:rPr>
-        <w:t xml:space="preserve"> à </w:t>
-      </w:r>
-      <w:r>
-        <w:rPr>
-          <w:rFonts w:ascii="Arial" w:hAnsi="Arial" w:cs="Arial"/>
-          <w:color w:val="000000"/>
-          <w:sz w:val="20"/>
-          <w:szCs w:val="20"/>
-        </w:rPr>
-        <w:t>s20651</w:t>
-      </w:r>
-      <w:r>
-        <w:rPr>
-          <w:rFonts w:ascii="Arial" w:hAnsi="Arial" w:cs="Arial"/>
-          <w:color w:val="000000"/>
-          <w:sz w:val="20"/>
-          <w:szCs w:val="20"/>
-        </w:rPr>
-        <w:t xml:space="preserve">) </w:t>
-      </w:r>
-      <w:r>
-        <w:rPr>
-          <w:rFonts w:ascii="Arial" w:hAnsi="Arial" w:cs="Arial"/>
-          <w:color w:val="000000"/>
-          <w:sz w:val="20"/>
-          <w:szCs w:val="20"/>
-        </w:rPr>
-        <w:t xml:space="preserve">peuvent être traités par le programme </w:t>
-      </w:r>
-      <w:r>
-        <w:rPr>
-          <w:rFonts w:ascii="Arial" w:hAnsi="Arial" w:cs="Arial"/>
-          <w:b/>
-          <w:color w:val="000000"/>
-          <w:sz w:val="20"/>
-          <w:szCs w:val="20"/>
-        </w:rPr>
-        <w:t>import_ecg.py</w:t>
-      </w:r>
-      <w:r>
-        <w:rPr>
-          <w:rFonts w:ascii="Arial" w:hAnsi="Arial" w:cs="Arial"/>
-          <w:color w:val="000000"/>
-          <w:sz w:val="20"/>
-          <w:szCs w:val="20"/>
-        </w:rPr>
-        <w:t>.</w:t>
-      </w:r>
-    </w:p>
-    <w:p>
-      <w:pPr>
-        <w:spacing w:after="0"/>
-        <w:rPr>
-          <w:rFonts w:ascii="Arial" w:hAnsi="Arial" w:cs="Arial"/>
-          <w:color w:val="000000"/>
-          <w:sz w:val="20"/>
-          <w:szCs w:val="20"/>
-        </w:rPr>
-      </w:pPr>
-    </w:p>
-    <w:p>
-      <w:pPr>
-        <w:spacing w:after="0"/>
-        <w:rPr>
-          <w:rFonts w:ascii="Arial" w:hAnsi="Arial" w:cs="Arial"/>
-          <w:i/>
-          <w:color w:val="111111"/>
-          <w:sz w:val="20"/>
-          <w:szCs w:val="20"/>
-          <w:shd w:val="clear" w:color="auto" w:fill="FFFFFF"/>
-        </w:rPr>
-      </w:pPr>
-      <w:r>
-        <w:rPr>
-          <w:rFonts w:ascii="Arial" w:hAnsi="Arial" w:cs="Arial"/>
-          <w:color w:val="111111"/>
-          <w:sz w:val="20"/>
-          <w:szCs w:val="20"/>
-          <w:shd w:val="clear" w:color="auto" w:fill="FFFFFF"/>
-        </w:rPr>
-        <w:t>Pour récupérer les fichiers de données</w:t>
-      </w:r>
-      <w:r>
-        <w:rPr>
-          <w:rFonts w:ascii="Arial" w:hAnsi="Arial" w:cs="Arial"/>
-          <w:color w:val="111111"/>
-          <w:sz w:val="20"/>
-          <w:szCs w:val="20"/>
-          <w:shd w:val="clear" w:color="auto" w:fill="FFFFFF"/>
-        </w:rPr>
-        <w:t xml:space="preserve"> </w:t>
-      </w:r>
-      <w:r>
-        <w:rPr>
-          <w:rFonts w:ascii="Arial" w:hAnsi="Arial" w:cs="Arial"/>
-          <w:color w:val="111111"/>
-          <w:sz w:val="20"/>
-          <w:szCs w:val="20"/>
-          <w:shd w:val="clear" w:color="auto" w:fill="FFFFFF"/>
-        </w:rPr>
-        <w:t>:</w:t>
-      </w:r>
-      <w:r>
-        <w:rPr>
-          <w:rFonts w:ascii="Arial" w:hAnsi="Arial" w:cs="Arial"/>
-          <w:color w:val="111111"/>
-          <w:sz w:val="20"/>
-          <w:szCs w:val="20"/>
-          <w:shd w:val="clear" w:color="auto" w:fill="FFFFFF"/>
-        </w:rPr>
-        <w:t xml:space="preserve"> </w:t>
-      </w:r>
-      <w:hyperlink r:id="rId40" w:history="1">
-        <w:r>
-          <w:rPr>
-            <w:rStyle w:val="Lienhypertexte"/>
-            <w:i/>
-          </w:rPr>
-          <w:t>https://alpha.physionet.org/content/ltstdb/1.0.0/</w:t>
-        </w:r>
-      </w:hyperlink>
-    </w:p>
-    <w:p>
-      <w:pPr>
-        <w:spacing w:after="0"/>
-        <w:rPr>
-          <w:rFonts w:ascii="Arial" w:hAnsi="Arial" w:cs="Arial"/>
-          <w:color w:val="000000"/>
-          <w:sz w:val="20"/>
-          <w:szCs w:val="20"/>
-        </w:rPr>
-      </w:pPr>
-    </w:p>
-    <w:p>
-      <w:pPr>
-        <w:pStyle w:val="Titre2"/>
-      </w:pPr>
-      <w:bookmarkStart w:id="22" w:name="_Toc11748238"/>
-      <w:r>
-        <w:t xml:space="preserve">La base </w:t>
-      </w:r>
-      <w:r>
-        <w:t>de données E</w:t>
-      </w:r>
-      <w:r>
-        <w:t>uropean-st-t-database-1.0.0</w:t>
-      </w:r>
-      <w:bookmarkEnd w:id="22"/>
-    </w:p>
-    <w:p>
-      <w:pPr>
-        <w:spacing w:after="0"/>
-        <w:rPr>
-          <w:rFonts w:ascii="Arial" w:hAnsi="Arial" w:cs="Arial"/>
-          <w:color w:val="212529"/>
-          <w:sz w:val="20"/>
-          <w:szCs w:val="20"/>
-          <w:shd w:val="clear" w:color="auto" w:fill="FFFFFF"/>
-        </w:rPr>
-      </w:pPr>
-      <w:r>
-        <w:rPr>
-          <w:rFonts w:ascii="Arial" w:hAnsi="Arial" w:cs="Arial"/>
-          <w:color w:val="212529"/>
-          <w:sz w:val="20"/>
-          <w:szCs w:val="20"/>
-          <w:shd w:val="clear" w:color="auto" w:fill="FFFFFF"/>
-        </w:rPr>
-        <w:t>La base de données européenne ST-T est destinée à être utilisée pour l'évaluation d'algorithmes d'analyse des modifications des ondes ST et T. Cette base de données comprend 90 extraits annotés d’enregistrements ECG ambulatoires de 79 sujets. </w:t>
-      </w:r>
-    </w:p>
-    <w:p>
-      <w:pPr>
-        <w:spacing w:after="0"/>
-        <w:rPr>
-          <w:rFonts w:ascii="Arial" w:hAnsi="Arial" w:cs="Arial"/>
-          <w:color w:val="212529"/>
-          <w:sz w:val="20"/>
-          <w:szCs w:val="20"/>
-          <w:shd w:val="clear" w:color="auto" w:fill="FFFFFF"/>
-        </w:rPr>
-      </w:pPr>
-    </w:p>
-    <w:p>
-      <w:pPr>
-        <w:spacing w:after="0"/>
-        <w:rPr>
-          <w:rFonts w:ascii="Arial" w:hAnsi="Arial" w:cs="Arial"/>
-          <w:color w:val="212529"/>
-          <w:sz w:val="20"/>
-          <w:szCs w:val="20"/>
-          <w:shd w:val="clear" w:color="auto" w:fill="FFFFFF"/>
-        </w:rPr>
-      </w:pPr>
-      <w:r>
-        <w:rPr>
-          <w:rFonts w:ascii="Arial" w:hAnsi="Arial" w:cs="Arial"/>
-          <w:color w:val="212529"/>
-          <w:sz w:val="20"/>
-          <w:szCs w:val="20"/>
-          <w:shd w:val="clear" w:color="auto" w:fill="FFFFFF"/>
-        </w:rPr>
-        <w:t>Les rapports cliniques compacts documentent chaque enregistrement. Ces rapports, contenus dans les fichiers d’en-tête (.</w:t>
-      </w:r>
-      <w:proofErr w:type="spellStart"/>
-      <w:r>
-        <w:rPr>
-          <w:rFonts w:ascii="Arial" w:hAnsi="Arial" w:cs="Arial"/>
-          <w:color w:val="212529"/>
-          <w:sz w:val="20"/>
-          <w:szCs w:val="20"/>
-          <w:shd w:val="clear" w:color="auto" w:fill="FFFFFF"/>
-        </w:rPr>
-        <w:t>hea</w:t>
-      </w:r>
-      <w:proofErr w:type="spellEnd"/>
-      <w:r>
-        <w:rPr>
-          <w:rFonts w:ascii="Arial" w:hAnsi="Arial" w:cs="Arial"/>
-          <w:color w:val="212529"/>
-          <w:sz w:val="20"/>
-          <w:szCs w:val="20"/>
-          <w:shd w:val="clear" w:color="auto" w:fill="FFFFFF"/>
-        </w:rPr>
-        <w:t>) associés à chaque enregistrement, résument la pathologie, les médicaments, le déséquilibre électrolytique et les informations techniques relatives à chaque enregistrement.</w:t>
-      </w:r>
-    </w:p>
-    <w:p>
-      <w:pPr>
-        <w:spacing w:after="0"/>
-        <w:rPr>
-          <w:rFonts w:ascii="Arial" w:hAnsi="Arial" w:cs="Arial"/>
-          <w:color w:val="111111"/>
-          <w:sz w:val="20"/>
-          <w:szCs w:val="20"/>
-          <w:shd w:val="clear" w:color="auto" w:fill="FFFFFF"/>
-        </w:rPr>
-      </w:pPr>
-    </w:p>
-    <w:p>
-      <w:pPr>
-        <w:spacing w:after="0"/>
-        <w:rPr>
-          <w:rFonts w:ascii="Arial" w:hAnsi="Arial" w:cs="Arial"/>
-          <w:color w:val="000000"/>
-          <w:sz w:val="20"/>
-          <w:szCs w:val="20"/>
-        </w:rPr>
-      </w:pPr>
-      <w:r>
-        <w:rPr>
-          <w:rFonts w:ascii="Arial" w:hAnsi="Arial" w:cs="Arial"/>
-          <w:color w:val="000000"/>
-          <w:sz w:val="20"/>
-          <w:szCs w:val="20"/>
-        </w:rPr>
-        <w:t>S</w:t>
-      </w:r>
-      <w:r>
-        <w:rPr>
-          <w:rFonts w:ascii="Arial" w:hAnsi="Arial" w:cs="Arial"/>
-          <w:color w:val="000000"/>
-          <w:sz w:val="20"/>
-          <w:szCs w:val="20"/>
-        </w:rPr>
-        <w:t xml:space="preserve">ur </w:t>
-      </w:r>
-      <w:r>
-        <w:rPr>
-          <w:rFonts w:ascii="Arial" w:hAnsi="Arial" w:cs="Arial"/>
-          <w:color w:val="000000"/>
-          <w:sz w:val="20"/>
-          <w:szCs w:val="20"/>
-        </w:rPr>
-        <w:t>la plupart des</w:t>
-      </w:r>
-      <w:r>
-        <w:rPr>
-          <w:rFonts w:ascii="Arial" w:hAnsi="Arial" w:cs="Arial"/>
-          <w:color w:val="000000"/>
-          <w:sz w:val="20"/>
-          <w:szCs w:val="20"/>
-        </w:rPr>
-        <w:t xml:space="preserve"> fichiers</w:t>
-      </w:r>
-      <w:r>
-        <w:rPr>
-          <w:rFonts w:ascii="Arial" w:hAnsi="Arial" w:cs="Arial"/>
-          <w:color w:val="000000"/>
-          <w:sz w:val="20"/>
-          <w:szCs w:val="20"/>
-        </w:rPr>
-        <w:t xml:space="preserve">, une erreur se produit lors </w:t>
-      </w:r>
-      <w:r>
-        <w:rPr>
-          <w:rFonts w:ascii="Arial" w:hAnsi="Arial" w:cs="Arial"/>
-          <w:color w:val="000000"/>
-          <w:sz w:val="20"/>
-          <w:szCs w:val="20"/>
-        </w:rPr>
-        <w:t>du</w:t>
-      </w:r>
-      <w:r>
-        <w:rPr>
-          <w:rFonts w:ascii="Arial" w:hAnsi="Arial" w:cs="Arial"/>
-          <w:color w:val="000000"/>
-          <w:sz w:val="20"/>
-          <w:szCs w:val="20"/>
-        </w:rPr>
-        <w:t xml:space="preserve"> contrôle</w:t>
-      </w:r>
-      <w:r>
-        <w:rPr>
-          <w:rFonts w:ascii="Arial" w:hAnsi="Arial" w:cs="Arial"/>
-          <w:color w:val="000000"/>
-          <w:sz w:val="20"/>
-          <w:szCs w:val="20"/>
-        </w:rPr>
-        <w:t xml:space="preserve"> sur la sommes des ordonnés de chaque courbe</w:t>
-      </w:r>
-      <w:r>
-        <w:rPr>
-          <w:rFonts w:ascii="Arial" w:hAnsi="Arial" w:cs="Arial"/>
-          <w:color w:val="000000"/>
-          <w:sz w:val="20"/>
-          <w:szCs w:val="20"/>
-        </w:rPr>
-        <w:t>.</w:t>
-      </w:r>
-      <w:r>
-        <w:rPr>
-          <w:rFonts w:ascii="Arial" w:hAnsi="Arial" w:cs="Arial"/>
-          <w:color w:val="000000"/>
-          <w:sz w:val="20"/>
-          <w:szCs w:val="20"/>
-        </w:rPr>
-        <w:t xml:space="preserve"> </w:t>
-      </w:r>
-      <w:r>
-        <w:rPr>
-          <w:rFonts w:ascii="Arial" w:hAnsi="Arial" w:cs="Arial"/>
-          <w:color w:val="000000"/>
-          <w:sz w:val="20"/>
-          <w:szCs w:val="20"/>
-        </w:rPr>
-        <w:t>Cependant</w:t>
-      </w:r>
-      <w:r>
-        <w:rPr>
-          <w:rFonts w:ascii="Arial" w:hAnsi="Arial" w:cs="Arial"/>
-          <w:color w:val="000000"/>
-          <w:sz w:val="20"/>
-          <w:szCs w:val="20"/>
-        </w:rPr>
-        <w:t xml:space="preserve"> </w:t>
-      </w:r>
-      <w:r>
-        <w:rPr>
-          <w:rFonts w:ascii="Arial" w:hAnsi="Arial" w:cs="Arial"/>
-          <w:b/>
-          <w:color w:val="00B050"/>
-          <w:sz w:val="20"/>
-          <w:szCs w:val="20"/>
-          <w:u w:val="single"/>
-        </w:rPr>
-        <w:t xml:space="preserve">certains </w:t>
-      </w:r>
-      <w:r>
-        <w:rPr>
-          <w:rFonts w:ascii="Arial" w:hAnsi="Arial" w:cs="Arial"/>
-          <w:b/>
-          <w:color w:val="00B050"/>
-          <w:sz w:val="20"/>
-          <w:szCs w:val="20"/>
-          <w:u w:val="single"/>
-        </w:rPr>
-        <w:t>enregistrements</w:t>
-      </w:r>
-      <w:r>
-        <w:rPr>
-          <w:rFonts w:ascii="Arial" w:hAnsi="Arial" w:cs="Arial"/>
-          <w:color w:val="00B050"/>
-          <w:sz w:val="20"/>
-          <w:szCs w:val="20"/>
-        </w:rPr>
-        <w:t xml:space="preserve"> </w:t>
-      </w:r>
-      <w:r>
-        <w:rPr>
-          <w:rFonts w:ascii="Arial" w:hAnsi="Arial" w:cs="Arial"/>
-          <w:sz w:val="20"/>
-          <w:szCs w:val="20"/>
-        </w:rPr>
-        <w:t xml:space="preserve">à 2 signaux ECG ne provoquent pas cette erreur </w:t>
-      </w:r>
-      <w:r>
-        <w:rPr>
-          <w:rFonts w:ascii="Arial" w:hAnsi="Arial" w:cs="Arial"/>
-          <w:color w:val="000000"/>
-          <w:sz w:val="20"/>
-          <w:szCs w:val="20"/>
-        </w:rPr>
-        <w:t>(</w:t>
-      </w:r>
-      <w:r>
-        <w:rPr>
-          <w:rFonts w:ascii="Arial" w:hAnsi="Arial" w:cs="Arial"/>
-          <w:color w:val="000000"/>
-          <w:sz w:val="20"/>
-          <w:szCs w:val="20"/>
-        </w:rPr>
-        <w:t>e010</w:t>
-      </w:r>
-      <w:r>
-        <w:rPr>
-          <w:rFonts w:ascii="Arial" w:hAnsi="Arial" w:cs="Arial"/>
-          <w:color w:val="000000"/>
-          <w:sz w:val="20"/>
-          <w:szCs w:val="20"/>
-        </w:rPr>
-        <w:t>7</w:t>
-      </w:r>
-      <w:r>
-        <w:rPr>
-          <w:rFonts w:ascii="Arial" w:hAnsi="Arial" w:cs="Arial"/>
-          <w:color w:val="000000"/>
-          <w:sz w:val="20"/>
-          <w:szCs w:val="20"/>
-        </w:rPr>
-        <w:t xml:space="preserve">, </w:t>
-      </w:r>
-      <w:r>
-        <w:rPr>
-          <w:rFonts w:ascii="Arial" w:hAnsi="Arial" w:cs="Arial"/>
-          <w:color w:val="000000"/>
-          <w:sz w:val="20"/>
-          <w:szCs w:val="20"/>
-        </w:rPr>
-        <w:t>e0108</w:t>
-      </w:r>
-      <w:r>
-        <w:rPr>
-          <w:rFonts w:ascii="Arial" w:hAnsi="Arial" w:cs="Arial"/>
-          <w:color w:val="000000"/>
-          <w:sz w:val="20"/>
-          <w:szCs w:val="20"/>
-        </w:rPr>
-        <w:t xml:space="preserve">, </w:t>
-      </w:r>
-      <w:r>
-        <w:rPr>
-          <w:rFonts w:ascii="Arial" w:hAnsi="Arial" w:cs="Arial"/>
-          <w:color w:val="000000"/>
-          <w:sz w:val="20"/>
-          <w:szCs w:val="20"/>
-        </w:rPr>
-        <w:t>e0111</w:t>
-      </w:r>
-      <w:r>
-        <w:rPr>
-          <w:rFonts w:ascii="Arial" w:hAnsi="Arial" w:cs="Arial"/>
-          <w:color w:val="000000"/>
-          <w:sz w:val="20"/>
-          <w:szCs w:val="20"/>
-        </w:rPr>
-        <w:t xml:space="preserve">, </w:t>
-      </w:r>
-      <w:r>
-        <w:rPr>
-          <w:rFonts w:ascii="Arial" w:hAnsi="Arial" w:cs="Arial"/>
-          <w:color w:val="000000"/>
-          <w:sz w:val="20"/>
-          <w:szCs w:val="20"/>
-        </w:rPr>
-        <w:t>etc.</w:t>
-      </w:r>
-      <w:r>
-        <w:rPr>
-          <w:rFonts w:ascii="Arial" w:hAnsi="Arial" w:cs="Arial"/>
-          <w:color w:val="000000"/>
-          <w:sz w:val="20"/>
-          <w:szCs w:val="20"/>
-        </w:rPr>
-        <w:t>)</w:t>
-      </w:r>
-      <w:r>
-        <w:rPr>
-          <w:rFonts w:ascii="Arial" w:hAnsi="Arial" w:cs="Arial"/>
-          <w:color w:val="000000"/>
-          <w:sz w:val="20"/>
-          <w:szCs w:val="20"/>
-        </w:rPr>
-        <w:t xml:space="preserve"> </w:t>
-      </w:r>
-      <w:r>
-        <w:rPr>
-          <w:rFonts w:ascii="Arial" w:hAnsi="Arial" w:cs="Arial"/>
-          <w:color w:val="000000"/>
-          <w:sz w:val="20"/>
-          <w:szCs w:val="20"/>
-        </w:rPr>
-        <w:t xml:space="preserve">et </w:t>
-      </w:r>
-      <w:r>
-        <w:rPr>
-          <w:rFonts w:ascii="Arial" w:hAnsi="Arial" w:cs="Arial"/>
-          <w:color w:val="000000"/>
-          <w:sz w:val="20"/>
-          <w:szCs w:val="20"/>
-        </w:rPr>
-        <w:t xml:space="preserve">peuvent être traités par le programme </w:t>
-      </w:r>
-      <w:r>
-        <w:rPr>
-          <w:rFonts w:ascii="Arial" w:hAnsi="Arial" w:cs="Arial"/>
-          <w:b/>
-          <w:color w:val="000000"/>
-          <w:sz w:val="20"/>
-          <w:szCs w:val="20"/>
-        </w:rPr>
-        <w:t>import_ecg.py</w:t>
-      </w:r>
-      <w:r>
-        <w:rPr>
-          <w:rFonts w:ascii="Arial" w:hAnsi="Arial" w:cs="Arial"/>
-          <w:color w:val="000000"/>
-          <w:sz w:val="20"/>
-          <w:szCs w:val="20"/>
-        </w:rPr>
-        <w:t>.</w:t>
-      </w:r>
-    </w:p>
-    <w:p>
-      <w:pPr>
-        <w:spacing w:after="0"/>
-        <w:rPr>
-          <w:rFonts w:ascii="Arial" w:hAnsi="Arial" w:cs="Arial"/>
-          <w:color w:val="111111"/>
-          <w:sz w:val="20"/>
-          <w:szCs w:val="20"/>
-          <w:shd w:val="clear" w:color="auto" w:fill="FFFFFF"/>
-        </w:rPr>
-      </w:pPr>
-    </w:p>
-    <w:p>
-      <w:pPr>
-        <w:spacing w:after="0"/>
-        <w:rPr>
-          <w:i/>
-          <w:color w:val="0000FF"/>
-          <w:u w:val="single"/>
-        </w:rPr>
-      </w:pPr>
-      <w:r>
-        <w:rPr>
-          <w:rFonts w:ascii="Arial" w:hAnsi="Arial" w:cs="Arial"/>
-          <w:color w:val="111111"/>
-          <w:sz w:val="20"/>
-          <w:szCs w:val="20"/>
-          <w:shd w:val="clear" w:color="auto" w:fill="FFFFFF"/>
-        </w:rPr>
-        <w:t>Pour récupérer les fichiers de données</w:t>
-      </w:r>
-      <w:r>
-        <w:rPr>
-          <w:rFonts w:ascii="Arial" w:hAnsi="Arial" w:cs="Arial"/>
-          <w:color w:val="111111"/>
-          <w:sz w:val="20"/>
-          <w:szCs w:val="20"/>
-          <w:shd w:val="clear" w:color="auto" w:fill="FFFFFF"/>
-        </w:rPr>
-        <w:t xml:space="preserve"> </w:t>
-      </w:r>
-      <w:r>
-        <w:rPr>
-          <w:rFonts w:ascii="Arial" w:hAnsi="Arial" w:cs="Arial"/>
-          <w:color w:val="111111"/>
-          <w:sz w:val="20"/>
-          <w:szCs w:val="20"/>
-          <w:shd w:val="clear" w:color="auto" w:fill="FFFFFF"/>
-        </w:rPr>
-        <w:t>:</w:t>
-      </w:r>
-      <w:r>
-        <w:rPr>
-          <w:rFonts w:ascii="Arial" w:hAnsi="Arial" w:cs="Arial"/>
-          <w:color w:val="111111"/>
-          <w:sz w:val="20"/>
-          <w:szCs w:val="20"/>
-          <w:shd w:val="clear" w:color="auto" w:fill="FFFFFF"/>
-        </w:rPr>
-        <w:t xml:space="preserve"> </w:t>
-      </w:r>
-      <w:hyperlink r:id="rId41" w:history="1">
-        <w:r>
-          <w:rPr>
-            <w:i/>
-            <w:color w:val="0000FF"/>
-            <w:u w:val="single"/>
-          </w:rPr>
-          <w:t>https://alpha.physionet.org/content/edb/1.0.0/</w:t>
-        </w:r>
-      </w:hyperlink>
-    </w:p>
-    <w:p>
-      <w:pPr>
-        <w:spacing w:after="0"/>
-        <w:rPr>
-          <w:i/>
-        </w:rPr>
-      </w:pPr>
-    </w:p>
-    <w:p>
-      <w:pPr>
-        <w:pStyle w:val="Titre2"/>
-      </w:pPr>
-      <w:bookmarkStart w:id="23" w:name="_Toc11748239"/>
-      <w:r>
-        <w:t xml:space="preserve">La base de données </w:t>
-      </w:r>
-      <w:r>
-        <w:t>BIDMC sur l'insuffisance cardiaque congestive</w:t>
-      </w:r>
-      <w:bookmarkEnd w:id="23"/>
-    </w:p>
-    <w:p>
-      <w:pPr>
-        <w:spacing w:after="0"/>
-        <w:rPr>
-          <w:rFonts w:ascii="Arial" w:hAnsi="Arial" w:cs="Arial"/>
-          <w:i/>
-          <w:sz w:val="20"/>
-          <w:szCs w:val="20"/>
-        </w:rPr>
-      </w:pPr>
-      <w:r>
-        <w:rPr>
-          <w:rFonts w:ascii="Arial" w:hAnsi="Arial" w:cs="Arial"/>
-          <w:color w:val="212529"/>
-          <w:sz w:val="20"/>
-          <w:szCs w:val="20"/>
-          <w:shd w:val="clear" w:color="auto" w:fill="FFFFFF"/>
-        </w:rPr>
-        <w:t xml:space="preserve">Cette base de données comprend </w:t>
-      </w:r>
-      <w:r>
-        <w:rPr>
-          <w:rFonts w:ascii="Arial" w:hAnsi="Arial" w:cs="Arial"/>
-          <w:b/>
-          <w:color w:val="00B050"/>
-          <w:sz w:val="20"/>
-          <w:szCs w:val="20"/>
-          <w:u w:val="single"/>
-          <w:shd w:val="clear" w:color="auto" w:fill="FFFFFF"/>
-        </w:rPr>
-        <w:t>15</w:t>
-      </w:r>
-      <w:r>
-        <w:rPr>
-          <w:rFonts w:ascii="Arial" w:hAnsi="Arial" w:cs="Arial"/>
-          <w:b/>
-          <w:color w:val="00B050"/>
-          <w:sz w:val="20"/>
-          <w:szCs w:val="20"/>
-          <w:u w:val="single"/>
-          <w:shd w:val="clear" w:color="auto" w:fill="FFFFFF"/>
-        </w:rPr>
-        <w:t xml:space="preserve"> enregistrements</w:t>
-      </w:r>
-      <w:r>
-        <w:rPr>
-          <w:rFonts w:ascii="Arial" w:hAnsi="Arial" w:cs="Arial"/>
-          <w:color w:val="00B050"/>
-          <w:sz w:val="20"/>
-          <w:szCs w:val="20"/>
-          <w:shd w:val="clear" w:color="auto" w:fill="FFFFFF"/>
-        </w:rPr>
-        <w:t xml:space="preserve"> </w:t>
-      </w:r>
-      <w:r>
-        <w:rPr>
-          <w:rFonts w:ascii="Arial" w:hAnsi="Arial" w:cs="Arial"/>
-          <w:color w:val="212529"/>
-          <w:sz w:val="20"/>
-          <w:szCs w:val="20"/>
-          <w:shd w:val="clear" w:color="auto" w:fill="FFFFFF"/>
-        </w:rPr>
-        <w:t>ECG à long terme (11 hommes âgés de 22 à 71 ans et 4 femmes âgées de 54 à 63 ans) atteints d'insuffisance cardiaque congestive sévère (classes 3 à 4 de la NYHA).</w:t>
-      </w:r>
-      <w:r>
-        <w:rPr>
-          <w:rFonts w:ascii="Arial" w:hAnsi="Arial" w:cs="Arial"/>
-          <w:color w:val="212529"/>
-          <w:sz w:val="20"/>
-          <w:szCs w:val="20"/>
-          <w:shd w:val="clear" w:color="auto" w:fill="FFFFFF"/>
-        </w:rPr>
-        <w:t xml:space="preserve"> </w:t>
-      </w:r>
-      <w:r>
-        <w:rPr>
-          <w:rFonts w:ascii="Arial" w:hAnsi="Arial" w:cs="Arial"/>
-          <w:color w:val="212529"/>
-          <w:sz w:val="20"/>
-          <w:szCs w:val="20"/>
-          <w:shd w:val="clear" w:color="auto" w:fill="FFFFFF"/>
-        </w:rPr>
-        <w:t>Les enregistrements individuels durent chacun environ 20 heures et contiennent deux signaux ECG échantillonnés à une fréquence de 250 échantillons par seconde avec une résolution de 12 bits sur une plage de ± 10 millivolts.</w:t>
-      </w:r>
-    </w:p>
-    <w:p>
-      <w:pPr>
-        <w:spacing w:after="0"/>
-        <w:rPr>
-          <w:i/>
-        </w:rPr>
-      </w:pPr>
-    </w:p>
-    <w:p>
-      <w:pPr>
-        <w:rPr>
-          <w:rFonts w:ascii="Arial" w:hAnsi="Arial" w:cs="Arial"/>
-          <w:color w:val="111111"/>
-          <w:sz w:val="20"/>
-          <w:szCs w:val="20"/>
-          <w:shd w:val="clear" w:color="auto" w:fill="FFFFFF"/>
-        </w:rPr>
-      </w:pPr>
-      <w:r>
-        <w:rPr>
-          <w:rFonts w:ascii="Arial" w:hAnsi="Arial" w:cs="Arial"/>
-          <w:color w:val="212529"/>
-          <w:sz w:val="20"/>
-          <w:szCs w:val="20"/>
-          <w:shd w:val="clear" w:color="auto" w:fill="FFFFFF"/>
-        </w:rPr>
-        <w:t>Chaque enregistrement contenant 2 signaux ECG, ils peuvent</w:t>
-      </w:r>
-      <w:r>
-        <w:rPr>
-          <w:rFonts w:ascii="Arial" w:hAnsi="Arial" w:cs="Arial"/>
-          <w:color w:val="212529"/>
-          <w:sz w:val="20"/>
-          <w:szCs w:val="20"/>
-          <w:shd w:val="clear" w:color="auto" w:fill="FFFFFF"/>
-        </w:rPr>
-        <w:t xml:space="preserve"> </w:t>
-      </w:r>
-      <w:r>
-        <w:rPr>
-          <w:rFonts w:ascii="Arial" w:hAnsi="Arial" w:cs="Arial"/>
-          <w:color w:val="212529"/>
-          <w:sz w:val="20"/>
-          <w:szCs w:val="20"/>
-          <w:shd w:val="clear" w:color="auto" w:fill="FFFFFF"/>
-        </w:rPr>
-        <w:t xml:space="preserve">tous être traités par le programme </w:t>
-      </w:r>
-      <w:r>
-        <w:rPr>
-          <w:rFonts w:ascii="Arial" w:hAnsi="Arial" w:cs="Arial"/>
-          <w:b/>
-          <w:color w:val="000000"/>
-          <w:sz w:val="20"/>
-          <w:szCs w:val="20"/>
-        </w:rPr>
-        <w:t>import_ecg.py</w:t>
-      </w:r>
-      <w:r>
-        <w:rPr>
-          <w:rFonts w:ascii="Arial" w:hAnsi="Arial" w:cs="Arial"/>
-          <w:color w:val="000000"/>
-          <w:sz w:val="20"/>
-          <w:szCs w:val="20"/>
-        </w:rPr>
-        <w:t>.</w:t>
-      </w:r>
-    </w:p>
-    <w:p>
-      <w:pPr>
-        <w:spacing w:after="0"/>
-        <w:rPr>
-          <w:i/>
-        </w:rPr>
-      </w:pPr>
-      <w:r>
-        <w:rPr>
-          <w:rFonts w:ascii="Arial" w:hAnsi="Arial" w:cs="Arial"/>
-          <w:color w:val="111111"/>
-          <w:sz w:val="20"/>
-          <w:szCs w:val="20"/>
-          <w:shd w:val="clear" w:color="auto" w:fill="FFFFFF"/>
-        </w:rPr>
-        <w:t>Pour récupérer les fichiers de données</w:t>
-      </w:r>
-      <w:r>
-        <w:rPr>
-          <w:rFonts w:ascii="Arial" w:hAnsi="Arial" w:cs="Arial"/>
-          <w:color w:val="111111"/>
-          <w:sz w:val="20"/>
-          <w:szCs w:val="20"/>
-          <w:shd w:val="clear" w:color="auto" w:fill="FFFFFF"/>
-        </w:rPr>
-        <w:t xml:space="preserve"> </w:t>
-      </w:r>
-      <w:r>
-        <w:rPr>
-          <w:rFonts w:ascii="Arial" w:hAnsi="Arial" w:cs="Arial"/>
-          <w:color w:val="111111"/>
-          <w:sz w:val="20"/>
-          <w:szCs w:val="20"/>
-          <w:shd w:val="clear" w:color="auto" w:fill="FFFFFF"/>
-        </w:rPr>
-        <w:t>:</w:t>
-      </w:r>
-      <w:r>
-        <w:rPr>
-          <w:rFonts w:ascii="Arial" w:hAnsi="Arial" w:cs="Arial"/>
-          <w:color w:val="111111"/>
-          <w:sz w:val="20"/>
-          <w:szCs w:val="20"/>
-          <w:shd w:val="clear" w:color="auto" w:fill="FFFFFF"/>
-        </w:rPr>
-        <w:t xml:space="preserve"> </w:t>
-      </w:r>
-      <w:hyperlink r:id="rId42" w:history="1">
-        <w:r>
-          <w:rPr>
-            <w:i/>
-            <w:color w:val="0000FF"/>
-            <w:u w:val="single"/>
-          </w:rPr>
-          <w:t>https://alpha.physionet.org/content/chfdb/1.0.0/</w:t>
-        </w:r>
-      </w:hyperlink>
-    </w:p>
-    <w:p>
-      <w:pPr>
-        <w:spacing w:after="0"/>
-        <w:rPr>
-          <w:i/>
-        </w:rPr>
-      </w:pPr>
-    </w:p>
-    <w:p>
-      <w:pPr>
-        <w:pStyle w:val="Titre2"/>
-      </w:pPr>
-      <w:bookmarkStart w:id="24" w:name="_Toc11748240"/>
-      <w:r>
-        <w:t>La base de données</w:t>
-      </w:r>
-      <w:r>
-        <w:t xml:space="preserve"> </w:t>
-      </w:r>
-      <w:r>
-        <w:t>QT</w:t>
-      </w:r>
-      <w:bookmarkEnd w:id="24"/>
-    </w:p>
-    <w:p>
-      <w:pPr>
-        <w:spacing w:after="0"/>
-        <w:rPr>
-          <w:rFonts w:ascii="Arial" w:hAnsi="Arial" w:cs="Arial"/>
-          <w:sz w:val="20"/>
-          <w:szCs w:val="20"/>
-        </w:rPr>
-      </w:pPr>
-      <w:r>
-        <w:rPr>
-          <w:rFonts w:ascii="Arial" w:hAnsi="Arial" w:cs="Arial"/>
-          <w:color w:val="212529"/>
-          <w:sz w:val="20"/>
-          <w:szCs w:val="20"/>
-          <w:shd w:val="clear" w:color="auto" w:fill="FFFFFF"/>
-        </w:rPr>
-        <w:t xml:space="preserve">Plus de </w:t>
-      </w:r>
-      <w:r>
-        <w:rPr>
-          <w:rFonts w:ascii="Arial" w:hAnsi="Arial" w:cs="Arial"/>
-          <w:b/>
-          <w:color w:val="00B050"/>
-          <w:sz w:val="20"/>
-          <w:szCs w:val="20"/>
-          <w:u w:val="single"/>
-          <w:shd w:val="clear" w:color="auto" w:fill="FFFFFF"/>
-        </w:rPr>
-        <w:t>100 enregistrements</w:t>
-      </w:r>
-      <w:r>
-        <w:rPr>
-          <w:rFonts w:ascii="Arial" w:hAnsi="Arial" w:cs="Arial"/>
-          <w:color w:val="212529"/>
-          <w:sz w:val="20"/>
-          <w:szCs w:val="20"/>
-          <w:shd w:val="clear" w:color="auto" w:fill="FFFFFF"/>
-        </w:rPr>
-        <w:t xml:space="preserve"> ECG à deux dérivations de quinze minutes (extraits d'extraits d'autres bases de données), avec marqueurs de début, de crête et de fin pour les ondes P, QRS, T et (le cas échéant) U de 30 à 50 battements sélectionnés dans chaque enregistrement .</w:t>
-      </w:r>
-    </w:p>
-    <w:p>
-      <w:pPr>
-        <w:spacing w:after="0"/>
-        <w:rPr>
-          <w:i/>
-        </w:rPr>
-      </w:pPr>
-    </w:p>
-    <w:p>
-      <w:pPr>
-        <w:rPr>
-          <w:rFonts w:ascii="Arial" w:hAnsi="Arial" w:cs="Arial"/>
-          <w:color w:val="111111"/>
-          <w:sz w:val="20"/>
-          <w:szCs w:val="20"/>
-          <w:shd w:val="clear" w:color="auto" w:fill="FFFFFF"/>
-        </w:rPr>
-      </w:pPr>
-      <w:r>
-        <w:rPr>
-          <w:rFonts w:ascii="Arial" w:hAnsi="Arial" w:cs="Arial"/>
-          <w:color w:val="212529"/>
-          <w:sz w:val="20"/>
-          <w:szCs w:val="20"/>
-          <w:shd w:val="clear" w:color="auto" w:fill="FFFFFF"/>
-        </w:rPr>
-        <w:t xml:space="preserve">Chaque enregistrement contenant 2 signaux ECG, ils peuvent tous être traités par le programme </w:t>
-      </w:r>
-      <w:r>
-        <w:rPr>
-          <w:rFonts w:ascii="Arial" w:hAnsi="Arial" w:cs="Arial"/>
-          <w:b/>
-          <w:color w:val="000000"/>
-          <w:sz w:val="20"/>
-          <w:szCs w:val="20"/>
-        </w:rPr>
-        <w:t>import_ecg.py</w:t>
-      </w:r>
-      <w:r>
-        <w:rPr>
-          <w:rFonts w:ascii="Arial" w:hAnsi="Arial" w:cs="Arial"/>
-          <w:color w:val="000000"/>
-          <w:sz w:val="20"/>
-          <w:szCs w:val="20"/>
-        </w:rPr>
-        <w:t>.</w:t>
-      </w:r>
-    </w:p>
-    <w:p>
-      <w:pPr>
-        <w:spacing w:after="0"/>
-        <w:rPr>
-          <w:rFonts w:ascii="Arial" w:hAnsi="Arial" w:cs="Arial"/>
-          <w:i/>
-          <w:color w:val="111111"/>
-          <w:sz w:val="20"/>
-          <w:szCs w:val="20"/>
-          <w:shd w:val="clear" w:color="auto" w:fill="FFFFFF"/>
-        </w:rPr>
-      </w:pPr>
-      <w:r>
-        <w:rPr>
-          <w:rFonts w:ascii="Arial" w:hAnsi="Arial" w:cs="Arial"/>
-          <w:color w:val="111111"/>
-          <w:sz w:val="20"/>
-          <w:szCs w:val="20"/>
-          <w:shd w:val="clear" w:color="auto" w:fill="FFFFFF"/>
-        </w:rPr>
-        <w:t>Pour récupérer les fichiers de données</w:t>
-      </w:r>
-      <w:r>
-        <w:rPr>
-          <w:rFonts w:ascii="Arial" w:hAnsi="Arial" w:cs="Arial"/>
-          <w:color w:val="111111"/>
-          <w:sz w:val="20"/>
-          <w:szCs w:val="20"/>
-          <w:shd w:val="clear" w:color="auto" w:fill="FFFFFF"/>
-        </w:rPr>
-        <w:t xml:space="preserve"> </w:t>
-      </w:r>
-      <w:r>
-        <w:rPr>
-          <w:rFonts w:ascii="Arial" w:hAnsi="Arial" w:cs="Arial"/>
-          <w:color w:val="111111"/>
-          <w:sz w:val="20"/>
-          <w:szCs w:val="20"/>
-          <w:shd w:val="clear" w:color="auto" w:fill="FFFFFF"/>
-        </w:rPr>
-        <w:t>:</w:t>
-      </w:r>
-      <w:r>
-        <w:rPr>
-          <w:rFonts w:ascii="Arial" w:hAnsi="Arial" w:cs="Arial"/>
-          <w:color w:val="111111"/>
-          <w:sz w:val="20"/>
-          <w:szCs w:val="20"/>
-          <w:shd w:val="clear" w:color="auto" w:fill="FFFFFF"/>
-        </w:rPr>
-        <w:t xml:space="preserve"> </w:t>
-      </w:r>
-      <w:hyperlink r:id="rId43" w:history="1">
-        <w:r>
-          <w:rPr>
-            <w:i/>
-            <w:color w:val="0000FF"/>
-            <w:u w:val="single"/>
-          </w:rPr>
-          <w:t>https://alpha.physionet.org/content/qtdb/1.0.0/</w:t>
-        </w:r>
-      </w:hyperlink>
-    </w:p>
-    <w:p>
-      <w:pPr>
-        <w:spacing w:after="0"/>
-        <w:rPr>
-          <w:i/>
-        </w:rPr>
-      </w:pPr>
-    </w:p>
-    <w:p>
-      <w:pPr>
-        <w:pStyle w:val="Titre2"/>
-      </w:pPr>
-      <w:r>
-        <w:lastRenderedPageBreak/>
-        <w:t>Base de données Holter sur la mort cardiaque subite</w:t>
-      </w:r>
-    </w:p>
-    <w:p>
-      <w:pPr>
-        <w:spacing w:after="0"/>
-        <w:rPr>
-          <w:i/>
-        </w:rPr>
-      </w:pPr>
-    </w:p>
-    <w:p>
-      <w:pPr>
-        <w:spacing w:after="0"/>
-        <w:rPr>
-          <w:i/>
-        </w:rPr>
-      </w:pPr>
-      <w:bookmarkStart w:id="25" w:name="_GoBack"/>
-      <w:bookmarkEnd w:id="25"/>
-    </w:p>
-    <w:p>
-      <w:pPr>
-        <w:spacing w:after="0"/>
-        <w:rPr>
-          <w:i/>
-        </w:rPr>
-      </w:pPr>
-    </w:p>
-    <w:p>
-      <w:pPr>
-        <w:spacing w:after="0"/>
-        <w:rPr>
-          <w:i/>
-        </w:rPr>
-      </w:pPr>
-    </w:p>
-    <w:p>
-      <w:pPr>
-        <w:pStyle w:val="Titre2"/>
-      </w:pPr>
-      <w:bookmarkStart w:id="26" w:name="_Toc11748241"/>
-      <w:r>
-        <w:t xml:space="preserve">La base données </w:t>
-      </w:r>
-      <w:r>
-        <w:t xml:space="preserve">ECG </w:t>
-      </w:r>
-      <w:proofErr w:type="spellStart"/>
-      <w:r>
-        <w:t>signals</w:t>
-      </w:r>
-      <w:proofErr w:type="spellEnd"/>
-      <w:r>
-        <w:t xml:space="preserve"> (1000 fragments)</w:t>
-      </w:r>
-      <w:bookmarkEnd w:id="26"/>
-    </w:p>
-    <w:p>
-      <w:pPr>
-        <w:rPr>
-          <w:rFonts w:ascii="Arial" w:hAnsi="Arial" w:cs="Arial"/>
-          <w:color w:val="000000"/>
-          <w:sz w:val="20"/>
-          <w:szCs w:val="20"/>
-        </w:rPr>
-      </w:pPr>
-      <w:r>
-        <w:rPr>
-          <w:rFonts w:ascii="Arial" w:hAnsi="Arial" w:cs="Arial"/>
-          <w:color w:val="000000"/>
-          <w:sz w:val="20"/>
-          <w:szCs w:val="20"/>
-        </w:rPr>
-        <w:t>Tous les fichiers sont au format .mat (</w:t>
-      </w:r>
-      <w:proofErr w:type="spellStart"/>
-      <w:r>
-        <w:rPr>
-          <w:rFonts w:ascii="Arial" w:hAnsi="Arial" w:cs="Arial"/>
-          <w:color w:val="000000"/>
-          <w:sz w:val="20"/>
-          <w:szCs w:val="20"/>
-        </w:rPr>
-        <w:t>matlab</w:t>
-      </w:r>
-      <w:proofErr w:type="spellEnd"/>
-      <w:r>
-        <w:rPr>
-          <w:rFonts w:ascii="Arial" w:hAnsi="Arial" w:cs="Arial"/>
-          <w:color w:val="000000"/>
-          <w:sz w:val="20"/>
-          <w:szCs w:val="20"/>
-        </w:rPr>
-        <w:t>)</w:t>
-      </w:r>
-      <w:r>
-        <w:rPr>
-          <w:rFonts w:ascii="Arial" w:hAnsi="Arial" w:cs="Arial"/>
-          <w:color w:val="000000"/>
-          <w:sz w:val="20"/>
-          <w:szCs w:val="20"/>
-        </w:rPr>
-        <w:t xml:space="preserve"> et ne peuvent être traité que par un programme écrit avec </w:t>
-      </w:r>
-      <w:r>
-        <w:rPr>
-          <w:rFonts w:ascii="Arial" w:hAnsi="Arial" w:cs="Arial"/>
-          <w:b/>
-          <w:color w:val="000000"/>
-          <w:sz w:val="20"/>
-          <w:szCs w:val="20"/>
-        </w:rPr>
-        <w:t>MATLAB</w:t>
-      </w:r>
-      <w:r>
-        <w:rPr>
-          <w:rFonts w:ascii="Arial" w:hAnsi="Arial" w:cs="Arial"/>
-          <w:color w:val="000000"/>
-          <w:sz w:val="20"/>
-          <w:szCs w:val="20"/>
-        </w:rPr>
-        <w:t>. MATLAB est un ensemble d’outil dédié au calcul numérique des signaux et il est payant.</w:t>
-      </w:r>
-    </w:p>
-    <w:p>
-      <w:pPr>
-        <w:rPr>
-          <w:rFonts w:ascii="Arial" w:hAnsi="Arial" w:cs="Arial"/>
-          <w:color w:val="000000"/>
-          <w:sz w:val="20"/>
-          <w:szCs w:val="20"/>
-        </w:rPr>
-      </w:pPr>
-      <w:r>
-        <w:rPr>
-          <w:rFonts w:ascii="Arial" w:hAnsi="Arial" w:cs="Arial"/>
-          <w:color w:val="000000"/>
-          <w:sz w:val="20"/>
-          <w:szCs w:val="20"/>
-        </w:rPr>
-        <w:t>En utilisant</w:t>
-      </w:r>
-      <w:r>
-        <w:rPr>
-          <w:rFonts w:ascii="Arial" w:hAnsi="Arial" w:cs="Arial"/>
-          <w:color w:val="000000"/>
-          <w:sz w:val="20"/>
-          <w:szCs w:val="20"/>
-        </w:rPr>
-        <w:t xml:space="preserve"> le logiciel </w:t>
-      </w:r>
-      <w:r>
-        <w:rPr>
-          <w:rFonts w:ascii="Arial" w:hAnsi="Arial" w:cs="Arial"/>
-          <w:b/>
-          <w:color w:val="000000"/>
-          <w:sz w:val="20"/>
-          <w:szCs w:val="20"/>
-        </w:rPr>
-        <w:t>FAMOS Reader</w:t>
-      </w:r>
-      <w:r>
-        <w:rPr>
-          <w:rFonts w:ascii="Arial" w:hAnsi="Arial" w:cs="Arial"/>
-          <w:color w:val="000000"/>
-          <w:sz w:val="20"/>
-          <w:szCs w:val="20"/>
-        </w:rPr>
-        <w:t>, il est possible de</w:t>
-      </w:r>
-      <w:r>
-        <w:rPr>
-          <w:rFonts w:ascii="Arial" w:hAnsi="Arial" w:cs="Arial"/>
-          <w:b/>
-          <w:color w:val="000000"/>
-          <w:sz w:val="20"/>
-          <w:szCs w:val="20"/>
-        </w:rPr>
-        <w:t xml:space="preserve"> </w:t>
-      </w:r>
-      <w:r>
-        <w:rPr>
-          <w:rFonts w:ascii="Arial" w:hAnsi="Arial" w:cs="Arial"/>
-          <w:color w:val="000000"/>
-          <w:sz w:val="20"/>
-          <w:szCs w:val="20"/>
-        </w:rPr>
-        <w:t>les convertir au format binaire dans des fichiers .</w:t>
-      </w:r>
-      <w:proofErr w:type="spellStart"/>
-      <w:r>
-        <w:rPr>
-          <w:rFonts w:ascii="Arial" w:hAnsi="Arial" w:cs="Arial"/>
-          <w:color w:val="000000"/>
-          <w:sz w:val="20"/>
-          <w:szCs w:val="20"/>
-        </w:rPr>
-        <w:t>dat</w:t>
-      </w:r>
-      <w:proofErr w:type="spellEnd"/>
-      <w:r>
-        <w:rPr>
-          <w:rFonts w:ascii="Arial" w:hAnsi="Arial" w:cs="Arial"/>
-          <w:color w:val="000000"/>
-          <w:sz w:val="20"/>
-          <w:szCs w:val="20"/>
-        </w:rPr>
-        <w:t xml:space="preserve"> (version d’essai gratuit de 30 jours)</w:t>
-      </w:r>
-    </w:p>
-    <w:p>
-      <w:pPr>
-        <w:rPr>
-          <w:rFonts w:ascii="Arial" w:hAnsi="Arial" w:cs="Arial"/>
-          <w:color w:val="000000"/>
-          <w:sz w:val="20"/>
-          <w:szCs w:val="20"/>
-        </w:rPr>
-      </w:pPr>
-    </w:p>
-    <w:p>
-      <w:pPr>
-        <w:rPr>
-          <w:rFonts w:ascii="Arial" w:hAnsi="Arial" w:cs="Arial"/>
-          <w:color w:val="000000"/>
-          <w:sz w:val="20"/>
-          <w:szCs w:val="20"/>
-        </w:rPr>
-      </w:pPr>
-    </w:p>
-    <w:p>
-      <w:pPr>
-        <w:pStyle w:val="Titre1"/>
-      </w:pPr>
-      <w:bookmarkStart w:id="27" w:name="_Toc11748242"/>
-      <w:r>
-        <w:t>Le</w:t>
-      </w:r>
-      <w:r>
-        <w:t>s</w:t>
-      </w:r>
-      <w:r>
-        <w:t xml:space="preserve"> </w:t>
-      </w:r>
-      <w:r>
-        <w:t>différents</w:t>
-      </w:r>
-      <w:r>
-        <w:t xml:space="preserve"> </w:t>
-      </w:r>
-      <w:r>
-        <w:t>format</w:t>
-      </w:r>
-      <w:r>
-        <w:t>s</w:t>
-      </w:r>
-      <w:r>
-        <w:t xml:space="preserve"> de données </w:t>
-      </w:r>
-      <w:r>
-        <w:t>ECG</w:t>
-      </w:r>
-      <w:bookmarkEnd w:id="27"/>
-    </w:p>
-    <w:p>
-      <w:pPr>
-        <w:pStyle w:val="Titre2"/>
-        <w:rPr>
-          <w:rFonts w:asciiTheme="minorHAnsi" w:hAnsiTheme="minorHAnsi" w:cstheme="minorBidi"/>
-          <w:i/>
-          <w:sz w:val="22"/>
-          <w:szCs w:val="22"/>
-        </w:rPr>
-      </w:pPr>
-      <w:bookmarkStart w:id="28" w:name="_Toc11748243"/>
-      <w:r>
-        <w:rPr>
-          <w:rFonts w:cs="Arial"/>
-          <w:sz w:val="21"/>
-          <w:szCs w:val="21"/>
-          <w:shd w:val="clear" w:color="auto" w:fill="FFFFFF"/>
-        </w:rPr>
-        <w:t>La norme </w:t>
-      </w:r>
-      <w:hyperlink r:id="rId44" w:tooltip="Digital imaging and communications in medicine" w:history="1">
-        <w:r>
-          <w:rPr>
-            <w:rStyle w:val="Lienhypertexte"/>
-            <w:rFonts w:cs="Arial"/>
-            <w:color w:val="auto"/>
-            <w:sz w:val="21"/>
-            <w:szCs w:val="21"/>
-            <w:u w:val="none"/>
-            <w:shd w:val="clear" w:color="auto" w:fill="FFFFFF"/>
-          </w:rPr>
-          <w:t>DICOM</w:t>
-        </w:r>
-        <w:bookmarkEnd w:id="28"/>
-      </w:hyperlink>
-      <w:r>
-        <w:rPr>
-          <w:rFonts w:cs="Arial"/>
-          <w:sz w:val="21"/>
-          <w:szCs w:val="21"/>
-          <w:shd w:val="clear" w:color="auto" w:fill="FFFFFF"/>
-        </w:rPr>
-        <w:t> </w:t>
-      </w:r>
-    </w:p>
-    <w:p>
-      <w:pPr>
-        <w:pStyle w:val="Paragraphedeliste"/>
-        <w:rPr>
-          <w:i/>
-        </w:rPr>
-      </w:pPr>
-      <w:r>
-        <w:rPr>
-          <w:rFonts w:ascii="Arial" w:hAnsi="Arial" w:cs="Arial"/>
-          <w:sz w:val="21"/>
-          <w:szCs w:val="21"/>
-          <w:shd w:val="clear" w:color="auto" w:fill="FFFFFF"/>
-        </w:rPr>
-        <w:t xml:space="preserve">Elle est </w:t>
-      </w:r>
-      <w:r>
-        <w:rPr>
-          <w:rFonts w:ascii="Arial" w:hAnsi="Arial" w:cs="Arial"/>
-          <w:sz w:val="21"/>
-          <w:szCs w:val="21"/>
-          <w:shd w:val="clear" w:color="auto" w:fill="FFFFFF"/>
-        </w:rPr>
-        <w:t>utilisée en </w:t>
-      </w:r>
-      <w:hyperlink r:id="rId45" w:tooltip="Imagerie médicale" w:history="1">
-        <w:r>
-          <w:rPr>
-            <w:rStyle w:val="Lienhypertexte"/>
-            <w:rFonts w:ascii="Arial" w:hAnsi="Arial" w:cs="Arial"/>
-            <w:color w:val="auto"/>
-            <w:sz w:val="21"/>
-            <w:szCs w:val="21"/>
-            <w:u w:val="none"/>
-            <w:shd w:val="clear" w:color="auto" w:fill="FFFFFF"/>
-          </w:rPr>
-          <w:t>imagerie médicale</w:t>
-        </w:r>
-      </w:hyperlink>
-      <w:r>
-        <w:rPr>
-          <w:rStyle w:val="Lienhypertexte"/>
-          <w:rFonts w:ascii="Arial" w:hAnsi="Arial" w:cs="Arial"/>
-          <w:color w:val="auto"/>
-          <w:sz w:val="21"/>
-          <w:szCs w:val="21"/>
-          <w:u w:val="none"/>
-          <w:shd w:val="clear" w:color="auto" w:fill="FFFFFF"/>
-        </w:rPr>
-        <w:t xml:space="preserve"> et</w:t>
-      </w:r>
-      <w:r>
-        <w:rPr>
-          <w:rFonts w:ascii="Arial" w:hAnsi="Arial" w:cs="Arial"/>
-          <w:sz w:val="21"/>
-          <w:szCs w:val="21"/>
-          <w:shd w:val="clear" w:color="auto" w:fill="FFFFFF"/>
-        </w:rPr>
-        <w:t xml:space="preserve"> permet de stocker des données de type oscillogramme dont des ECG</w:t>
-      </w:r>
-      <w:r>
-        <w:rPr>
-          <w:rFonts w:ascii="Arial" w:hAnsi="Arial" w:cs="Arial"/>
-          <w:sz w:val="21"/>
-          <w:szCs w:val="21"/>
-          <w:shd w:val="clear" w:color="auto" w:fill="FFFFFF"/>
-        </w:rPr>
-        <w:t xml:space="preserve">. </w:t>
-      </w:r>
-      <w:r>
-        <w:rPr>
-          <w:rFonts w:ascii="Arial" w:hAnsi="Arial" w:cs="Arial"/>
-          <w:sz w:val="20"/>
-          <w:szCs w:val="20"/>
-          <w:shd w:val="clear" w:color="auto" w:fill="FFFFFF"/>
-        </w:rPr>
-        <w:t xml:space="preserve">Pour plus d’informations sur la norme DICOM, cliquer sur le lien suivant : </w:t>
-      </w:r>
-      <w:hyperlink r:id="rId46" w:history="1">
-        <w:r>
-          <w:rPr>
-            <w:rStyle w:val="Lienhypertexte"/>
-            <w:i/>
-          </w:rPr>
-          <w:t>https://fr.wikipedia.org/wiki/Digital_imaging_and_communications_in_medicine</w:t>
-        </w:r>
-      </w:hyperlink>
-    </w:p>
-    <w:p>
-      <w:pPr>
-        <w:pStyle w:val="Paragraphedeliste"/>
-        <w:rPr>
-          <w:i/>
-        </w:rPr>
-      </w:pPr>
-    </w:p>
-    <w:p>
-      <w:pPr>
-        <w:pStyle w:val="Titre2"/>
-        <w:rPr>
-          <w:rFonts w:cs="Arial"/>
-          <w:szCs w:val="20"/>
-          <w:shd w:val="clear" w:color="auto" w:fill="FFFFFF"/>
-        </w:rPr>
-      </w:pPr>
-      <w:bookmarkStart w:id="29" w:name="_Toc11748244"/>
-      <w:r>
-        <w:rPr>
-          <w:rFonts w:cs="Arial"/>
-          <w:szCs w:val="20"/>
-          <w:shd w:val="clear" w:color="auto" w:fill="FFFFFF"/>
-        </w:rPr>
-        <w:t>La norme </w:t>
-      </w:r>
-      <w:hyperlink r:id="rId47" w:tooltip="SCP-ECG" w:history="1">
-        <w:r>
-          <w:rPr>
-            <w:rStyle w:val="Lienhypertexte"/>
-            <w:rFonts w:cs="Arial"/>
-            <w:color w:val="auto"/>
-            <w:szCs w:val="20"/>
-            <w:u w:val="none"/>
-            <w:shd w:val="clear" w:color="auto" w:fill="FFFFFF"/>
-          </w:rPr>
-          <w:t>SCP-ECG</w:t>
-        </w:r>
-        <w:bookmarkEnd w:id="29"/>
-      </w:hyperlink>
-      <w:r>
-        <w:rPr>
-          <w:rFonts w:cs="Arial"/>
-          <w:szCs w:val="20"/>
-          <w:shd w:val="clear" w:color="auto" w:fill="FFFFFF"/>
-        </w:rPr>
-        <w:t> </w:t>
-      </w:r>
-    </w:p>
-    <w:p>
-      <w:pPr>
-        <w:pStyle w:val="Paragraphedeliste"/>
-        <w:rPr>
-          <w:rFonts w:ascii="Arial" w:hAnsi="Arial" w:cs="Arial"/>
-          <w:sz w:val="20"/>
-          <w:szCs w:val="20"/>
-          <w:shd w:val="clear" w:color="auto" w:fill="FFFFFF"/>
-        </w:rPr>
-      </w:pPr>
-      <w:r>
-        <w:rPr>
-          <w:rFonts w:ascii="Arial" w:hAnsi="Arial" w:cs="Arial"/>
-          <w:sz w:val="20"/>
-          <w:szCs w:val="20"/>
-          <w:shd w:val="clear" w:color="auto" w:fill="FFFFFF"/>
-        </w:rPr>
-        <w:t>Elle t</w:t>
-      </w:r>
-      <w:r>
-        <w:rPr>
-          <w:rFonts w:ascii="Arial" w:hAnsi="Arial" w:cs="Arial"/>
-          <w:sz w:val="20"/>
-          <w:szCs w:val="20"/>
-          <w:shd w:val="clear" w:color="auto" w:fill="FFFFFF"/>
-        </w:rPr>
-        <w:t xml:space="preserve">end également </w:t>
-      </w:r>
-      <w:r>
-        <w:rPr>
-          <w:rFonts w:ascii="Arial" w:hAnsi="Arial" w:cs="Arial"/>
-          <w:sz w:val="20"/>
-          <w:szCs w:val="20"/>
-          <w:shd w:val="clear" w:color="auto" w:fill="FFFFFF"/>
-        </w:rPr>
-        <w:t>à</w:t>
-      </w:r>
-      <w:r>
-        <w:rPr>
-          <w:rFonts w:ascii="Arial" w:hAnsi="Arial" w:cs="Arial"/>
-          <w:sz w:val="20"/>
-          <w:szCs w:val="20"/>
-          <w:shd w:val="clear" w:color="auto" w:fill="FFFFFF"/>
-        </w:rPr>
-        <w:t xml:space="preserve"> se développer</w:t>
-      </w:r>
-      <w:r>
-        <w:rPr>
-          <w:rFonts w:ascii="Arial" w:hAnsi="Arial" w:cs="Arial"/>
-          <w:sz w:val="20"/>
-          <w:szCs w:val="20"/>
-          <w:shd w:val="clear" w:color="auto" w:fill="FFFFFF"/>
-        </w:rPr>
-        <w:t xml:space="preserve"> et signifie </w:t>
-      </w:r>
-      <w:r>
-        <w:rPr>
-          <w:rFonts w:ascii="Arial" w:hAnsi="Arial" w:cs="Arial"/>
-          <w:iCs/>
-          <w:sz w:val="20"/>
-          <w:szCs w:val="20"/>
-          <w:shd w:val="clear" w:color="auto" w:fill="FFFFFF"/>
-        </w:rPr>
-        <w:t>protocole de communication standard pour l'électrocardiographie assistée par ordinateur</w:t>
-      </w:r>
-      <w:r>
-        <w:rPr>
-          <w:rFonts w:ascii="Arial" w:hAnsi="Arial" w:cs="Arial"/>
-          <w:iCs/>
-          <w:sz w:val="20"/>
-          <w:szCs w:val="20"/>
-          <w:shd w:val="clear" w:color="auto" w:fill="FFFFFF"/>
-        </w:rPr>
-        <w:t>. C’</w:t>
-      </w:r>
-      <w:r>
-        <w:rPr>
-          <w:rFonts w:ascii="Arial" w:hAnsi="Arial" w:cs="Arial"/>
-          <w:sz w:val="20"/>
-          <w:szCs w:val="20"/>
-          <w:shd w:val="clear" w:color="auto" w:fill="FFFFFF"/>
-        </w:rPr>
-        <w:t>est un standard pour </w:t>
-      </w:r>
-      <w:hyperlink r:id="rId48" w:tooltip="ECG" w:history="1">
-        <w:r>
-          <w:rPr>
-            <w:rStyle w:val="Lienhypertexte"/>
-            <w:rFonts w:ascii="Arial" w:hAnsi="Arial" w:cs="Arial"/>
-            <w:color w:val="auto"/>
-            <w:sz w:val="20"/>
-            <w:szCs w:val="20"/>
-            <w:u w:val="none"/>
-            <w:shd w:val="clear" w:color="auto" w:fill="FFFFFF"/>
-          </w:rPr>
-          <w:t>les</w:t>
-        </w:r>
-      </w:hyperlink>
-      <w:r>
-        <w:rPr>
-          <w:rFonts w:ascii="Arial" w:hAnsi="Arial" w:cs="Arial"/>
-          <w:sz w:val="20"/>
-          <w:szCs w:val="20"/>
-          <w:shd w:val="clear" w:color="auto" w:fill="FFFFFF"/>
-        </w:rPr>
-        <w:t> tracés, les annotations et les </w:t>
-      </w:r>
-      <w:hyperlink r:id="rId49" w:tooltip="Métadonnées" w:history="1">
-        <w:r>
-          <w:rPr>
-            <w:rStyle w:val="Lienhypertexte"/>
-            <w:rFonts w:ascii="Arial" w:hAnsi="Arial" w:cs="Arial"/>
-            <w:color w:val="auto"/>
-            <w:sz w:val="20"/>
-            <w:szCs w:val="20"/>
-            <w:u w:val="none"/>
-            <w:shd w:val="clear" w:color="auto" w:fill="FFFFFF"/>
-          </w:rPr>
-          <w:t>métadonnées</w:t>
-        </w:r>
-      </w:hyperlink>
-      <w:r>
-        <w:rPr>
-          <w:rFonts w:ascii="Arial" w:hAnsi="Arial" w:cs="Arial"/>
-          <w:sz w:val="20"/>
-          <w:szCs w:val="20"/>
-          <w:shd w:val="clear" w:color="auto" w:fill="FFFFFF"/>
-        </w:rPr>
-        <w:t> d'</w:t>
-      </w:r>
-      <w:hyperlink r:id="rId50" w:tooltip="ECG" w:history="1">
-        <w:r>
-          <w:rPr>
-            <w:rStyle w:val="Lienhypertexte"/>
-            <w:rFonts w:ascii="Arial" w:hAnsi="Arial" w:cs="Arial"/>
-            <w:color w:val="auto"/>
-            <w:sz w:val="20"/>
-            <w:szCs w:val="20"/>
-            <w:u w:val="none"/>
-            <w:shd w:val="clear" w:color="auto" w:fill="FFFFFF"/>
-          </w:rPr>
-          <w:t>ECG</w:t>
-        </w:r>
-      </w:hyperlink>
-      <w:r>
-        <w:rPr>
-          <w:rFonts w:ascii="Arial" w:hAnsi="Arial" w:cs="Arial"/>
-          <w:sz w:val="20"/>
-          <w:szCs w:val="20"/>
-          <w:shd w:val="clear" w:color="auto" w:fill="FFFFFF"/>
-        </w:rPr>
-        <w:t>, qui spécifie le format d'échange et une procédure de messagerie pour la communication de panier à hôte </w:t>
-      </w:r>
-      <w:hyperlink r:id="rId51" w:tooltip="ECG" w:history="1">
-        <w:r>
-          <w:rPr>
-            <w:rStyle w:val="Lienhypertexte"/>
-            <w:rFonts w:ascii="Arial" w:hAnsi="Arial" w:cs="Arial"/>
-            <w:color w:val="auto"/>
-            <w:sz w:val="20"/>
-            <w:szCs w:val="20"/>
-            <w:u w:val="none"/>
-            <w:shd w:val="clear" w:color="auto" w:fill="FFFFFF"/>
-          </w:rPr>
-          <w:t>ECG</w:t>
-        </w:r>
-      </w:hyperlink>
-      <w:r>
-        <w:rPr>
-          <w:rFonts w:ascii="Arial" w:hAnsi="Arial" w:cs="Arial"/>
-          <w:sz w:val="20"/>
-          <w:szCs w:val="20"/>
-          <w:shd w:val="clear" w:color="auto" w:fill="FFFFFF"/>
-        </w:rPr>
-        <w:t> et pour la récupération de SCP.</w:t>
-      </w:r>
-    </w:p>
-    <w:p>
-      <w:pPr>
-        <w:pStyle w:val="Paragraphedeliste"/>
-        <w:rPr>
-          <w:rFonts w:ascii="Arial" w:hAnsi="Arial" w:cs="Arial"/>
-          <w:sz w:val="20"/>
-          <w:szCs w:val="20"/>
-          <w:shd w:val="clear" w:color="auto" w:fill="FFFFFF"/>
-        </w:rPr>
-      </w:pPr>
-    </w:p>
-    <w:p>
-      <w:pPr>
-        <w:pStyle w:val="Titre2"/>
-        <w:rPr>
-          <w:rFonts w:cs="Arial"/>
-          <w:sz w:val="21"/>
-          <w:szCs w:val="21"/>
-          <w:shd w:val="clear" w:color="auto" w:fill="FFFFFF"/>
-        </w:rPr>
-      </w:pPr>
-      <w:bookmarkStart w:id="30" w:name="_Toc11748245"/>
-      <w:r>
-        <w:rPr>
-          <w:rFonts w:cs="Arial"/>
-          <w:szCs w:val="20"/>
-        </w:rPr>
-        <w:t>La n</w:t>
-      </w:r>
-      <w:r>
-        <w:rPr>
-          <w:rFonts w:cs="Arial"/>
-          <w:szCs w:val="20"/>
-        </w:rPr>
-        <w:t>orme</w:t>
-      </w:r>
-      <w:r>
-        <w:t xml:space="preserve"> </w:t>
-      </w:r>
-      <w:hyperlink r:id="rId52" w:tooltip="HL7 aECG" w:history="1">
-        <w:r>
-          <w:rPr>
-            <w:rStyle w:val="Lienhypertexte"/>
-            <w:rFonts w:cs="Arial"/>
-            <w:color w:val="auto"/>
-            <w:sz w:val="21"/>
-            <w:szCs w:val="21"/>
-            <w:u w:val="none"/>
-            <w:shd w:val="clear" w:color="auto" w:fill="FFFFFF"/>
-          </w:rPr>
-          <w:t xml:space="preserve">HL7 </w:t>
-        </w:r>
-        <w:proofErr w:type="spellStart"/>
-        <w:r>
-          <w:rPr>
-            <w:rStyle w:val="Lienhypertexte"/>
-            <w:rFonts w:cs="Arial"/>
-            <w:color w:val="auto"/>
-            <w:sz w:val="21"/>
-            <w:szCs w:val="21"/>
-            <w:u w:val="none"/>
-            <w:shd w:val="clear" w:color="auto" w:fill="FFFFFF"/>
-          </w:rPr>
-          <w:t>aECG</w:t>
-        </w:r>
-        <w:bookmarkEnd w:id="30"/>
-        <w:proofErr w:type="spellEnd"/>
-      </w:hyperlink>
-      <w:r>
-        <w:rPr>
-          <w:rFonts w:cs="Arial"/>
-          <w:sz w:val="21"/>
-          <w:szCs w:val="21"/>
-          <w:shd w:val="clear" w:color="auto" w:fill="FFFFFF"/>
-        </w:rPr>
-        <w:t> </w:t>
-      </w:r>
-    </w:p>
-    <w:p>
-      <w:pPr>
-        <w:pStyle w:val="Paragraphedeliste"/>
-        <w:rPr>
-          <w:rFonts w:ascii="Arial" w:hAnsi="Arial" w:cs="Arial"/>
-          <w:b/>
-          <w:sz w:val="21"/>
-          <w:szCs w:val="21"/>
-          <w:shd w:val="clear" w:color="auto" w:fill="FFFFFF"/>
-        </w:rPr>
-      </w:pPr>
-    </w:p>
-    <w:p>
-      <w:pPr>
-        <w:pStyle w:val="Titre2"/>
-        <w:rPr>
-          <w:szCs w:val="20"/>
-        </w:rPr>
-      </w:pPr>
-      <w:bookmarkStart w:id="31" w:name="_Toc11748246"/>
-      <w:r>
-        <w:rPr>
-          <w:szCs w:val="20"/>
-          <w:shd w:val="clear" w:color="auto" w:fill="FFFFFF"/>
-        </w:rPr>
-        <w:t>La n</w:t>
-      </w:r>
-      <w:r>
-        <w:rPr>
-          <w:szCs w:val="20"/>
-          <w:shd w:val="clear" w:color="auto" w:fill="FFFFFF"/>
-        </w:rPr>
-        <w:t>orme</w:t>
-      </w:r>
-      <w:r>
-        <w:rPr>
-          <w:shd w:val="clear" w:color="auto" w:fill="FFFFFF"/>
-        </w:rPr>
-        <w:t xml:space="preserve"> </w:t>
-      </w:r>
-      <w:r>
-        <w:rPr>
-          <w:shd w:val="clear" w:color="auto" w:fill="FFFFFF"/>
-        </w:rPr>
-        <w:t>MFER (ISO 22077)</w:t>
-      </w:r>
-      <w:bookmarkEnd w:id="31"/>
-    </w:p>
-    <w:p>
-      <w:pPr>
-        <w:pStyle w:val="Paragraphedeliste"/>
-        <w:rPr>
-          <w:rFonts w:ascii="Arial" w:hAnsi="Arial" w:cs="Arial"/>
-          <w:sz w:val="20"/>
-          <w:szCs w:val="20"/>
-        </w:rPr>
-      </w:pPr>
-    </w:p>
-    <w:p>
-      <w:pPr>
-        <w:pStyle w:val="Paragraphedeliste"/>
-        <w:rPr>
-          <w:rFonts w:ascii="Arial" w:hAnsi="Arial" w:cs="Arial"/>
-          <w:sz w:val="20"/>
-          <w:szCs w:val="20"/>
-        </w:rPr>
-      </w:pPr>
-    </w:p>
-    <w:p>
-      <w:pPr>
-        <w:pStyle w:val="Titre1"/>
-      </w:pPr>
-      <w:bookmarkStart w:id="32" w:name="_Toc11748247"/>
-      <w:r>
-        <w:t xml:space="preserve">Le logiciel </w:t>
-      </w:r>
-      <w:proofErr w:type="spellStart"/>
-      <w:r>
-        <w:t>Open_ECG</w:t>
-      </w:r>
-      <w:bookmarkEnd w:id="32"/>
-      <w:proofErr w:type="spellEnd"/>
-    </w:p>
-    <w:p>
-      <w:pPr>
-        <w:pStyle w:val="Titre2"/>
-        <w:rPr>
-          <w:shd w:val="clear" w:color="auto" w:fill="FFFFFF"/>
-        </w:rPr>
-      </w:pPr>
-      <w:bookmarkStart w:id="33" w:name="_Toc11748248"/>
-      <w:r>
-        <w:rPr>
-          <w:shd w:val="clear" w:color="auto" w:fill="FFFFFF"/>
-        </w:rPr>
-        <w:t xml:space="preserve">Le logiciel </w:t>
-      </w:r>
-      <w:proofErr w:type="spellStart"/>
-      <w:r>
-        <w:t>Open_ECG</w:t>
-      </w:r>
-      <w:proofErr w:type="spellEnd"/>
-      <w:r>
-        <w:t xml:space="preserve"> permet d’ouvrir n</w:t>
-      </w:r>
-      <w:r>
-        <w:rPr>
-          <w:shd w:val="clear" w:color="auto" w:fill="FFFFFF"/>
-        </w:rPr>
-        <w:t>’importe quel fichier .</w:t>
-      </w:r>
-      <w:proofErr w:type="spellStart"/>
-      <w:r>
-        <w:rPr>
-          <w:shd w:val="clear" w:color="auto" w:fill="FFFFFF"/>
-        </w:rPr>
-        <w:t>dat</w:t>
-      </w:r>
-      <w:proofErr w:type="spellEnd"/>
-      <w:r>
-        <w:rPr>
-          <w:shd w:val="clear" w:color="auto" w:fill="FFFFFF"/>
-        </w:rPr>
-        <w:t xml:space="preserve"> et trace le signal ECG.</w:t>
-      </w:r>
-      <w:bookmarkEnd w:id="33"/>
-    </w:p>
-    <w:p/>
-    <w:p>
-      <w:r>
-        <w:rPr>
-          <w:noProof/>
-          <w:lang w:eastAsia="fr-FR"/>
-        </w:rPr>
-        <w:lastRenderedPageBreak/>
-        <w:drawing>
-          <wp:inline distT="0" distB="0" distL="0" distR="0" wp14:anchorId="7B3F888C" wp14:editId="4F66532D">
-            <wp:extent cx="5760720" cy="2934256"/>
-            <wp:effectExtent l="0" t="0" r="0" b="0"/>
-            <wp:docPr id="4" name="Image 4"/>
-            <wp:cNvGraphicFramePr>
-              <a:graphicFrameLocks xmlns:a="http://schemas.openxmlformats.org/drawingml/2006/main" noChangeAspect="1"/>
-            </wp:cNvGraphicFramePr>
-            <a:graphic xmlns:a="http://schemas.openxmlformats.org/drawingml/2006/main">
-              <a:graphicData uri="http://schemas.openxmlformats.org/drawingml/2006/picture">
-                <pic:pic xmlns:pic="http://schemas.openxmlformats.org/drawingml/2006/picture">
-                  <pic:nvPicPr>
-                    <pic:cNvPr id="0" name=""/>
-                    <pic:cNvPicPr/>
-                  </pic:nvPicPr>
-                  <pic:blipFill>
-                    <a:blip r:embed="rId53"/>
-                    <a:stretch>
-                      <a:fillRect/>
-                    </a:stretch>
-                  </pic:blipFill>
-                  <pic:spPr>
-                    <a:xfrm>
-                      <a:off x="0" y="0"/>
-                      <a:ext cx="5760720" cy="2934256"/>
-                    </a:xfrm>
-                    <a:prstGeom prst="rect">
-                      <a:avLst/>
-                    </a:prstGeom>
-                  </pic:spPr>
-                </pic:pic>
-              </a:graphicData>
-            </a:graphic>
-          </wp:inline>
-        </w:drawing>
-      </w:r>
-    </w:p>
-    <w:p/>
-    <w:p>
-      <w:pPr>
-        <w:pStyle w:val="Titre2"/>
-      </w:pPr>
-      <w:bookmarkStart w:id="34" w:name="_Toc11748249"/>
-      <w:r>
-        <w:t xml:space="preserve">La </w:t>
-      </w:r>
-      <w:r>
-        <w:t>Simulation ECG avec MATLAB</w:t>
-      </w:r>
-      <w:r>
-        <w:t xml:space="preserve"> est un </w:t>
-      </w:r>
-      <w:r>
-        <w:rPr>
-          <w:shd w:val="clear" w:color="auto" w:fill="FFFFFF"/>
-        </w:rPr>
-        <w:t xml:space="preserve">code </w:t>
-      </w:r>
-      <w:r>
-        <w:rPr>
-          <w:shd w:val="clear" w:color="auto" w:fill="FFFFFF"/>
-        </w:rPr>
-        <w:t xml:space="preserve">qui </w:t>
-      </w:r>
-      <w:r>
-        <w:rPr>
-          <w:shd w:val="clear" w:color="auto" w:fill="FFFFFF"/>
-        </w:rPr>
-        <w:t>génère toutes les formes possibles de signaux ECG avec les paramètres spécifiés par l'utilisateur.</w:t>
-      </w:r>
-      <w:bookmarkEnd w:id="34"/>
     </w:p>
     <w:sectPr>
       <w:pgSz w:w="11906" w:h="16838"/>
@@ -18598,7 +12321,7 @@
 </file>
 
 <file path=customXml/itemProps2.xml><?xml version="1.0" encoding="utf-8"?>
-<ds:datastoreItem xmlns:ds="http://schemas.openxmlformats.org/officeDocument/2006/customXml" ds:itemID="{7A44B4D5-4158-4AC8-ADC9-A4DC90FF76BC}">
+<ds:datastoreItem xmlns:ds="http://schemas.openxmlformats.org/officeDocument/2006/customXml" ds:itemID="{97654F59-AAB2-426C-9767-03C33A752A3A}">
   <ds:schemaRefs>
     <ds:schemaRef ds:uri="http://schemas.openxmlformats.org/officeDocument/2006/bibliography"/>
   </ds:schemaRefs>
